--- a/БухИС/Семинар 3/Zadanie_3-4.docx
+++ b/БухИС/Семинар 3/Zadanie_3-4.docx
@@ -1,6 +1,6 @@
 
 <file path=word/document.xml><?xml version="1.0" encoding="utf-8"?>
-<w:document xmlns:wpc="http://schemas.microsoft.com/office/word/2010/wordprocessingCanvas" xmlns:mc="http://schemas.openxmlformats.org/markup-compatibility/2006" xmlns:o="urn:schemas-microsoft-com:office:office" xmlns:r="http://schemas.openxmlformats.org/officeDocument/2006/relationships" xmlns:m="http://schemas.openxmlformats.org/officeDocument/2006/math" xmlns:v="urn:schemas-microsoft-com:vml" xmlns:wp14="http://schemas.microsoft.com/office/word/2010/wordprocessingDrawing" xmlns:wp="http://schemas.openxmlformats.org/drawingml/2006/wordprocessingDrawing" xmlns:w10="urn:schemas-microsoft-com:office:word" xmlns:w="http://schemas.openxmlformats.org/wordprocessingml/2006/main" xmlns:w14="http://schemas.microsoft.com/office/word/2010/wordml" xmlns:w15="http://schemas.microsoft.com/office/word/2012/wordml" xmlns:wpg="http://schemas.microsoft.com/office/word/2010/wordprocessingGroup" xmlns:wpi="http://schemas.microsoft.com/office/word/2010/wordprocessingInk" xmlns:wne="http://schemas.microsoft.com/office/word/2006/wordml" xmlns:wps="http://schemas.microsoft.com/office/word/2010/wordprocessingShape" mc:Ignorable="w14 w15 wp14">
+<w:document xmlns:wpc="http://schemas.microsoft.com/office/word/2010/wordprocessingCanvas" xmlns:cx="http://schemas.microsoft.com/office/drawing/2014/chartex" xmlns:cx1="http://schemas.microsoft.com/office/drawing/2015/9/8/chartex" xmlns:cx2="http://schemas.microsoft.com/office/drawing/2015/10/21/chartex" xmlns:cx3="http://schemas.microsoft.com/office/drawing/2016/5/9/chartex" xmlns:cx4="http://schemas.microsoft.com/office/drawing/2016/5/10/chartex" xmlns:cx5="http://schemas.microsoft.com/office/drawing/2016/5/11/chartex" xmlns:cx6="http://schemas.microsoft.com/office/drawing/2016/5/12/chartex" xmlns:cx7="http://schemas.microsoft.com/office/drawing/2016/5/13/chartex" xmlns:cx8="http://schemas.microsoft.com/office/drawing/2016/5/14/chartex" xmlns:mc="http://schemas.openxmlformats.org/markup-compatibility/2006" xmlns:aink="http://schemas.microsoft.com/office/drawing/2016/ink" xmlns:am3d="http://schemas.microsoft.com/office/drawing/2017/model3d" xmlns:o="urn:schemas-microsoft-com:office:office" xmlns:r="http://schemas.openxmlformats.org/officeDocument/2006/relationships" xmlns:m="http://schemas.openxmlformats.org/officeDocument/2006/math" xmlns:v="urn:schemas-microsoft-com:vml" xmlns:wp14="http://schemas.microsoft.com/office/word/2010/wordprocessingDrawing" xmlns:wp="http://schemas.openxmlformats.org/drawingml/2006/wordprocessingDrawing" xmlns:w10="urn:schemas-microsoft-com:office:word" xmlns:w="http://schemas.openxmlformats.org/wordprocessingml/2006/main" xmlns:w14="http://schemas.microsoft.com/office/word/2010/wordml" xmlns:w15="http://schemas.microsoft.com/office/word/2012/wordml" xmlns:w16cex="http://schemas.microsoft.com/office/word/2018/wordml/cex" xmlns:w16cid="http://schemas.microsoft.com/office/word/2016/wordml/cid" xmlns:w16="http://schemas.microsoft.com/office/word/2018/wordml" xmlns:w16se="http://schemas.microsoft.com/office/word/2015/wordml/symex" xmlns:wpg="http://schemas.microsoft.com/office/word/2010/wordprocessingGroup" xmlns:wpi="http://schemas.microsoft.com/office/word/2010/wordprocessingInk" xmlns:wne="http://schemas.microsoft.com/office/word/2006/wordml" xmlns:wps="http://schemas.microsoft.com/office/word/2010/wordprocessingShape" mc:Ignorable="w14 w15 w16se w16cid w16 w16cex wp14">
   <w:body>
     <w:tbl>
       <w:tblPr>
@@ -51,14 +51,12 @@
                 <w:b/>
               </w:rPr>
             </w:pPr>
-            <w:bookmarkStart w:id="0" w:name="_GoBack"/>
             <w:r>
               <w:rPr>
                 <w:b/>
               </w:rPr>
               <w:t>Задание 4</w:t>
             </w:r>
-            <w:bookmarkEnd w:id="0"/>
           </w:p>
         </w:tc>
       </w:tr>
@@ -140,27 +138,31 @@
             <w:pPr>
               <w:ind w:firstLine="0"/>
               <w:jc w:val="left"/>
-            </w:pPr>
-            <w:r>
-              <w:t>Группа учредителей (участников) открыва</w:t>
-            </w:r>
-            <w:r>
-              <w:t>е</w:t>
-            </w:r>
-            <w:r>
-              <w:t>т новое предприятие и внос</w:t>
-            </w:r>
-            <w:r>
-              <w:t>и</w:t>
-            </w:r>
-            <w:r>
-              <w:t>т свои средства в качестве вклада в </w:t>
-            </w:r>
-            <w:r>
               <w:rPr>
                 <w:i/>
                 <w:iCs/>
               </w:rPr>
+            </w:pPr>
+            <w:r>
+              <w:t>Группа учредителей (участников) открыва</w:t>
+            </w:r>
+            <w:r>
+              <w:t>е</w:t>
+            </w:r>
+            <w:r>
+              <w:t>т новое предприятие и внос</w:t>
+            </w:r>
+            <w:r>
+              <w:t>и</w:t>
+            </w:r>
+            <w:r>
+              <w:t>т свои средства в качестве вклада в </w:t>
+            </w:r>
+            <w:r>
+              <w:rPr>
+                <w:i/>
+                <w:iCs/>
+              </w:rPr>
               <w:t>уставный капитал</w:t>
             </w:r>
             <w:r>
@@ -174,6 +176,15 @@
               </w:rPr>
               <w:t>расчетный счет в банке</w:t>
             </w:r>
+          </w:p>
+          <w:p>
+            <w:pPr>
+              <w:ind w:firstLine="0"/>
+              <w:jc w:val="left"/>
+            </w:pPr>
+            <w:r>
+              <w:t>Д51 К75 120 000</w:t>
+            </w:r>
             <w:r>
               <w:br/>
               <w:t>- Петров: </w:t>
@@ -188,6 +199,15 @@
             <w:r>
               <w:t>на сумму 80 000 руб.</w:t>
             </w:r>
+          </w:p>
+          <w:p>
+            <w:pPr>
+              <w:ind w:firstLine="0"/>
+              <w:jc w:val="left"/>
+            </w:pPr>
+            <w:r>
+              <w:t>Д41 К75 80 000</w:t>
+            </w:r>
             <w:r>
               <w:br/>
               <w:t>- Сидоров: </w:t>
@@ -201,6 +221,15 @@
             </w:r>
             <w:r>
               <w:t> - Автомобиль Газель стоимостью 200 000 руб.</w:t>
+            </w:r>
+          </w:p>
+          <w:p>
+            <w:pPr>
+              <w:ind w:firstLine="0"/>
+              <w:jc w:val="left"/>
+            </w:pPr>
+            <w:r>
+              <w:t>Д01 К75 200 000</w:t>
             </w:r>
           </w:p>
         </w:tc>
@@ -378,6 +407,14 @@
               <w:t>организации</w:t>
             </w:r>
           </w:p>
+          <w:p>
+            <w:pPr>
+              <w:ind w:firstLine="0"/>
+            </w:pPr>
+            <w:r>
+              <w:t>Д50 К51 50 000</w:t>
+            </w:r>
+          </w:p>
         </w:tc>
       </w:tr>
       <w:tr>
@@ -460,6 +497,22 @@
               <w:t>через подотчетное лицо Петрова</w:t>
             </w:r>
           </w:p>
+          <w:p>
+            <w:pPr>
+              <w:ind w:firstLine="0"/>
+            </w:pPr>
+            <w:r>
+              <w:t>Д71 К50 25 000 (деньги)</w:t>
+            </w:r>
+          </w:p>
+          <w:p>
+            <w:pPr>
+              <w:ind w:firstLine="0"/>
+            </w:pPr>
+            <w:r>
+              <w:t>Д10 К71 25 000 (материалы)</w:t>
+            </w:r>
+          </w:p>
         </w:tc>
       </w:tr>
       <w:tr>
@@ -549,6 +602,14 @@
               <w:t>«Факел».</w:t>
             </w:r>
           </w:p>
+          <w:p>
+            <w:pPr>
+              <w:ind w:firstLine="0"/>
+            </w:pPr>
+            <w:r>
+              <w:t>Д41 К60(факел) 250 000</w:t>
+            </w:r>
+          </w:p>
         </w:tc>
       </w:tr>
       <w:tr>
@@ -654,6 +715,14 @@
               <w:t> в сумме 50 000 руб.</w:t>
             </w:r>
           </w:p>
+          <w:p>
+            <w:pPr>
+              <w:ind w:firstLine="0"/>
+            </w:pPr>
+            <w:r>
+              <w:t>Д60(Садко) К51 50 000</w:t>
+            </w:r>
+          </w:p>
         </w:tc>
       </w:tr>
       <w:tr>
@@ -743,6 +812,14 @@
               <w:t> «Факел» на сумму 45 000 руб.</w:t>
             </w:r>
           </w:p>
+          <w:p>
+            <w:pPr>
+              <w:ind w:firstLine="0"/>
+            </w:pPr>
+            <w:r>
+              <w:t>Д60 К51 45 000</w:t>
+            </w:r>
+          </w:p>
         </w:tc>
       </w:tr>
       <w:tr>
@@ -852,6 +929,14 @@
               <w:t>с оплатой процентов в конце срока займа.</w:t>
             </w:r>
           </w:p>
+          <w:p>
+            <w:pPr>
+              <w:ind w:firstLine="0"/>
+            </w:pPr>
+            <w:r>
+              <w:t>Д51 К66 220 000</w:t>
+            </w:r>
+          </w:p>
         </w:tc>
       </w:tr>
       <w:tr>
@@ -948,6 +1033,14 @@
               <w:t>организации.</w:t>
             </w:r>
           </w:p>
+          <w:p>
+            <w:pPr>
+              <w:ind w:firstLine="0"/>
+            </w:pPr>
+            <w:r>
+              <w:t>Д50 К51 5 000</w:t>
+            </w:r>
+          </w:p>
         </w:tc>
       </w:tr>
       <w:tr>
@@ -1037,7 +1130,15 @@
               <w:t>подотчетному лицу</w:t>
             </w:r>
             <w:r>
-              <w:t> Петрову П.П. для покупки </w:t>
+              <w:t xml:space="preserve"> Петрову </w:t>
+            </w:r>
+            <w:proofErr w:type="gramStart"/>
+            <w:r>
+              <w:t>П.П.</w:t>
+            </w:r>
+            <w:proofErr w:type="gramEnd"/>
+            <w:r>
+              <w:t xml:space="preserve"> для покупки </w:t>
             </w:r>
             <w:r>
               <w:rPr>
@@ -1048,6 +1149,14 @@
             </w:r>
             <w:r>
               <w:t>.</w:t>
+            </w:r>
+          </w:p>
+          <w:p>
+            <w:pPr>
+              <w:ind w:firstLine="0"/>
+            </w:pPr>
+            <w:r>
+              <w:t>Д71 К50 5 000</w:t>
             </w:r>
           </w:p>
         </w:tc>
@@ -1122,20 +1231,44 @@
                 <w:i/>
                 <w:iCs/>
               </w:rPr>
-              <w:t>Подотчетным лицом Петровым П.П. </w:t>
-            </w:r>
-            <w:r>
-              <w:t>закуплены и переданы в организацию </w:t>
-            </w:r>
+              <w:t xml:space="preserve">Подотчетным лицом Петровым </w:t>
+            </w:r>
+            <w:proofErr w:type="gramStart"/>
             <w:r>
               <w:rPr>
                 <w:i/>
                 <w:iCs/>
               </w:rPr>
+              <w:t>П.П.</w:t>
+            </w:r>
+            <w:proofErr w:type="gramEnd"/>
+            <w:r>
+              <w:rPr>
+                <w:i/>
+                <w:iCs/>
+              </w:rPr>
+              <w:t> </w:t>
+            </w:r>
+            <w:r>
+              <w:t>закуплены и переданы в организацию </w:t>
+            </w:r>
+            <w:r>
+              <w:rPr>
+                <w:i/>
+                <w:iCs/>
+              </w:rPr>
               <w:t>канцелярские принадлежности</w:t>
             </w:r>
             <w:r>
               <w:t> на сумму 4000 руб.</w:t>
+            </w:r>
+          </w:p>
+          <w:p>
+            <w:pPr>
+              <w:ind w:firstLine="0"/>
+            </w:pPr>
+            <w:r>
+              <w:t>Д10 К71 4 000</w:t>
             </w:r>
           </w:p>
         </w:tc>
@@ -1223,15 +1356,19 @@
               <w:t>Смирнову</w:t>
             </w:r>
             <w:r>
-              <w:t xml:space="preserve"> П.С. в сумме 30 000 руб. сроком на 6 месяцев с условием ежемесячного погашения </w:t>
+              <w:t xml:space="preserve"> </w:t>
             </w:r>
             <w:proofErr w:type="gramStart"/>
             <w:r>
-              <w:t>путем удержанием</w:t>
+              <w:t>П.С.</w:t>
             </w:r>
             <w:proofErr w:type="gramEnd"/>
             <w:r>
-              <w:t xml:space="preserve"> из заработной платы. Сумма займа переведена с </w:t>
+              <w:t xml:space="preserve"> в сумме 30 000 руб. сроком на 6 месяцев с условием ежемесячного погашения путем удержанием из заработной платы. Сумма </w:t>
+            </w:r>
+            <w:r>
+              <w:lastRenderedPageBreak/>
+              <w:t>займа переведена с </w:t>
             </w:r>
             <w:r>
               <w:rPr>
@@ -1242,6 +1379,14 @@
             </w:r>
             <w:r>
               <w:t> на зарплатную карту работника</w:t>
+            </w:r>
+          </w:p>
+          <w:p>
+            <w:pPr>
+              <w:ind w:firstLine="0"/>
+            </w:pPr>
+            <w:r>
+              <w:t>Д73 К51 30 000</w:t>
             </w:r>
           </w:p>
         </w:tc>
@@ -1275,6 +1420,7 @@
                 <w:b/>
                 <w:bCs/>
               </w:rPr>
+              <w:lastRenderedPageBreak/>
               <w:t xml:space="preserve">16 </w:t>
             </w:r>
             <w:r>
@@ -1314,20 +1460,44 @@
                 <w:i/>
                 <w:iCs/>
               </w:rPr>
-              <w:t>Подотчетным лицом Петровым П.П. </w:t>
-            </w:r>
-            <w:r>
-              <w:t>закуплены и переданы в организацию </w:t>
-            </w:r>
+              <w:t xml:space="preserve">Подотчетным лицом Петровым </w:t>
+            </w:r>
+            <w:proofErr w:type="gramStart"/>
             <w:r>
               <w:rPr>
                 <w:i/>
                 <w:iCs/>
               </w:rPr>
+              <w:t>П.П.</w:t>
+            </w:r>
+            <w:proofErr w:type="gramEnd"/>
+            <w:r>
+              <w:rPr>
+                <w:i/>
+                <w:iCs/>
+              </w:rPr>
+              <w:t> </w:t>
+            </w:r>
+            <w:r>
+              <w:t>закуплены и переданы в организацию </w:t>
+            </w:r>
+            <w:r>
+              <w:rPr>
+                <w:i/>
+                <w:iCs/>
+              </w:rPr>
               <w:t>канцелярские принадлежности</w:t>
             </w:r>
             <w:r>
               <w:t> на сумму 2000 руб.</w:t>
+            </w:r>
+          </w:p>
+          <w:p>
+            <w:pPr>
+              <w:ind w:firstLine="0"/>
+            </w:pPr>
+            <w:r>
+              <w:t>Д10 К71 2 000</w:t>
             </w:r>
           </w:p>
         </w:tc>
@@ -1447,6 +1617,14 @@
               <w:t xml:space="preserve"> Газпром</w:t>
             </w:r>
           </w:p>
+          <w:p>
+            <w:pPr>
+              <w:ind w:firstLine="0"/>
+            </w:pPr>
+            <w:r>
+              <w:t>Д60 К51 10 000</w:t>
+            </w:r>
+          </w:p>
         </w:tc>
       </w:tr>
       <w:tr>
@@ -1597,7 +1775,6 @@
                 <w:b/>
                 <w:bCs/>
               </w:rPr>
-              <w:lastRenderedPageBreak/>
               <w:t xml:space="preserve">20 </w:t>
             </w:r>
             <w:r>
@@ -1672,6 +1849,14 @@
             </w:r>
             <w:r>
               <w:t>.</w:t>
+            </w:r>
+          </w:p>
+          <w:p>
+            <w:pPr>
+              <w:ind w:firstLine="0"/>
+            </w:pPr>
+            <w:r>
+              <w:t>Д51 К66 2 000 000</w:t>
             </w:r>
           </w:p>
         </w:tc>
@@ -1796,6 +1981,14 @@
               <w:t> по договору купли-продажи №333</w:t>
             </w:r>
           </w:p>
+          <w:p>
+            <w:pPr>
+              <w:ind w:firstLine="0"/>
+            </w:pPr>
+            <w:r>
+              <w:t>Д76 К51 2 000 000</w:t>
+            </w:r>
+          </w:p>
         </w:tc>
       </w:tr>
       <w:tr>
@@ -1933,6 +2126,22 @@
               <w:t>.</w:t>
             </w:r>
           </w:p>
+          <w:p>
+            <w:pPr>
+              <w:ind w:firstLine="0"/>
+            </w:pPr>
+            <w:r>
+              <w:t>Д58 К76 2 000 000</w:t>
+            </w:r>
+          </w:p>
+          <w:p>
+            <w:pPr>
+              <w:ind w:firstLine="0"/>
+            </w:pPr>
+            <w:r>
+              <w:t>Д58 К60 10 000</w:t>
+            </w:r>
+          </w:p>
         </w:tc>
       </w:tr>
       <w:tr>
@@ -2044,6 +2253,14 @@
               <w:t>.</w:t>
             </w:r>
           </w:p>
+          <w:p>
+            <w:pPr>
+              <w:ind w:firstLine="0"/>
+            </w:pPr>
+            <w:r>
+              <w:t>Д41 К60 50 000</w:t>
+            </w:r>
+          </w:p>
         </w:tc>
       </w:tr>
       <w:tr>
@@ -2155,6 +2372,22 @@
               <w:t> на сумму стоимости возвращенных товаров.</w:t>
             </w:r>
           </w:p>
+          <w:p>
+            <w:pPr>
+              <w:ind w:firstLine="0"/>
+            </w:pPr>
+            <w:r>
+              <w:t>Д60 К41 5 000</w:t>
+            </w:r>
+          </w:p>
+          <w:p>
+            <w:pPr>
+              <w:ind w:firstLine="0"/>
+            </w:pPr>
+            <w:r>
+              <w:t>Д51 К60 5 000</w:t>
+            </w:r>
+          </w:p>
         </w:tc>
       </w:tr>
       <w:tr>
@@ -2266,7 +2499,15 @@
               <w:t>водителю</w:t>
             </w:r>
             <w:r>
-              <w:t> Крохину Д.Ю. для покупки </w:t>
+              <w:t xml:space="preserve"> Крохину </w:t>
+            </w:r>
+            <w:proofErr w:type="gramStart"/>
+            <w:r>
+              <w:t>Д.Ю.</w:t>
+            </w:r>
+            <w:proofErr w:type="gramEnd"/>
+            <w:r>
+              <w:t xml:space="preserve"> для покупки </w:t>
             </w:r>
             <w:r>
               <w:rPr>
@@ -2283,6 +2524,14 @@
             </w:r>
             <w:r>
               <w:t xml:space="preserve"> автомобиля "Газель".</w:t>
+            </w:r>
+          </w:p>
+          <w:p>
+            <w:pPr>
+              <w:ind w:firstLine="0"/>
+            </w:pPr>
+            <w:r>
+              <w:t>Д71 К50 2 000</w:t>
             </w:r>
           </w:p>
         </w:tc>
@@ -2380,13 +2629,29 @@
               <w:t>Водителем </w:t>
             </w:r>
             <w:r>
-              <w:t xml:space="preserve">Крохиным Д.Ю. предоставлен Авансовый отчет с приложением чека </w:t>
+              <w:t xml:space="preserve">Крохиным </w:t>
+            </w:r>
+            <w:proofErr w:type="gramStart"/>
+            <w:r>
+              <w:t>Д.Ю.</w:t>
+            </w:r>
+            <w:proofErr w:type="gramEnd"/>
+            <w:r>
+              <w:t xml:space="preserve"> предоставлен Авансовый отчет с приложением чека </w:t>
             </w:r>
             <w:r>
               <w:t>об оплате запчастей</w:t>
             </w:r>
             <w:r>
               <w:t xml:space="preserve"> на сумму 1200 руб.</w:t>
+            </w:r>
+          </w:p>
+          <w:p>
+            <w:pPr>
+              <w:ind w:firstLine="0"/>
+            </w:pPr>
+            <w:r>
+              <w:t>Д10 К71 1 200</w:t>
             </w:r>
           </w:p>
         </w:tc>
@@ -2397,12 +2662,6303 @@
         <w:ind w:firstLine="0"/>
       </w:pPr>
       <w:r>
+        <w:lastRenderedPageBreak/>
         <w:t> </w:t>
       </w:r>
       <w:r>
         <w:t>Составить баланс на конец февраля.</w:t>
       </w:r>
     </w:p>
+    <w:tbl>
+      <w:tblPr>
+        <w:tblStyle w:val="12"/>
+        <w:tblW w:w="9571" w:type="dxa"/>
+        <w:tblInd w:w="113" w:type="dxa"/>
+        <w:tblLook w:val="04A0" w:firstRow="1" w:lastRow="0" w:firstColumn="1" w:lastColumn="0" w:noHBand="0" w:noVBand="1"/>
+      </w:tblPr>
+      <w:tblGrid>
+        <w:gridCol w:w="4785"/>
+        <w:gridCol w:w="4786"/>
+      </w:tblGrid>
+      <w:tr>
+        <w:tc>
+          <w:tcPr>
+            <w:tcW w:w="9571" w:type="dxa"/>
+            <w:gridSpan w:val="2"/>
+            <w:tcBorders>
+              <w:top w:val="single" w:sz="4" w:space="0" w:color="auto"/>
+              <w:left w:val="single" w:sz="4" w:space="0" w:color="auto"/>
+              <w:bottom w:val="single" w:sz="4" w:space="0" w:color="auto"/>
+              <w:right w:val="single" w:sz="4" w:space="0" w:color="auto"/>
+            </w:tcBorders>
+            <w:hideMark/>
+          </w:tcPr>
+          <w:p>
+            <w:pPr>
+              <w:ind w:firstLine="0"/>
+              <w:rPr>
+                <w:sz w:val="28"/>
+                <w:szCs w:val="28"/>
+                <w:lang w:eastAsia="en-US"/>
+              </w:rPr>
+            </w:pPr>
+            <w:r>
+              <w:rPr>
+                <w:sz w:val="28"/>
+                <w:szCs w:val="28"/>
+                <w:lang w:eastAsia="en-US"/>
+              </w:rPr>
+              <w:t xml:space="preserve">Д                                                               </w:t>
+            </w:r>
+            <w:r>
+              <w:rPr>
+                <w:sz w:val="28"/>
+                <w:szCs w:val="28"/>
+                <w:lang w:eastAsia="en-US"/>
+              </w:rPr>
+              <w:t>8</w:t>
+            </w:r>
+            <w:r>
+              <w:rPr>
+                <w:sz w:val="28"/>
+                <w:szCs w:val="28"/>
+                <w:lang w:eastAsia="en-US"/>
+              </w:rPr>
+              <w:t>0                                                             К</w:t>
+            </w:r>
+          </w:p>
+        </w:tc>
+      </w:tr>
+      <w:tr>
+        <w:tc>
+          <w:tcPr>
+            <w:tcW w:w="4785" w:type="dxa"/>
+            <w:tcBorders>
+              <w:top w:val="single" w:sz="4" w:space="0" w:color="auto"/>
+              <w:left w:val="single" w:sz="4" w:space="0" w:color="auto"/>
+              <w:bottom w:val="single" w:sz="4" w:space="0" w:color="auto"/>
+              <w:right w:val="single" w:sz="4" w:space="0" w:color="auto"/>
+            </w:tcBorders>
+            <w:hideMark/>
+          </w:tcPr>
+          <w:p>
+            <w:pPr>
+              <w:ind w:firstLine="0"/>
+              <w:rPr>
+                <w:sz w:val="28"/>
+                <w:szCs w:val="28"/>
+                <w:lang w:eastAsia="en-US"/>
+              </w:rPr>
+            </w:pPr>
+          </w:p>
+        </w:tc>
+        <w:tc>
+          <w:tcPr>
+            <w:tcW w:w="4786" w:type="dxa"/>
+            <w:tcBorders>
+              <w:top w:val="single" w:sz="4" w:space="0" w:color="auto"/>
+              <w:left w:val="single" w:sz="4" w:space="0" w:color="auto"/>
+              <w:bottom w:val="single" w:sz="4" w:space="0" w:color="auto"/>
+              <w:right w:val="single" w:sz="4" w:space="0" w:color="auto"/>
+            </w:tcBorders>
+          </w:tcPr>
+          <w:p>
+            <w:pPr>
+              <w:ind w:firstLine="0"/>
+              <w:rPr>
+                <w:sz w:val="28"/>
+                <w:szCs w:val="28"/>
+                <w:lang w:eastAsia="en-US"/>
+              </w:rPr>
+            </w:pPr>
+            <w:proofErr w:type="spellStart"/>
+            <w:r>
+              <w:rPr>
+                <w:sz w:val="28"/>
+                <w:szCs w:val="28"/>
+                <w:lang w:eastAsia="en-US"/>
+              </w:rPr>
+              <w:t>Сн</w:t>
+            </w:r>
+            <w:proofErr w:type="spellEnd"/>
+            <w:r>
+              <w:rPr>
+                <w:sz w:val="28"/>
+                <w:szCs w:val="28"/>
+                <w:lang w:eastAsia="en-US"/>
+              </w:rPr>
+              <w:t xml:space="preserve"> = 400 000</w:t>
+            </w:r>
+          </w:p>
+        </w:tc>
+      </w:tr>
+      <w:tr>
+        <w:tc>
+          <w:tcPr>
+            <w:tcW w:w="4785" w:type="dxa"/>
+            <w:tcBorders>
+              <w:top w:val="single" w:sz="4" w:space="0" w:color="auto"/>
+              <w:left w:val="single" w:sz="4" w:space="0" w:color="auto"/>
+              <w:bottom w:val="single" w:sz="4" w:space="0" w:color="auto"/>
+              <w:right w:val="single" w:sz="4" w:space="0" w:color="auto"/>
+            </w:tcBorders>
+            <w:hideMark/>
+          </w:tcPr>
+          <w:p>
+            <w:pPr>
+              <w:ind w:firstLine="0"/>
+              <w:rPr>
+                <w:sz w:val="28"/>
+                <w:szCs w:val="28"/>
+                <w:lang w:eastAsia="en-US"/>
+              </w:rPr>
+            </w:pPr>
+          </w:p>
+        </w:tc>
+        <w:tc>
+          <w:tcPr>
+            <w:tcW w:w="4786" w:type="dxa"/>
+            <w:tcBorders>
+              <w:top w:val="single" w:sz="4" w:space="0" w:color="auto"/>
+              <w:left w:val="single" w:sz="4" w:space="0" w:color="auto"/>
+              <w:bottom w:val="single" w:sz="4" w:space="0" w:color="auto"/>
+              <w:right w:val="single" w:sz="4" w:space="0" w:color="auto"/>
+            </w:tcBorders>
+          </w:tcPr>
+          <w:p>
+            <w:pPr>
+              <w:ind w:firstLine="0"/>
+              <w:rPr>
+                <w:sz w:val="28"/>
+                <w:szCs w:val="28"/>
+                <w:lang w:eastAsia="en-US"/>
+              </w:rPr>
+            </w:pPr>
+          </w:p>
+        </w:tc>
+      </w:tr>
+      <w:tr>
+        <w:tc>
+          <w:tcPr>
+            <w:tcW w:w="4785" w:type="dxa"/>
+            <w:tcBorders>
+              <w:top w:val="single" w:sz="4" w:space="0" w:color="auto"/>
+              <w:left w:val="single" w:sz="4" w:space="0" w:color="auto"/>
+              <w:bottom w:val="single" w:sz="4" w:space="0" w:color="auto"/>
+              <w:right w:val="single" w:sz="4" w:space="0" w:color="auto"/>
+            </w:tcBorders>
+            <w:hideMark/>
+          </w:tcPr>
+          <w:p>
+            <w:pPr>
+              <w:ind w:firstLine="0"/>
+              <w:rPr>
+                <w:sz w:val="28"/>
+                <w:szCs w:val="28"/>
+                <w:lang w:eastAsia="en-US"/>
+              </w:rPr>
+            </w:pPr>
+            <w:proofErr w:type="spellStart"/>
+            <w:r>
+              <w:rPr>
+                <w:sz w:val="28"/>
+                <w:szCs w:val="28"/>
+                <w:lang w:eastAsia="en-US"/>
+              </w:rPr>
+              <w:t>Ск</w:t>
+            </w:r>
+            <w:proofErr w:type="spellEnd"/>
+            <w:r>
+              <w:rPr>
+                <w:sz w:val="28"/>
+                <w:szCs w:val="28"/>
+                <w:lang w:eastAsia="en-US"/>
+              </w:rPr>
+              <w:t xml:space="preserve"> = </w:t>
+            </w:r>
+            <w:proofErr w:type="spellStart"/>
+            <w:r>
+              <w:rPr>
+                <w:sz w:val="28"/>
+                <w:szCs w:val="28"/>
+                <w:lang w:eastAsia="en-US"/>
+              </w:rPr>
+              <w:t>Сн</w:t>
+            </w:r>
+            <w:proofErr w:type="spellEnd"/>
+            <w:r>
+              <w:rPr>
+                <w:sz w:val="28"/>
+                <w:szCs w:val="28"/>
+                <w:lang w:eastAsia="en-US"/>
+              </w:rPr>
+              <w:t xml:space="preserve"> </w:t>
+            </w:r>
+            <w:r>
+              <w:rPr>
+                <w:sz w:val="28"/>
+                <w:szCs w:val="28"/>
+                <w:lang w:eastAsia="en-US"/>
+              </w:rPr>
+              <w:t>-</w:t>
+            </w:r>
+            <w:r>
+              <w:rPr>
+                <w:sz w:val="28"/>
+                <w:szCs w:val="28"/>
+                <w:lang w:eastAsia="en-US"/>
+              </w:rPr>
+              <w:t xml:space="preserve"> Д </w:t>
+            </w:r>
+            <w:r>
+              <w:rPr>
+                <w:sz w:val="28"/>
+                <w:szCs w:val="28"/>
+                <w:lang w:eastAsia="en-US"/>
+              </w:rPr>
+              <w:t>+</w:t>
+            </w:r>
+            <w:r>
+              <w:rPr>
+                <w:sz w:val="28"/>
+                <w:szCs w:val="28"/>
+                <w:lang w:eastAsia="en-US"/>
+              </w:rPr>
+              <w:t xml:space="preserve"> К</w:t>
+            </w:r>
+          </w:p>
+        </w:tc>
+        <w:tc>
+          <w:tcPr>
+            <w:tcW w:w="4786" w:type="dxa"/>
+            <w:tcBorders>
+              <w:top w:val="single" w:sz="4" w:space="0" w:color="auto"/>
+              <w:left w:val="single" w:sz="4" w:space="0" w:color="auto"/>
+              <w:bottom w:val="single" w:sz="4" w:space="0" w:color="auto"/>
+              <w:right w:val="single" w:sz="4" w:space="0" w:color="auto"/>
+            </w:tcBorders>
+            <w:hideMark/>
+          </w:tcPr>
+          <w:p>
+            <w:pPr>
+              <w:ind w:firstLine="0"/>
+              <w:rPr>
+                <w:sz w:val="28"/>
+                <w:szCs w:val="28"/>
+                <w:lang w:eastAsia="en-US"/>
+              </w:rPr>
+            </w:pPr>
+            <w:r>
+              <w:rPr>
+                <w:sz w:val="28"/>
+                <w:szCs w:val="28"/>
+                <w:lang w:eastAsia="en-US"/>
+              </w:rPr>
+              <w:t>400 000</w:t>
+            </w:r>
+          </w:p>
+        </w:tc>
+      </w:tr>
+    </w:tbl>
+    <w:p>
+      <w:pPr>
+        <w:ind w:firstLine="0"/>
+      </w:pPr>
+    </w:p>
+    <w:tbl>
+      <w:tblPr>
+        <w:tblStyle w:val="12"/>
+        <w:tblW w:w="9571" w:type="dxa"/>
+        <w:tblInd w:w="113" w:type="dxa"/>
+        <w:tblLook w:val="04A0" w:firstRow="1" w:lastRow="0" w:firstColumn="1" w:lastColumn="0" w:noHBand="0" w:noVBand="1"/>
+      </w:tblPr>
+      <w:tblGrid>
+        <w:gridCol w:w="4785"/>
+        <w:gridCol w:w="4786"/>
+      </w:tblGrid>
+      <w:tr>
+        <w:tc>
+          <w:tcPr>
+            <w:tcW w:w="9571" w:type="dxa"/>
+            <w:gridSpan w:val="2"/>
+            <w:tcBorders>
+              <w:top w:val="single" w:sz="4" w:space="0" w:color="auto"/>
+              <w:left w:val="single" w:sz="4" w:space="0" w:color="auto"/>
+              <w:bottom w:val="single" w:sz="4" w:space="0" w:color="auto"/>
+              <w:right w:val="single" w:sz="4" w:space="0" w:color="auto"/>
+            </w:tcBorders>
+            <w:hideMark/>
+          </w:tcPr>
+          <w:p>
+            <w:pPr>
+              <w:ind w:firstLine="0"/>
+              <w:rPr>
+                <w:sz w:val="28"/>
+                <w:szCs w:val="28"/>
+                <w:lang w:eastAsia="en-US"/>
+              </w:rPr>
+            </w:pPr>
+            <w:r>
+              <w:rPr>
+                <w:sz w:val="28"/>
+                <w:szCs w:val="28"/>
+                <w:lang w:eastAsia="en-US"/>
+              </w:rPr>
+              <w:t xml:space="preserve">Д                                                               </w:t>
+            </w:r>
+            <w:r>
+              <w:rPr>
+                <w:sz w:val="28"/>
+                <w:szCs w:val="28"/>
+                <w:lang w:eastAsia="en-US"/>
+              </w:rPr>
+              <w:t>51</w:t>
+            </w:r>
+            <w:r>
+              <w:rPr>
+                <w:sz w:val="28"/>
+                <w:szCs w:val="28"/>
+                <w:lang w:eastAsia="en-US"/>
+              </w:rPr>
+              <w:t xml:space="preserve">                                                             К</w:t>
+            </w:r>
+          </w:p>
+        </w:tc>
+      </w:tr>
+      <w:tr>
+        <w:tc>
+          <w:tcPr>
+            <w:tcW w:w="4785" w:type="dxa"/>
+            <w:tcBorders>
+              <w:top w:val="single" w:sz="4" w:space="0" w:color="auto"/>
+              <w:left w:val="single" w:sz="4" w:space="0" w:color="auto"/>
+              <w:bottom w:val="single" w:sz="4" w:space="0" w:color="auto"/>
+              <w:right w:val="single" w:sz="4" w:space="0" w:color="auto"/>
+            </w:tcBorders>
+            <w:hideMark/>
+          </w:tcPr>
+          <w:p>
+            <w:pPr>
+              <w:ind w:firstLine="0"/>
+              <w:rPr>
+                <w:sz w:val="28"/>
+                <w:szCs w:val="28"/>
+                <w:lang w:eastAsia="en-US"/>
+              </w:rPr>
+            </w:pPr>
+            <w:proofErr w:type="spellStart"/>
+            <w:r>
+              <w:rPr>
+                <w:sz w:val="28"/>
+                <w:szCs w:val="28"/>
+                <w:lang w:eastAsia="en-US"/>
+              </w:rPr>
+              <w:t>Сн</w:t>
+            </w:r>
+            <w:proofErr w:type="spellEnd"/>
+            <w:r>
+              <w:rPr>
+                <w:sz w:val="28"/>
+                <w:szCs w:val="28"/>
+                <w:lang w:eastAsia="en-US"/>
+              </w:rPr>
+              <w:t xml:space="preserve"> = 120 000</w:t>
+            </w:r>
+          </w:p>
+        </w:tc>
+        <w:tc>
+          <w:tcPr>
+            <w:tcW w:w="4786" w:type="dxa"/>
+            <w:tcBorders>
+              <w:top w:val="single" w:sz="4" w:space="0" w:color="auto"/>
+              <w:left w:val="single" w:sz="4" w:space="0" w:color="auto"/>
+              <w:bottom w:val="single" w:sz="4" w:space="0" w:color="auto"/>
+              <w:right w:val="single" w:sz="4" w:space="0" w:color="auto"/>
+            </w:tcBorders>
+          </w:tcPr>
+          <w:p>
+            <w:pPr>
+              <w:ind w:firstLine="0"/>
+              <w:rPr>
+                <w:sz w:val="28"/>
+                <w:szCs w:val="28"/>
+                <w:lang w:eastAsia="en-US"/>
+              </w:rPr>
+            </w:pPr>
+          </w:p>
+        </w:tc>
+      </w:tr>
+      <w:tr>
+        <w:tc>
+          <w:tcPr>
+            <w:tcW w:w="4785" w:type="dxa"/>
+            <w:tcBorders>
+              <w:top w:val="single" w:sz="4" w:space="0" w:color="auto"/>
+              <w:left w:val="single" w:sz="4" w:space="0" w:color="auto"/>
+              <w:bottom w:val="single" w:sz="4" w:space="0" w:color="auto"/>
+              <w:right w:val="single" w:sz="4" w:space="0" w:color="auto"/>
+            </w:tcBorders>
+            <w:hideMark/>
+          </w:tcPr>
+          <w:p>
+            <w:pPr>
+              <w:ind w:firstLine="0"/>
+              <w:rPr>
+                <w:sz w:val="28"/>
+                <w:szCs w:val="28"/>
+                <w:lang w:eastAsia="en-US"/>
+              </w:rPr>
+            </w:pPr>
+            <w:r>
+              <w:rPr>
+                <w:sz w:val="28"/>
+                <w:szCs w:val="28"/>
+                <w:lang w:eastAsia="en-US"/>
+              </w:rPr>
+              <w:t>10) 220 000</w:t>
+            </w:r>
+          </w:p>
+        </w:tc>
+        <w:tc>
+          <w:tcPr>
+            <w:tcW w:w="4786" w:type="dxa"/>
+            <w:tcBorders>
+              <w:top w:val="single" w:sz="4" w:space="0" w:color="auto"/>
+              <w:left w:val="single" w:sz="4" w:space="0" w:color="auto"/>
+              <w:bottom w:val="single" w:sz="4" w:space="0" w:color="auto"/>
+              <w:right w:val="single" w:sz="4" w:space="0" w:color="auto"/>
+            </w:tcBorders>
+          </w:tcPr>
+          <w:p>
+            <w:pPr>
+              <w:ind w:firstLine="0"/>
+              <w:rPr>
+                <w:sz w:val="28"/>
+                <w:szCs w:val="28"/>
+                <w:lang w:eastAsia="en-US"/>
+              </w:rPr>
+            </w:pPr>
+            <w:r>
+              <w:rPr>
+                <w:sz w:val="28"/>
+                <w:szCs w:val="28"/>
+                <w:lang w:eastAsia="en-US"/>
+              </w:rPr>
+              <w:t>1) 50 000</w:t>
+            </w:r>
+          </w:p>
+        </w:tc>
+      </w:tr>
+      <w:tr>
+        <w:tc>
+          <w:tcPr>
+            <w:tcW w:w="4785" w:type="dxa"/>
+            <w:tcBorders>
+              <w:top w:val="single" w:sz="4" w:space="0" w:color="auto"/>
+              <w:left w:val="single" w:sz="4" w:space="0" w:color="auto"/>
+              <w:bottom w:val="single" w:sz="4" w:space="0" w:color="auto"/>
+              <w:right w:val="single" w:sz="4" w:space="0" w:color="auto"/>
+            </w:tcBorders>
+          </w:tcPr>
+          <w:p>
+            <w:pPr>
+              <w:ind w:firstLine="0"/>
+              <w:rPr>
+                <w:sz w:val="28"/>
+                <w:szCs w:val="28"/>
+                <w:lang w:eastAsia="en-US"/>
+              </w:rPr>
+            </w:pPr>
+            <w:r>
+              <w:rPr>
+                <w:sz w:val="28"/>
+                <w:szCs w:val="28"/>
+                <w:lang w:eastAsia="en-US"/>
+              </w:rPr>
+              <w:t>20) 2 000 000</w:t>
+            </w:r>
+          </w:p>
+        </w:tc>
+        <w:tc>
+          <w:tcPr>
+            <w:tcW w:w="4786" w:type="dxa"/>
+            <w:tcBorders>
+              <w:top w:val="single" w:sz="4" w:space="0" w:color="auto"/>
+              <w:left w:val="single" w:sz="4" w:space="0" w:color="auto"/>
+              <w:bottom w:val="single" w:sz="4" w:space="0" w:color="auto"/>
+              <w:right w:val="single" w:sz="4" w:space="0" w:color="auto"/>
+            </w:tcBorders>
+          </w:tcPr>
+          <w:p>
+            <w:pPr>
+              <w:ind w:firstLine="0"/>
+              <w:rPr>
+                <w:sz w:val="28"/>
+                <w:szCs w:val="28"/>
+                <w:lang w:eastAsia="en-US"/>
+              </w:rPr>
+            </w:pPr>
+            <w:r>
+              <w:rPr>
+                <w:sz w:val="28"/>
+                <w:szCs w:val="28"/>
+                <w:lang w:eastAsia="en-US"/>
+              </w:rPr>
+              <w:t>4) 50 000</w:t>
+            </w:r>
+          </w:p>
+        </w:tc>
+      </w:tr>
+      <w:tr>
+        <w:tc>
+          <w:tcPr>
+            <w:tcW w:w="4785" w:type="dxa"/>
+            <w:tcBorders>
+              <w:top w:val="single" w:sz="4" w:space="0" w:color="auto"/>
+              <w:left w:val="single" w:sz="4" w:space="0" w:color="auto"/>
+              <w:bottom w:val="single" w:sz="4" w:space="0" w:color="auto"/>
+              <w:right w:val="single" w:sz="4" w:space="0" w:color="auto"/>
+            </w:tcBorders>
+          </w:tcPr>
+          <w:p>
+            <w:pPr>
+              <w:ind w:firstLine="0"/>
+              <w:rPr>
+                <w:sz w:val="28"/>
+                <w:szCs w:val="28"/>
+                <w:lang w:eastAsia="en-US"/>
+              </w:rPr>
+            </w:pPr>
+            <w:r>
+              <w:rPr>
+                <w:sz w:val="28"/>
+                <w:szCs w:val="28"/>
+                <w:lang w:eastAsia="en-US"/>
+              </w:rPr>
+              <w:t>25) 5 000</w:t>
+            </w:r>
+          </w:p>
+        </w:tc>
+        <w:tc>
+          <w:tcPr>
+            <w:tcW w:w="4786" w:type="dxa"/>
+            <w:tcBorders>
+              <w:top w:val="single" w:sz="4" w:space="0" w:color="auto"/>
+              <w:left w:val="single" w:sz="4" w:space="0" w:color="auto"/>
+              <w:bottom w:val="single" w:sz="4" w:space="0" w:color="auto"/>
+              <w:right w:val="single" w:sz="4" w:space="0" w:color="auto"/>
+            </w:tcBorders>
+          </w:tcPr>
+          <w:p>
+            <w:pPr>
+              <w:ind w:firstLine="0"/>
+              <w:rPr>
+                <w:sz w:val="28"/>
+                <w:szCs w:val="28"/>
+                <w:lang w:eastAsia="en-US"/>
+              </w:rPr>
+            </w:pPr>
+            <w:r>
+              <w:rPr>
+                <w:sz w:val="28"/>
+                <w:szCs w:val="28"/>
+                <w:lang w:eastAsia="en-US"/>
+              </w:rPr>
+              <w:t>5) 45 000</w:t>
+            </w:r>
+          </w:p>
+        </w:tc>
+      </w:tr>
+      <w:tr>
+        <w:tc>
+          <w:tcPr>
+            <w:tcW w:w="4785" w:type="dxa"/>
+            <w:tcBorders>
+              <w:top w:val="single" w:sz="4" w:space="0" w:color="auto"/>
+              <w:left w:val="single" w:sz="4" w:space="0" w:color="auto"/>
+              <w:bottom w:val="single" w:sz="4" w:space="0" w:color="auto"/>
+              <w:right w:val="single" w:sz="4" w:space="0" w:color="auto"/>
+            </w:tcBorders>
+          </w:tcPr>
+          <w:p>
+            <w:pPr>
+              <w:ind w:firstLine="0"/>
+              <w:rPr>
+                <w:sz w:val="28"/>
+                <w:szCs w:val="28"/>
+                <w:lang w:eastAsia="en-US"/>
+              </w:rPr>
+            </w:pPr>
+          </w:p>
+        </w:tc>
+        <w:tc>
+          <w:tcPr>
+            <w:tcW w:w="4786" w:type="dxa"/>
+            <w:tcBorders>
+              <w:top w:val="single" w:sz="4" w:space="0" w:color="auto"/>
+              <w:left w:val="single" w:sz="4" w:space="0" w:color="auto"/>
+              <w:bottom w:val="single" w:sz="4" w:space="0" w:color="auto"/>
+              <w:right w:val="single" w:sz="4" w:space="0" w:color="auto"/>
+            </w:tcBorders>
+          </w:tcPr>
+          <w:p>
+            <w:pPr>
+              <w:ind w:firstLine="0"/>
+              <w:rPr>
+                <w:sz w:val="28"/>
+                <w:szCs w:val="28"/>
+                <w:lang w:eastAsia="en-US"/>
+              </w:rPr>
+            </w:pPr>
+            <w:r>
+              <w:rPr>
+                <w:sz w:val="28"/>
+                <w:szCs w:val="28"/>
+                <w:lang w:eastAsia="en-US"/>
+              </w:rPr>
+              <w:t>11) 5 000</w:t>
+            </w:r>
+          </w:p>
+        </w:tc>
+      </w:tr>
+      <w:tr>
+        <w:tc>
+          <w:tcPr>
+            <w:tcW w:w="4785" w:type="dxa"/>
+            <w:tcBorders>
+              <w:top w:val="single" w:sz="4" w:space="0" w:color="auto"/>
+              <w:left w:val="single" w:sz="4" w:space="0" w:color="auto"/>
+              <w:bottom w:val="single" w:sz="4" w:space="0" w:color="auto"/>
+              <w:right w:val="single" w:sz="4" w:space="0" w:color="auto"/>
+            </w:tcBorders>
+          </w:tcPr>
+          <w:p>
+            <w:pPr>
+              <w:ind w:firstLine="0"/>
+              <w:rPr>
+                <w:sz w:val="28"/>
+                <w:szCs w:val="28"/>
+                <w:lang w:eastAsia="en-US"/>
+              </w:rPr>
+            </w:pPr>
+          </w:p>
+        </w:tc>
+        <w:tc>
+          <w:tcPr>
+            <w:tcW w:w="4786" w:type="dxa"/>
+            <w:tcBorders>
+              <w:top w:val="single" w:sz="4" w:space="0" w:color="auto"/>
+              <w:left w:val="single" w:sz="4" w:space="0" w:color="auto"/>
+              <w:bottom w:val="single" w:sz="4" w:space="0" w:color="auto"/>
+              <w:right w:val="single" w:sz="4" w:space="0" w:color="auto"/>
+            </w:tcBorders>
+          </w:tcPr>
+          <w:p>
+            <w:pPr>
+              <w:ind w:firstLine="0"/>
+              <w:rPr>
+                <w:sz w:val="28"/>
+                <w:szCs w:val="28"/>
+                <w:lang w:eastAsia="en-US"/>
+              </w:rPr>
+            </w:pPr>
+            <w:r>
+              <w:rPr>
+                <w:sz w:val="28"/>
+                <w:szCs w:val="28"/>
+                <w:lang w:eastAsia="en-US"/>
+              </w:rPr>
+              <w:t>15) 30 000</w:t>
+            </w:r>
+          </w:p>
+        </w:tc>
+      </w:tr>
+      <w:tr>
+        <w:tc>
+          <w:tcPr>
+            <w:tcW w:w="4785" w:type="dxa"/>
+            <w:tcBorders>
+              <w:top w:val="single" w:sz="4" w:space="0" w:color="auto"/>
+              <w:left w:val="single" w:sz="4" w:space="0" w:color="auto"/>
+              <w:bottom w:val="single" w:sz="4" w:space="0" w:color="auto"/>
+              <w:right w:val="single" w:sz="4" w:space="0" w:color="auto"/>
+            </w:tcBorders>
+          </w:tcPr>
+          <w:p>
+            <w:pPr>
+              <w:ind w:firstLine="0"/>
+              <w:rPr>
+                <w:sz w:val="28"/>
+                <w:szCs w:val="28"/>
+                <w:lang w:eastAsia="en-US"/>
+              </w:rPr>
+            </w:pPr>
+          </w:p>
+        </w:tc>
+        <w:tc>
+          <w:tcPr>
+            <w:tcW w:w="4786" w:type="dxa"/>
+            <w:tcBorders>
+              <w:top w:val="single" w:sz="4" w:space="0" w:color="auto"/>
+              <w:left w:val="single" w:sz="4" w:space="0" w:color="auto"/>
+              <w:bottom w:val="single" w:sz="4" w:space="0" w:color="auto"/>
+              <w:right w:val="single" w:sz="4" w:space="0" w:color="auto"/>
+            </w:tcBorders>
+          </w:tcPr>
+          <w:p>
+            <w:pPr>
+              <w:ind w:firstLine="0"/>
+              <w:rPr>
+                <w:sz w:val="28"/>
+                <w:szCs w:val="28"/>
+                <w:lang w:eastAsia="en-US"/>
+              </w:rPr>
+            </w:pPr>
+            <w:r>
+              <w:rPr>
+                <w:sz w:val="28"/>
+                <w:szCs w:val="28"/>
+                <w:lang w:eastAsia="en-US"/>
+              </w:rPr>
+              <w:t>17) 10 000</w:t>
+            </w:r>
+          </w:p>
+        </w:tc>
+      </w:tr>
+      <w:tr>
+        <w:tc>
+          <w:tcPr>
+            <w:tcW w:w="4785" w:type="dxa"/>
+            <w:tcBorders>
+              <w:top w:val="single" w:sz="4" w:space="0" w:color="auto"/>
+              <w:left w:val="single" w:sz="4" w:space="0" w:color="auto"/>
+              <w:bottom w:val="single" w:sz="4" w:space="0" w:color="auto"/>
+              <w:right w:val="single" w:sz="4" w:space="0" w:color="auto"/>
+            </w:tcBorders>
+          </w:tcPr>
+          <w:p>
+            <w:pPr>
+              <w:ind w:firstLine="0"/>
+              <w:rPr>
+                <w:sz w:val="28"/>
+                <w:szCs w:val="28"/>
+                <w:lang w:eastAsia="en-US"/>
+              </w:rPr>
+            </w:pPr>
+          </w:p>
+        </w:tc>
+        <w:tc>
+          <w:tcPr>
+            <w:tcW w:w="4786" w:type="dxa"/>
+            <w:tcBorders>
+              <w:top w:val="single" w:sz="4" w:space="0" w:color="auto"/>
+              <w:left w:val="single" w:sz="4" w:space="0" w:color="auto"/>
+              <w:bottom w:val="single" w:sz="4" w:space="0" w:color="auto"/>
+              <w:right w:val="single" w:sz="4" w:space="0" w:color="auto"/>
+            </w:tcBorders>
+          </w:tcPr>
+          <w:p>
+            <w:pPr>
+              <w:ind w:firstLine="0"/>
+              <w:rPr>
+                <w:sz w:val="28"/>
+                <w:szCs w:val="28"/>
+                <w:lang w:eastAsia="en-US"/>
+              </w:rPr>
+            </w:pPr>
+            <w:r>
+              <w:rPr>
+                <w:sz w:val="28"/>
+                <w:szCs w:val="28"/>
+                <w:lang w:eastAsia="en-US"/>
+              </w:rPr>
+              <w:t>21) 2 000 000</w:t>
+            </w:r>
+          </w:p>
+        </w:tc>
+      </w:tr>
+      <w:tr>
+        <w:tc>
+          <w:tcPr>
+            <w:tcW w:w="4785" w:type="dxa"/>
+            <w:tcBorders>
+              <w:top w:val="single" w:sz="4" w:space="0" w:color="auto"/>
+              <w:left w:val="single" w:sz="4" w:space="0" w:color="auto"/>
+              <w:bottom w:val="single" w:sz="4" w:space="0" w:color="auto"/>
+              <w:right w:val="single" w:sz="4" w:space="0" w:color="auto"/>
+            </w:tcBorders>
+            <w:hideMark/>
+          </w:tcPr>
+          <w:p>
+            <w:pPr>
+              <w:ind w:firstLine="0"/>
+              <w:rPr>
+                <w:sz w:val="28"/>
+                <w:szCs w:val="28"/>
+                <w:lang w:eastAsia="en-US"/>
+              </w:rPr>
+            </w:pPr>
+            <w:proofErr w:type="spellStart"/>
+            <w:r>
+              <w:rPr>
+                <w:sz w:val="28"/>
+                <w:szCs w:val="28"/>
+                <w:lang w:eastAsia="en-US"/>
+              </w:rPr>
+              <w:t>Ск</w:t>
+            </w:r>
+            <w:proofErr w:type="spellEnd"/>
+            <w:r>
+              <w:rPr>
+                <w:sz w:val="28"/>
+                <w:szCs w:val="28"/>
+                <w:lang w:eastAsia="en-US"/>
+              </w:rPr>
+              <w:t xml:space="preserve"> = </w:t>
+            </w:r>
+            <w:proofErr w:type="spellStart"/>
+            <w:r>
+              <w:rPr>
+                <w:sz w:val="28"/>
+                <w:szCs w:val="28"/>
+                <w:lang w:eastAsia="en-US"/>
+              </w:rPr>
+              <w:t>Сн</w:t>
+            </w:r>
+            <w:proofErr w:type="spellEnd"/>
+            <w:r>
+              <w:rPr>
+                <w:sz w:val="28"/>
+                <w:szCs w:val="28"/>
+                <w:lang w:eastAsia="en-US"/>
+              </w:rPr>
+              <w:t xml:space="preserve"> </w:t>
+            </w:r>
+            <w:r>
+              <w:rPr>
+                <w:sz w:val="28"/>
+                <w:szCs w:val="28"/>
+                <w:lang w:eastAsia="en-US"/>
+              </w:rPr>
+              <w:t>+</w:t>
+            </w:r>
+            <w:r>
+              <w:rPr>
+                <w:sz w:val="28"/>
+                <w:szCs w:val="28"/>
+                <w:lang w:eastAsia="en-US"/>
+              </w:rPr>
+              <w:t xml:space="preserve"> Д </w:t>
+            </w:r>
+            <w:r>
+              <w:rPr>
+                <w:sz w:val="28"/>
+                <w:szCs w:val="28"/>
+                <w:lang w:eastAsia="en-US"/>
+              </w:rPr>
+              <w:t>-</w:t>
+            </w:r>
+            <w:r>
+              <w:rPr>
+                <w:sz w:val="28"/>
+                <w:szCs w:val="28"/>
+                <w:lang w:eastAsia="en-US"/>
+              </w:rPr>
+              <w:t xml:space="preserve"> К</w:t>
+            </w:r>
+          </w:p>
+        </w:tc>
+        <w:tc>
+          <w:tcPr>
+            <w:tcW w:w="4786" w:type="dxa"/>
+            <w:tcBorders>
+              <w:top w:val="single" w:sz="4" w:space="0" w:color="auto"/>
+              <w:left w:val="single" w:sz="4" w:space="0" w:color="auto"/>
+              <w:bottom w:val="single" w:sz="4" w:space="0" w:color="auto"/>
+              <w:right w:val="single" w:sz="4" w:space="0" w:color="auto"/>
+            </w:tcBorders>
+            <w:hideMark/>
+          </w:tcPr>
+          <w:p>
+            <w:pPr>
+              <w:ind w:firstLine="0"/>
+              <w:rPr>
+                <w:sz w:val="28"/>
+                <w:szCs w:val="28"/>
+                <w:lang w:eastAsia="en-US"/>
+              </w:rPr>
+            </w:pPr>
+            <w:r>
+              <w:rPr>
+                <w:sz w:val="28"/>
+                <w:szCs w:val="28"/>
+                <w:lang w:eastAsia="en-US"/>
+              </w:rPr>
+              <w:t xml:space="preserve">120 000 + </w:t>
+            </w:r>
+            <w:proofErr w:type="gramStart"/>
+            <w:r>
+              <w:rPr>
+                <w:sz w:val="28"/>
+                <w:szCs w:val="28"/>
+                <w:lang w:eastAsia="en-US"/>
+              </w:rPr>
+              <w:t>2 225 000 – 2 190 000</w:t>
+            </w:r>
+            <w:proofErr w:type="gramEnd"/>
+            <w:r>
+              <w:rPr>
+                <w:sz w:val="28"/>
+                <w:szCs w:val="28"/>
+                <w:lang w:eastAsia="en-US"/>
+              </w:rPr>
+              <w:t xml:space="preserve"> = 155 000</w:t>
+            </w:r>
+          </w:p>
+        </w:tc>
+      </w:tr>
+    </w:tbl>
+    <w:p>
+      <w:pPr>
+        <w:ind w:firstLine="0"/>
+      </w:pPr>
+    </w:p>
+    <w:tbl>
+      <w:tblPr>
+        <w:tblStyle w:val="12"/>
+        <w:tblW w:w="9571" w:type="dxa"/>
+        <w:tblInd w:w="113" w:type="dxa"/>
+        <w:tblLook w:val="04A0" w:firstRow="1" w:lastRow="0" w:firstColumn="1" w:lastColumn="0" w:noHBand="0" w:noVBand="1"/>
+      </w:tblPr>
+      <w:tblGrid>
+        <w:gridCol w:w="4785"/>
+        <w:gridCol w:w="4786"/>
+      </w:tblGrid>
+      <w:tr>
+        <w:tc>
+          <w:tcPr>
+            <w:tcW w:w="9571" w:type="dxa"/>
+            <w:gridSpan w:val="2"/>
+            <w:tcBorders>
+              <w:top w:val="single" w:sz="4" w:space="0" w:color="auto"/>
+              <w:left w:val="single" w:sz="4" w:space="0" w:color="auto"/>
+              <w:bottom w:val="single" w:sz="4" w:space="0" w:color="auto"/>
+              <w:right w:val="single" w:sz="4" w:space="0" w:color="auto"/>
+            </w:tcBorders>
+            <w:hideMark/>
+          </w:tcPr>
+          <w:p>
+            <w:pPr>
+              <w:ind w:firstLine="0"/>
+              <w:rPr>
+                <w:sz w:val="28"/>
+                <w:szCs w:val="28"/>
+                <w:lang w:eastAsia="en-US"/>
+              </w:rPr>
+            </w:pPr>
+            <w:r>
+              <w:rPr>
+                <w:sz w:val="28"/>
+                <w:szCs w:val="28"/>
+                <w:lang w:eastAsia="en-US"/>
+              </w:rPr>
+              <w:t xml:space="preserve">Д                                                               </w:t>
+            </w:r>
+            <w:r>
+              <w:rPr>
+                <w:sz w:val="28"/>
+                <w:szCs w:val="28"/>
+                <w:lang w:eastAsia="en-US"/>
+              </w:rPr>
+              <w:t>01</w:t>
+            </w:r>
+            <w:r>
+              <w:rPr>
+                <w:sz w:val="28"/>
+                <w:szCs w:val="28"/>
+                <w:lang w:eastAsia="en-US"/>
+              </w:rPr>
+              <w:t xml:space="preserve">                                                             К</w:t>
+            </w:r>
+          </w:p>
+        </w:tc>
+      </w:tr>
+      <w:tr>
+        <w:tc>
+          <w:tcPr>
+            <w:tcW w:w="4785" w:type="dxa"/>
+            <w:tcBorders>
+              <w:top w:val="single" w:sz="4" w:space="0" w:color="auto"/>
+              <w:left w:val="single" w:sz="4" w:space="0" w:color="auto"/>
+              <w:bottom w:val="single" w:sz="4" w:space="0" w:color="auto"/>
+              <w:right w:val="single" w:sz="4" w:space="0" w:color="auto"/>
+            </w:tcBorders>
+            <w:hideMark/>
+          </w:tcPr>
+          <w:p>
+            <w:pPr>
+              <w:ind w:firstLine="0"/>
+              <w:rPr>
+                <w:sz w:val="28"/>
+                <w:szCs w:val="28"/>
+                <w:lang w:eastAsia="en-US"/>
+              </w:rPr>
+            </w:pPr>
+            <w:proofErr w:type="spellStart"/>
+            <w:r>
+              <w:rPr>
+                <w:sz w:val="28"/>
+                <w:szCs w:val="28"/>
+                <w:lang w:eastAsia="en-US"/>
+              </w:rPr>
+              <w:t>Сн</w:t>
+            </w:r>
+            <w:proofErr w:type="spellEnd"/>
+            <w:r>
+              <w:rPr>
+                <w:sz w:val="28"/>
+                <w:szCs w:val="28"/>
+                <w:lang w:eastAsia="en-US"/>
+              </w:rPr>
+              <w:t xml:space="preserve"> = 200 000</w:t>
+            </w:r>
+          </w:p>
+        </w:tc>
+        <w:tc>
+          <w:tcPr>
+            <w:tcW w:w="4786" w:type="dxa"/>
+            <w:tcBorders>
+              <w:top w:val="single" w:sz="4" w:space="0" w:color="auto"/>
+              <w:left w:val="single" w:sz="4" w:space="0" w:color="auto"/>
+              <w:bottom w:val="single" w:sz="4" w:space="0" w:color="auto"/>
+              <w:right w:val="single" w:sz="4" w:space="0" w:color="auto"/>
+            </w:tcBorders>
+          </w:tcPr>
+          <w:p>
+            <w:pPr>
+              <w:ind w:firstLine="0"/>
+              <w:rPr>
+                <w:sz w:val="28"/>
+                <w:szCs w:val="28"/>
+                <w:lang w:eastAsia="en-US"/>
+              </w:rPr>
+            </w:pPr>
+          </w:p>
+        </w:tc>
+      </w:tr>
+      <w:tr>
+        <w:tc>
+          <w:tcPr>
+            <w:tcW w:w="4785" w:type="dxa"/>
+            <w:tcBorders>
+              <w:top w:val="single" w:sz="4" w:space="0" w:color="auto"/>
+              <w:left w:val="single" w:sz="4" w:space="0" w:color="auto"/>
+              <w:bottom w:val="single" w:sz="4" w:space="0" w:color="auto"/>
+              <w:right w:val="single" w:sz="4" w:space="0" w:color="auto"/>
+            </w:tcBorders>
+            <w:hideMark/>
+          </w:tcPr>
+          <w:p>
+            <w:pPr>
+              <w:ind w:firstLine="0"/>
+              <w:rPr>
+                <w:sz w:val="28"/>
+                <w:szCs w:val="28"/>
+                <w:lang w:eastAsia="en-US"/>
+              </w:rPr>
+            </w:pPr>
+          </w:p>
+        </w:tc>
+        <w:tc>
+          <w:tcPr>
+            <w:tcW w:w="4786" w:type="dxa"/>
+            <w:tcBorders>
+              <w:top w:val="single" w:sz="4" w:space="0" w:color="auto"/>
+              <w:left w:val="single" w:sz="4" w:space="0" w:color="auto"/>
+              <w:bottom w:val="single" w:sz="4" w:space="0" w:color="auto"/>
+              <w:right w:val="single" w:sz="4" w:space="0" w:color="auto"/>
+            </w:tcBorders>
+          </w:tcPr>
+          <w:p>
+            <w:pPr>
+              <w:ind w:firstLine="0"/>
+              <w:rPr>
+                <w:sz w:val="28"/>
+                <w:szCs w:val="28"/>
+                <w:lang w:eastAsia="en-US"/>
+              </w:rPr>
+            </w:pPr>
+          </w:p>
+        </w:tc>
+      </w:tr>
+      <w:tr>
+        <w:tc>
+          <w:tcPr>
+            <w:tcW w:w="4785" w:type="dxa"/>
+            <w:tcBorders>
+              <w:top w:val="single" w:sz="4" w:space="0" w:color="auto"/>
+              <w:left w:val="single" w:sz="4" w:space="0" w:color="auto"/>
+              <w:bottom w:val="single" w:sz="4" w:space="0" w:color="auto"/>
+              <w:right w:val="single" w:sz="4" w:space="0" w:color="auto"/>
+            </w:tcBorders>
+            <w:hideMark/>
+          </w:tcPr>
+          <w:p>
+            <w:pPr>
+              <w:ind w:firstLine="0"/>
+              <w:rPr>
+                <w:sz w:val="28"/>
+                <w:szCs w:val="28"/>
+                <w:lang w:eastAsia="en-US"/>
+              </w:rPr>
+            </w:pPr>
+            <w:proofErr w:type="spellStart"/>
+            <w:r>
+              <w:rPr>
+                <w:sz w:val="28"/>
+                <w:szCs w:val="28"/>
+                <w:lang w:eastAsia="en-US"/>
+              </w:rPr>
+              <w:t>Ск</w:t>
+            </w:r>
+            <w:proofErr w:type="spellEnd"/>
+            <w:r>
+              <w:rPr>
+                <w:sz w:val="28"/>
+                <w:szCs w:val="28"/>
+                <w:lang w:eastAsia="en-US"/>
+              </w:rPr>
+              <w:t xml:space="preserve"> = </w:t>
+            </w:r>
+            <w:proofErr w:type="spellStart"/>
+            <w:r>
+              <w:rPr>
+                <w:sz w:val="28"/>
+                <w:szCs w:val="28"/>
+                <w:lang w:eastAsia="en-US"/>
+              </w:rPr>
+              <w:t>Сн</w:t>
+            </w:r>
+            <w:proofErr w:type="spellEnd"/>
+            <w:r>
+              <w:rPr>
+                <w:sz w:val="28"/>
+                <w:szCs w:val="28"/>
+                <w:lang w:eastAsia="en-US"/>
+              </w:rPr>
+              <w:t xml:space="preserve"> </w:t>
+            </w:r>
+            <w:r>
+              <w:rPr>
+                <w:sz w:val="28"/>
+                <w:szCs w:val="28"/>
+                <w:lang w:eastAsia="en-US"/>
+              </w:rPr>
+              <w:t>+</w:t>
+            </w:r>
+            <w:r>
+              <w:rPr>
+                <w:sz w:val="28"/>
+                <w:szCs w:val="28"/>
+                <w:lang w:eastAsia="en-US"/>
+              </w:rPr>
+              <w:t xml:space="preserve"> Д </w:t>
+            </w:r>
+            <w:r>
+              <w:rPr>
+                <w:sz w:val="28"/>
+                <w:szCs w:val="28"/>
+                <w:lang w:eastAsia="en-US"/>
+              </w:rPr>
+              <w:t>-</w:t>
+            </w:r>
+            <w:r>
+              <w:rPr>
+                <w:sz w:val="28"/>
+                <w:szCs w:val="28"/>
+                <w:lang w:eastAsia="en-US"/>
+              </w:rPr>
+              <w:t xml:space="preserve"> К</w:t>
+            </w:r>
+          </w:p>
+        </w:tc>
+        <w:tc>
+          <w:tcPr>
+            <w:tcW w:w="4786" w:type="dxa"/>
+            <w:tcBorders>
+              <w:top w:val="single" w:sz="4" w:space="0" w:color="auto"/>
+              <w:left w:val="single" w:sz="4" w:space="0" w:color="auto"/>
+              <w:bottom w:val="single" w:sz="4" w:space="0" w:color="auto"/>
+              <w:right w:val="single" w:sz="4" w:space="0" w:color="auto"/>
+            </w:tcBorders>
+            <w:hideMark/>
+          </w:tcPr>
+          <w:p>
+            <w:pPr>
+              <w:ind w:firstLine="0"/>
+              <w:rPr>
+                <w:sz w:val="28"/>
+                <w:szCs w:val="28"/>
+                <w:lang w:eastAsia="en-US"/>
+              </w:rPr>
+            </w:pPr>
+            <w:r>
+              <w:rPr>
+                <w:sz w:val="28"/>
+                <w:szCs w:val="28"/>
+                <w:lang w:eastAsia="en-US"/>
+              </w:rPr>
+              <w:t>200 000</w:t>
+            </w:r>
+          </w:p>
+        </w:tc>
+      </w:tr>
+    </w:tbl>
+    <w:p>
+      <w:pPr>
+        <w:ind w:firstLine="0"/>
+      </w:pPr>
+    </w:p>
+    <w:tbl>
+      <w:tblPr>
+        <w:tblStyle w:val="12"/>
+        <w:tblW w:w="9571" w:type="dxa"/>
+        <w:tblInd w:w="113" w:type="dxa"/>
+        <w:tblLook w:val="04A0" w:firstRow="1" w:lastRow="0" w:firstColumn="1" w:lastColumn="0" w:noHBand="0" w:noVBand="1"/>
+      </w:tblPr>
+      <w:tblGrid>
+        <w:gridCol w:w="4785"/>
+        <w:gridCol w:w="4786"/>
+      </w:tblGrid>
+      <w:tr>
+        <w:tc>
+          <w:tcPr>
+            <w:tcW w:w="9571" w:type="dxa"/>
+            <w:gridSpan w:val="2"/>
+            <w:tcBorders>
+              <w:top w:val="single" w:sz="4" w:space="0" w:color="auto"/>
+              <w:left w:val="single" w:sz="4" w:space="0" w:color="auto"/>
+              <w:bottom w:val="single" w:sz="4" w:space="0" w:color="auto"/>
+              <w:right w:val="single" w:sz="4" w:space="0" w:color="auto"/>
+            </w:tcBorders>
+            <w:hideMark/>
+          </w:tcPr>
+          <w:p>
+            <w:pPr>
+              <w:ind w:firstLine="0"/>
+              <w:rPr>
+                <w:sz w:val="28"/>
+                <w:szCs w:val="28"/>
+                <w:lang w:eastAsia="en-US"/>
+              </w:rPr>
+            </w:pPr>
+            <w:r>
+              <w:rPr>
+                <w:sz w:val="28"/>
+                <w:szCs w:val="28"/>
+                <w:lang w:eastAsia="en-US"/>
+              </w:rPr>
+              <w:t xml:space="preserve">Д                                                               </w:t>
+            </w:r>
+            <w:r>
+              <w:rPr>
+                <w:sz w:val="28"/>
+                <w:szCs w:val="28"/>
+                <w:lang w:eastAsia="en-US"/>
+              </w:rPr>
+              <w:t>41</w:t>
+            </w:r>
+            <w:r>
+              <w:rPr>
+                <w:sz w:val="28"/>
+                <w:szCs w:val="28"/>
+                <w:lang w:eastAsia="en-US"/>
+              </w:rPr>
+              <w:t xml:space="preserve">                                                             К</w:t>
+            </w:r>
+          </w:p>
+        </w:tc>
+      </w:tr>
+      <w:tr>
+        <w:tc>
+          <w:tcPr>
+            <w:tcW w:w="4785" w:type="dxa"/>
+            <w:tcBorders>
+              <w:top w:val="single" w:sz="4" w:space="0" w:color="auto"/>
+              <w:left w:val="single" w:sz="4" w:space="0" w:color="auto"/>
+              <w:bottom w:val="single" w:sz="4" w:space="0" w:color="auto"/>
+              <w:right w:val="single" w:sz="4" w:space="0" w:color="auto"/>
+            </w:tcBorders>
+            <w:hideMark/>
+          </w:tcPr>
+          <w:p>
+            <w:pPr>
+              <w:ind w:firstLine="0"/>
+              <w:rPr>
+                <w:sz w:val="28"/>
+                <w:szCs w:val="28"/>
+                <w:lang w:eastAsia="en-US"/>
+              </w:rPr>
+            </w:pPr>
+            <w:proofErr w:type="spellStart"/>
+            <w:r>
+              <w:rPr>
+                <w:sz w:val="28"/>
+                <w:szCs w:val="28"/>
+                <w:lang w:eastAsia="en-US"/>
+              </w:rPr>
+              <w:t>Сн</w:t>
+            </w:r>
+            <w:proofErr w:type="spellEnd"/>
+            <w:r>
+              <w:rPr>
+                <w:sz w:val="28"/>
+                <w:szCs w:val="28"/>
+                <w:lang w:eastAsia="en-US"/>
+              </w:rPr>
+              <w:t xml:space="preserve"> = 80 000</w:t>
+            </w:r>
+          </w:p>
+        </w:tc>
+        <w:tc>
+          <w:tcPr>
+            <w:tcW w:w="4786" w:type="dxa"/>
+            <w:tcBorders>
+              <w:top w:val="single" w:sz="4" w:space="0" w:color="auto"/>
+              <w:left w:val="single" w:sz="4" w:space="0" w:color="auto"/>
+              <w:bottom w:val="single" w:sz="4" w:space="0" w:color="auto"/>
+              <w:right w:val="single" w:sz="4" w:space="0" w:color="auto"/>
+            </w:tcBorders>
+          </w:tcPr>
+          <w:p>
+            <w:pPr>
+              <w:ind w:firstLine="0"/>
+              <w:rPr>
+                <w:sz w:val="28"/>
+                <w:szCs w:val="28"/>
+                <w:lang w:eastAsia="en-US"/>
+              </w:rPr>
+            </w:pPr>
+          </w:p>
+        </w:tc>
+      </w:tr>
+      <w:tr>
+        <w:tc>
+          <w:tcPr>
+            <w:tcW w:w="4785" w:type="dxa"/>
+            <w:tcBorders>
+              <w:top w:val="single" w:sz="4" w:space="0" w:color="auto"/>
+              <w:left w:val="single" w:sz="4" w:space="0" w:color="auto"/>
+              <w:bottom w:val="single" w:sz="4" w:space="0" w:color="auto"/>
+              <w:right w:val="single" w:sz="4" w:space="0" w:color="auto"/>
+            </w:tcBorders>
+            <w:hideMark/>
+          </w:tcPr>
+          <w:p>
+            <w:pPr>
+              <w:ind w:firstLine="0"/>
+              <w:rPr>
+                <w:sz w:val="28"/>
+                <w:szCs w:val="28"/>
+                <w:lang w:eastAsia="en-US"/>
+              </w:rPr>
+            </w:pPr>
+            <w:r>
+              <w:rPr>
+                <w:sz w:val="28"/>
+                <w:szCs w:val="28"/>
+                <w:lang w:eastAsia="en-US"/>
+              </w:rPr>
+              <w:t>3) 250 000</w:t>
+            </w:r>
+          </w:p>
+        </w:tc>
+        <w:tc>
+          <w:tcPr>
+            <w:tcW w:w="4786" w:type="dxa"/>
+            <w:tcBorders>
+              <w:top w:val="single" w:sz="4" w:space="0" w:color="auto"/>
+              <w:left w:val="single" w:sz="4" w:space="0" w:color="auto"/>
+              <w:bottom w:val="single" w:sz="4" w:space="0" w:color="auto"/>
+              <w:right w:val="single" w:sz="4" w:space="0" w:color="auto"/>
+            </w:tcBorders>
+          </w:tcPr>
+          <w:p>
+            <w:pPr>
+              <w:ind w:firstLine="0"/>
+              <w:rPr>
+                <w:sz w:val="28"/>
+                <w:szCs w:val="28"/>
+                <w:lang w:eastAsia="en-US"/>
+              </w:rPr>
+            </w:pPr>
+            <w:r>
+              <w:rPr>
+                <w:sz w:val="28"/>
+                <w:szCs w:val="28"/>
+                <w:lang w:eastAsia="en-US"/>
+              </w:rPr>
+              <w:t>25) 5 000</w:t>
+            </w:r>
+          </w:p>
+        </w:tc>
+      </w:tr>
+      <w:tr>
+        <w:tc>
+          <w:tcPr>
+            <w:tcW w:w="4785" w:type="dxa"/>
+            <w:tcBorders>
+              <w:top w:val="single" w:sz="4" w:space="0" w:color="auto"/>
+              <w:left w:val="single" w:sz="4" w:space="0" w:color="auto"/>
+              <w:bottom w:val="single" w:sz="4" w:space="0" w:color="auto"/>
+              <w:right w:val="single" w:sz="4" w:space="0" w:color="auto"/>
+            </w:tcBorders>
+          </w:tcPr>
+          <w:p>
+            <w:pPr>
+              <w:ind w:firstLine="0"/>
+              <w:rPr>
+                <w:sz w:val="28"/>
+                <w:szCs w:val="28"/>
+                <w:lang w:eastAsia="en-US"/>
+              </w:rPr>
+            </w:pPr>
+            <w:r>
+              <w:rPr>
+                <w:sz w:val="28"/>
+                <w:szCs w:val="28"/>
+                <w:lang w:eastAsia="en-US"/>
+              </w:rPr>
+              <w:t>24) 50 000</w:t>
+            </w:r>
+          </w:p>
+        </w:tc>
+        <w:tc>
+          <w:tcPr>
+            <w:tcW w:w="4786" w:type="dxa"/>
+            <w:tcBorders>
+              <w:top w:val="single" w:sz="4" w:space="0" w:color="auto"/>
+              <w:left w:val="single" w:sz="4" w:space="0" w:color="auto"/>
+              <w:bottom w:val="single" w:sz="4" w:space="0" w:color="auto"/>
+              <w:right w:val="single" w:sz="4" w:space="0" w:color="auto"/>
+            </w:tcBorders>
+          </w:tcPr>
+          <w:p>
+            <w:pPr>
+              <w:ind w:firstLine="0"/>
+              <w:rPr>
+                <w:sz w:val="28"/>
+                <w:szCs w:val="28"/>
+                <w:lang w:eastAsia="en-US"/>
+              </w:rPr>
+            </w:pPr>
+          </w:p>
+        </w:tc>
+      </w:tr>
+      <w:tr>
+        <w:tc>
+          <w:tcPr>
+            <w:tcW w:w="4785" w:type="dxa"/>
+            <w:tcBorders>
+              <w:top w:val="single" w:sz="4" w:space="0" w:color="auto"/>
+              <w:left w:val="single" w:sz="4" w:space="0" w:color="auto"/>
+              <w:bottom w:val="single" w:sz="4" w:space="0" w:color="auto"/>
+              <w:right w:val="single" w:sz="4" w:space="0" w:color="auto"/>
+            </w:tcBorders>
+            <w:hideMark/>
+          </w:tcPr>
+          <w:p>
+            <w:pPr>
+              <w:ind w:firstLine="0"/>
+              <w:rPr>
+                <w:sz w:val="28"/>
+                <w:szCs w:val="28"/>
+                <w:lang w:eastAsia="en-US"/>
+              </w:rPr>
+            </w:pPr>
+            <w:proofErr w:type="spellStart"/>
+            <w:r>
+              <w:rPr>
+                <w:sz w:val="28"/>
+                <w:szCs w:val="28"/>
+                <w:lang w:eastAsia="en-US"/>
+              </w:rPr>
+              <w:t>Ск</w:t>
+            </w:r>
+            <w:proofErr w:type="spellEnd"/>
+            <w:r>
+              <w:rPr>
+                <w:sz w:val="28"/>
+                <w:szCs w:val="28"/>
+                <w:lang w:eastAsia="en-US"/>
+              </w:rPr>
+              <w:t xml:space="preserve"> = </w:t>
+            </w:r>
+            <w:proofErr w:type="spellStart"/>
+            <w:r>
+              <w:rPr>
+                <w:sz w:val="28"/>
+                <w:szCs w:val="28"/>
+                <w:lang w:eastAsia="en-US"/>
+              </w:rPr>
+              <w:t>Сн</w:t>
+            </w:r>
+            <w:proofErr w:type="spellEnd"/>
+            <w:r>
+              <w:rPr>
+                <w:sz w:val="28"/>
+                <w:szCs w:val="28"/>
+                <w:lang w:eastAsia="en-US"/>
+              </w:rPr>
+              <w:t xml:space="preserve"> </w:t>
+            </w:r>
+            <w:r>
+              <w:rPr>
+                <w:sz w:val="28"/>
+                <w:szCs w:val="28"/>
+                <w:lang w:eastAsia="en-US"/>
+              </w:rPr>
+              <w:t>+</w:t>
+            </w:r>
+            <w:r>
+              <w:rPr>
+                <w:sz w:val="28"/>
+                <w:szCs w:val="28"/>
+                <w:lang w:eastAsia="en-US"/>
+              </w:rPr>
+              <w:t xml:space="preserve"> Д </w:t>
+            </w:r>
+            <w:r>
+              <w:rPr>
+                <w:sz w:val="28"/>
+                <w:szCs w:val="28"/>
+                <w:lang w:eastAsia="en-US"/>
+              </w:rPr>
+              <w:t>-</w:t>
+            </w:r>
+            <w:r>
+              <w:rPr>
+                <w:sz w:val="28"/>
+                <w:szCs w:val="28"/>
+                <w:lang w:eastAsia="en-US"/>
+              </w:rPr>
+              <w:t xml:space="preserve"> К</w:t>
+            </w:r>
+          </w:p>
+        </w:tc>
+        <w:tc>
+          <w:tcPr>
+            <w:tcW w:w="4786" w:type="dxa"/>
+            <w:tcBorders>
+              <w:top w:val="single" w:sz="4" w:space="0" w:color="auto"/>
+              <w:left w:val="single" w:sz="4" w:space="0" w:color="auto"/>
+              <w:bottom w:val="single" w:sz="4" w:space="0" w:color="auto"/>
+              <w:right w:val="single" w:sz="4" w:space="0" w:color="auto"/>
+            </w:tcBorders>
+            <w:hideMark/>
+          </w:tcPr>
+          <w:p>
+            <w:pPr>
+              <w:ind w:firstLine="0"/>
+              <w:rPr>
+                <w:sz w:val="28"/>
+                <w:szCs w:val="28"/>
+                <w:lang w:eastAsia="en-US"/>
+              </w:rPr>
+            </w:pPr>
+            <w:r>
+              <w:rPr>
+                <w:sz w:val="28"/>
+                <w:szCs w:val="28"/>
+                <w:lang w:eastAsia="en-US"/>
+              </w:rPr>
+              <w:t xml:space="preserve">80 000 + </w:t>
+            </w:r>
+            <w:proofErr w:type="gramStart"/>
+            <w:r>
+              <w:rPr>
+                <w:sz w:val="28"/>
+                <w:szCs w:val="28"/>
+                <w:lang w:eastAsia="en-US"/>
+              </w:rPr>
+              <w:t>300 000 – 5 000</w:t>
+            </w:r>
+            <w:proofErr w:type="gramEnd"/>
+            <w:r>
+              <w:rPr>
+                <w:sz w:val="28"/>
+                <w:szCs w:val="28"/>
+                <w:lang w:eastAsia="en-US"/>
+              </w:rPr>
+              <w:t xml:space="preserve"> = 375 000</w:t>
+            </w:r>
+          </w:p>
+        </w:tc>
+      </w:tr>
+    </w:tbl>
+    <w:p>
+      <w:pPr>
+        <w:ind w:firstLine="0"/>
+      </w:pPr>
+    </w:p>
+    <w:p>
+      <w:pPr>
+        <w:ind w:firstLine="0"/>
+      </w:pPr>
+    </w:p>
+    <w:p>
+      <w:pPr>
+        <w:ind w:firstLine="0"/>
+      </w:pPr>
+    </w:p>
+    <w:p>
+      <w:pPr>
+        <w:ind w:firstLine="0"/>
+      </w:pPr>
+    </w:p>
+    <w:p>
+      <w:pPr>
+        <w:ind w:firstLine="0"/>
+      </w:pPr>
+    </w:p>
+    <w:p>
+      <w:pPr>
+        <w:ind w:firstLine="0"/>
+      </w:pPr>
+    </w:p>
+    <w:tbl>
+      <w:tblPr>
+        <w:tblStyle w:val="12"/>
+        <w:tblW w:w="9571" w:type="dxa"/>
+        <w:tblInd w:w="113" w:type="dxa"/>
+        <w:tblLook w:val="04A0" w:firstRow="1" w:lastRow="0" w:firstColumn="1" w:lastColumn="0" w:noHBand="0" w:noVBand="1"/>
+      </w:tblPr>
+      <w:tblGrid>
+        <w:gridCol w:w="4785"/>
+        <w:gridCol w:w="4786"/>
+      </w:tblGrid>
+      <w:tr>
+        <w:tc>
+          <w:tcPr>
+            <w:tcW w:w="9571" w:type="dxa"/>
+            <w:gridSpan w:val="2"/>
+            <w:tcBorders>
+              <w:top w:val="single" w:sz="4" w:space="0" w:color="auto"/>
+              <w:left w:val="single" w:sz="4" w:space="0" w:color="auto"/>
+              <w:bottom w:val="single" w:sz="4" w:space="0" w:color="auto"/>
+              <w:right w:val="single" w:sz="4" w:space="0" w:color="auto"/>
+            </w:tcBorders>
+            <w:hideMark/>
+          </w:tcPr>
+          <w:p>
+            <w:pPr>
+              <w:ind w:firstLine="0"/>
+              <w:rPr>
+                <w:sz w:val="28"/>
+                <w:szCs w:val="28"/>
+                <w:lang w:eastAsia="en-US"/>
+              </w:rPr>
+            </w:pPr>
+            <w:r>
+              <w:rPr>
+                <w:sz w:val="28"/>
+                <w:szCs w:val="28"/>
+                <w:lang w:eastAsia="en-US"/>
+              </w:rPr>
+              <w:lastRenderedPageBreak/>
+              <w:t xml:space="preserve">Д                                                               </w:t>
+            </w:r>
+            <w:r>
+              <w:rPr>
+                <w:sz w:val="28"/>
+                <w:szCs w:val="28"/>
+                <w:lang w:eastAsia="en-US"/>
+              </w:rPr>
+              <w:t>50</w:t>
+            </w:r>
+            <w:r>
+              <w:rPr>
+                <w:sz w:val="28"/>
+                <w:szCs w:val="28"/>
+                <w:lang w:eastAsia="en-US"/>
+              </w:rPr>
+              <w:t xml:space="preserve">                                                             К</w:t>
+            </w:r>
+          </w:p>
+        </w:tc>
+      </w:tr>
+      <w:tr>
+        <w:tc>
+          <w:tcPr>
+            <w:tcW w:w="4785" w:type="dxa"/>
+            <w:tcBorders>
+              <w:top w:val="single" w:sz="4" w:space="0" w:color="auto"/>
+              <w:left w:val="single" w:sz="4" w:space="0" w:color="auto"/>
+              <w:bottom w:val="single" w:sz="4" w:space="0" w:color="auto"/>
+              <w:right w:val="single" w:sz="4" w:space="0" w:color="auto"/>
+            </w:tcBorders>
+            <w:hideMark/>
+          </w:tcPr>
+          <w:p>
+            <w:pPr>
+              <w:ind w:firstLine="0"/>
+              <w:rPr>
+                <w:sz w:val="28"/>
+                <w:szCs w:val="28"/>
+                <w:lang w:eastAsia="en-US"/>
+              </w:rPr>
+            </w:pPr>
+            <w:proofErr w:type="spellStart"/>
+            <w:r>
+              <w:rPr>
+                <w:sz w:val="28"/>
+                <w:szCs w:val="28"/>
+                <w:lang w:eastAsia="en-US"/>
+              </w:rPr>
+              <w:t>Сн</w:t>
+            </w:r>
+            <w:proofErr w:type="spellEnd"/>
+            <w:r>
+              <w:rPr>
+                <w:sz w:val="28"/>
+                <w:szCs w:val="28"/>
+                <w:lang w:eastAsia="en-US"/>
+              </w:rPr>
+              <w:t xml:space="preserve"> = 0</w:t>
+            </w:r>
+          </w:p>
+        </w:tc>
+        <w:tc>
+          <w:tcPr>
+            <w:tcW w:w="4786" w:type="dxa"/>
+            <w:tcBorders>
+              <w:top w:val="single" w:sz="4" w:space="0" w:color="auto"/>
+              <w:left w:val="single" w:sz="4" w:space="0" w:color="auto"/>
+              <w:bottom w:val="single" w:sz="4" w:space="0" w:color="auto"/>
+              <w:right w:val="single" w:sz="4" w:space="0" w:color="auto"/>
+            </w:tcBorders>
+          </w:tcPr>
+          <w:p>
+            <w:pPr>
+              <w:ind w:firstLine="0"/>
+              <w:rPr>
+                <w:sz w:val="28"/>
+                <w:szCs w:val="28"/>
+                <w:lang w:eastAsia="en-US"/>
+              </w:rPr>
+            </w:pPr>
+          </w:p>
+        </w:tc>
+      </w:tr>
+      <w:tr>
+        <w:tc>
+          <w:tcPr>
+            <w:tcW w:w="4785" w:type="dxa"/>
+            <w:tcBorders>
+              <w:top w:val="single" w:sz="4" w:space="0" w:color="auto"/>
+              <w:left w:val="single" w:sz="4" w:space="0" w:color="auto"/>
+              <w:bottom w:val="single" w:sz="4" w:space="0" w:color="auto"/>
+              <w:right w:val="single" w:sz="4" w:space="0" w:color="auto"/>
+            </w:tcBorders>
+            <w:hideMark/>
+          </w:tcPr>
+          <w:p>
+            <w:pPr>
+              <w:ind w:firstLine="0"/>
+              <w:rPr>
+                <w:sz w:val="28"/>
+                <w:szCs w:val="28"/>
+                <w:lang w:eastAsia="en-US"/>
+              </w:rPr>
+            </w:pPr>
+            <w:r>
+              <w:rPr>
+                <w:sz w:val="28"/>
+                <w:szCs w:val="28"/>
+                <w:lang w:eastAsia="en-US"/>
+              </w:rPr>
+              <w:t>1</w:t>
+            </w:r>
+            <w:r>
+              <w:rPr>
+                <w:sz w:val="28"/>
+                <w:szCs w:val="28"/>
+                <w:lang w:eastAsia="en-US"/>
+              </w:rPr>
+              <w:t>) 50 000</w:t>
+            </w:r>
+          </w:p>
+        </w:tc>
+        <w:tc>
+          <w:tcPr>
+            <w:tcW w:w="4786" w:type="dxa"/>
+            <w:tcBorders>
+              <w:top w:val="single" w:sz="4" w:space="0" w:color="auto"/>
+              <w:left w:val="single" w:sz="4" w:space="0" w:color="auto"/>
+              <w:bottom w:val="single" w:sz="4" w:space="0" w:color="auto"/>
+              <w:right w:val="single" w:sz="4" w:space="0" w:color="auto"/>
+            </w:tcBorders>
+          </w:tcPr>
+          <w:p>
+            <w:pPr>
+              <w:ind w:firstLine="0"/>
+              <w:rPr>
+                <w:sz w:val="28"/>
+                <w:szCs w:val="28"/>
+                <w:lang w:eastAsia="en-US"/>
+              </w:rPr>
+            </w:pPr>
+            <w:r>
+              <w:rPr>
+                <w:sz w:val="28"/>
+                <w:szCs w:val="28"/>
+                <w:lang w:eastAsia="en-US"/>
+              </w:rPr>
+              <w:t xml:space="preserve">2) </w:t>
+            </w:r>
+            <w:r>
+              <w:rPr>
+                <w:sz w:val="28"/>
+                <w:szCs w:val="28"/>
+                <w:lang w:eastAsia="en-US"/>
+              </w:rPr>
+              <w:t>2</w:t>
+            </w:r>
+            <w:r>
+              <w:rPr>
+                <w:sz w:val="28"/>
+                <w:szCs w:val="28"/>
+                <w:lang w:eastAsia="en-US"/>
+              </w:rPr>
+              <w:t>5 000</w:t>
+            </w:r>
+          </w:p>
+        </w:tc>
+      </w:tr>
+      <w:tr>
+        <w:tc>
+          <w:tcPr>
+            <w:tcW w:w="4785" w:type="dxa"/>
+            <w:tcBorders>
+              <w:top w:val="single" w:sz="4" w:space="0" w:color="auto"/>
+              <w:left w:val="single" w:sz="4" w:space="0" w:color="auto"/>
+              <w:bottom w:val="single" w:sz="4" w:space="0" w:color="auto"/>
+              <w:right w:val="single" w:sz="4" w:space="0" w:color="auto"/>
+            </w:tcBorders>
+          </w:tcPr>
+          <w:p>
+            <w:pPr>
+              <w:ind w:firstLine="0"/>
+              <w:rPr>
+                <w:sz w:val="28"/>
+                <w:szCs w:val="28"/>
+                <w:lang w:eastAsia="en-US"/>
+              </w:rPr>
+            </w:pPr>
+            <w:r>
+              <w:rPr>
+                <w:sz w:val="28"/>
+                <w:szCs w:val="28"/>
+                <w:lang w:eastAsia="en-US"/>
+              </w:rPr>
+              <w:t>11</w:t>
+            </w:r>
+            <w:r>
+              <w:rPr>
+                <w:sz w:val="28"/>
+                <w:szCs w:val="28"/>
+                <w:lang w:eastAsia="en-US"/>
+              </w:rPr>
+              <w:t>) 5 000</w:t>
+            </w:r>
+          </w:p>
+        </w:tc>
+        <w:tc>
+          <w:tcPr>
+            <w:tcW w:w="4786" w:type="dxa"/>
+            <w:tcBorders>
+              <w:top w:val="single" w:sz="4" w:space="0" w:color="auto"/>
+              <w:left w:val="single" w:sz="4" w:space="0" w:color="auto"/>
+              <w:bottom w:val="single" w:sz="4" w:space="0" w:color="auto"/>
+              <w:right w:val="single" w:sz="4" w:space="0" w:color="auto"/>
+            </w:tcBorders>
+          </w:tcPr>
+          <w:p>
+            <w:pPr>
+              <w:ind w:firstLine="0"/>
+              <w:rPr>
+                <w:sz w:val="28"/>
+                <w:szCs w:val="28"/>
+                <w:lang w:eastAsia="en-US"/>
+              </w:rPr>
+            </w:pPr>
+            <w:r>
+              <w:rPr>
+                <w:sz w:val="28"/>
+                <w:szCs w:val="28"/>
+                <w:lang w:eastAsia="en-US"/>
+              </w:rPr>
+              <w:t>12) 5 000</w:t>
+            </w:r>
+          </w:p>
+        </w:tc>
+      </w:tr>
+      <w:tr>
+        <w:tc>
+          <w:tcPr>
+            <w:tcW w:w="4785" w:type="dxa"/>
+            <w:tcBorders>
+              <w:top w:val="single" w:sz="4" w:space="0" w:color="auto"/>
+              <w:left w:val="single" w:sz="4" w:space="0" w:color="auto"/>
+              <w:bottom w:val="single" w:sz="4" w:space="0" w:color="auto"/>
+              <w:right w:val="single" w:sz="4" w:space="0" w:color="auto"/>
+            </w:tcBorders>
+          </w:tcPr>
+          <w:p>
+            <w:pPr>
+              <w:ind w:firstLine="0"/>
+              <w:rPr>
+                <w:sz w:val="28"/>
+                <w:szCs w:val="28"/>
+                <w:lang w:eastAsia="en-US"/>
+              </w:rPr>
+            </w:pPr>
+          </w:p>
+        </w:tc>
+        <w:tc>
+          <w:tcPr>
+            <w:tcW w:w="4786" w:type="dxa"/>
+            <w:tcBorders>
+              <w:top w:val="single" w:sz="4" w:space="0" w:color="auto"/>
+              <w:left w:val="single" w:sz="4" w:space="0" w:color="auto"/>
+              <w:bottom w:val="single" w:sz="4" w:space="0" w:color="auto"/>
+              <w:right w:val="single" w:sz="4" w:space="0" w:color="auto"/>
+            </w:tcBorders>
+          </w:tcPr>
+          <w:p>
+            <w:pPr>
+              <w:ind w:firstLine="0"/>
+              <w:rPr>
+                <w:sz w:val="28"/>
+                <w:szCs w:val="28"/>
+                <w:lang w:eastAsia="en-US"/>
+              </w:rPr>
+            </w:pPr>
+            <w:r>
+              <w:rPr>
+                <w:sz w:val="28"/>
+                <w:szCs w:val="28"/>
+                <w:lang w:eastAsia="en-US"/>
+              </w:rPr>
+              <w:t>26) 2 000</w:t>
+            </w:r>
+          </w:p>
+        </w:tc>
+      </w:tr>
+      <w:tr>
+        <w:tc>
+          <w:tcPr>
+            <w:tcW w:w="4785" w:type="dxa"/>
+            <w:tcBorders>
+              <w:top w:val="single" w:sz="4" w:space="0" w:color="auto"/>
+              <w:left w:val="single" w:sz="4" w:space="0" w:color="auto"/>
+              <w:bottom w:val="single" w:sz="4" w:space="0" w:color="auto"/>
+              <w:right w:val="single" w:sz="4" w:space="0" w:color="auto"/>
+            </w:tcBorders>
+            <w:hideMark/>
+          </w:tcPr>
+          <w:p>
+            <w:pPr>
+              <w:ind w:firstLine="0"/>
+              <w:rPr>
+                <w:sz w:val="28"/>
+                <w:szCs w:val="28"/>
+                <w:lang w:eastAsia="en-US"/>
+              </w:rPr>
+            </w:pPr>
+            <w:proofErr w:type="spellStart"/>
+            <w:r>
+              <w:rPr>
+                <w:sz w:val="28"/>
+                <w:szCs w:val="28"/>
+                <w:lang w:eastAsia="en-US"/>
+              </w:rPr>
+              <w:t>Ск</w:t>
+            </w:r>
+            <w:proofErr w:type="spellEnd"/>
+            <w:r>
+              <w:rPr>
+                <w:sz w:val="28"/>
+                <w:szCs w:val="28"/>
+                <w:lang w:eastAsia="en-US"/>
+              </w:rPr>
+              <w:t xml:space="preserve"> = </w:t>
+            </w:r>
+            <w:proofErr w:type="spellStart"/>
+            <w:r>
+              <w:rPr>
+                <w:sz w:val="28"/>
+                <w:szCs w:val="28"/>
+                <w:lang w:eastAsia="en-US"/>
+              </w:rPr>
+              <w:t>Сн</w:t>
+            </w:r>
+            <w:proofErr w:type="spellEnd"/>
+            <w:r>
+              <w:rPr>
+                <w:sz w:val="28"/>
+                <w:szCs w:val="28"/>
+                <w:lang w:eastAsia="en-US"/>
+              </w:rPr>
+              <w:t xml:space="preserve"> + Д - К</w:t>
+            </w:r>
+          </w:p>
+        </w:tc>
+        <w:tc>
+          <w:tcPr>
+            <w:tcW w:w="4786" w:type="dxa"/>
+            <w:tcBorders>
+              <w:top w:val="single" w:sz="4" w:space="0" w:color="auto"/>
+              <w:left w:val="single" w:sz="4" w:space="0" w:color="auto"/>
+              <w:bottom w:val="single" w:sz="4" w:space="0" w:color="auto"/>
+              <w:right w:val="single" w:sz="4" w:space="0" w:color="auto"/>
+            </w:tcBorders>
+            <w:hideMark/>
+          </w:tcPr>
+          <w:p>
+            <w:pPr>
+              <w:ind w:firstLine="0"/>
+              <w:rPr>
+                <w:sz w:val="28"/>
+                <w:szCs w:val="28"/>
+                <w:lang w:eastAsia="en-US"/>
+              </w:rPr>
+            </w:pPr>
+            <w:r>
+              <w:rPr>
+                <w:sz w:val="28"/>
+                <w:szCs w:val="28"/>
+                <w:lang w:eastAsia="en-US"/>
+              </w:rPr>
+              <w:t xml:space="preserve">0 </w:t>
+            </w:r>
+            <w:r>
+              <w:rPr>
+                <w:sz w:val="28"/>
+                <w:szCs w:val="28"/>
+                <w:lang w:eastAsia="en-US"/>
+              </w:rPr>
+              <w:t xml:space="preserve">+ </w:t>
+            </w:r>
+            <w:proofErr w:type="gramStart"/>
+            <w:r>
+              <w:rPr>
+                <w:sz w:val="28"/>
+                <w:szCs w:val="28"/>
+                <w:lang w:eastAsia="en-US"/>
+              </w:rPr>
+              <w:t>55</w:t>
+            </w:r>
+            <w:r>
+              <w:rPr>
+                <w:sz w:val="28"/>
+                <w:szCs w:val="28"/>
+                <w:lang w:eastAsia="en-US"/>
+              </w:rPr>
+              <w:t xml:space="preserve"> 000 – </w:t>
+            </w:r>
+            <w:r>
+              <w:rPr>
+                <w:sz w:val="28"/>
+                <w:szCs w:val="28"/>
+                <w:lang w:eastAsia="en-US"/>
+              </w:rPr>
+              <w:t>32</w:t>
+            </w:r>
+            <w:r>
+              <w:rPr>
+                <w:sz w:val="28"/>
+                <w:szCs w:val="28"/>
+                <w:lang w:eastAsia="en-US"/>
+              </w:rPr>
+              <w:t> 000</w:t>
+            </w:r>
+            <w:proofErr w:type="gramEnd"/>
+            <w:r>
+              <w:rPr>
+                <w:sz w:val="28"/>
+                <w:szCs w:val="28"/>
+                <w:lang w:eastAsia="en-US"/>
+              </w:rPr>
+              <w:t xml:space="preserve"> = </w:t>
+            </w:r>
+            <w:r>
+              <w:rPr>
+                <w:sz w:val="28"/>
+                <w:szCs w:val="28"/>
+                <w:lang w:eastAsia="en-US"/>
+              </w:rPr>
+              <w:t>23</w:t>
+            </w:r>
+            <w:r>
+              <w:rPr>
+                <w:sz w:val="28"/>
+                <w:szCs w:val="28"/>
+                <w:lang w:eastAsia="en-US"/>
+              </w:rPr>
+              <w:t xml:space="preserve"> 000</w:t>
+            </w:r>
+          </w:p>
+        </w:tc>
+      </w:tr>
+    </w:tbl>
+    <w:p>
+      <w:pPr>
+        <w:ind w:firstLine="0"/>
+      </w:pPr>
+    </w:p>
+    <w:tbl>
+      <w:tblPr>
+        <w:tblStyle w:val="12"/>
+        <w:tblW w:w="9571" w:type="dxa"/>
+        <w:tblInd w:w="113" w:type="dxa"/>
+        <w:tblLook w:val="04A0" w:firstRow="1" w:lastRow="0" w:firstColumn="1" w:lastColumn="0" w:noHBand="0" w:noVBand="1"/>
+      </w:tblPr>
+      <w:tblGrid>
+        <w:gridCol w:w="4785"/>
+        <w:gridCol w:w="4786"/>
+      </w:tblGrid>
+      <w:tr>
+        <w:tc>
+          <w:tcPr>
+            <w:tcW w:w="9571" w:type="dxa"/>
+            <w:gridSpan w:val="2"/>
+            <w:tcBorders>
+              <w:top w:val="single" w:sz="4" w:space="0" w:color="auto"/>
+              <w:left w:val="single" w:sz="4" w:space="0" w:color="auto"/>
+              <w:bottom w:val="single" w:sz="4" w:space="0" w:color="auto"/>
+              <w:right w:val="single" w:sz="4" w:space="0" w:color="auto"/>
+            </w:tcBorders>
+            <w:hideMark/>
+          </w:tcPr>
+          <w:p>
+            <w:pPr>
+              <w:ind w:firstLine="0"/>
+              <w:rPr>
+                <w:sz w:val="28"/>
+                <w:szCs w:val="28"/>
+                <w:lang w:eastAsia="en-US"/>
+              </w:rPr>
+            </w:pPr>
+            <w:r>
+              <w:rPr>
+                <w:sz w:val="28"/>
+                <w:szCs w:val="28"/>
+                <w:lang w:eastAsia="en-US"/>
+              </w:rPr>
+              <w:t xml:space="preserve">Д                                                               </w:t>
+            </w:r>
+            <w:r>
+              <w:rPr>
+                <w:sz w:val="28"/>
+                <w:szCs w:val="28"/>
+                <w:lang w:eastAsia="en-US"/>
+              </w:rPr>
+              <w:t>1</w:t>
+            </w:r>
+            <w:r>
+              <w:rPr>
+                <w:sz w:val="28"/>
+                <w:szCs w:val="28"/>
+                <w:lang w:eastAsia="en-US"/>
+              </w:rPr>
+              <w:t>0                                                             К</w:t>
+            </w:r>
+          </w:p>
+        </w:tc>
+      </w:tr>
+      <w:tr>
+        <w:tc>
+          <w:tcPr>
+            <w:tcW w:w="4785" w:type="dxa"/>
+            <w:tcBorders>
+              <w:top w:val="single" w:sz="4" w:space="0" w:color="auto"/>
+              <w:left w:val="single" w:sz="4" w:space="0" w:color="auto"/>
+              <w:bottom w:val="single" w:sz="4" w:space="0" w:color="auto"/>
+              <w:right w:val="single" w:sz="4" w:space="0" w:color="auto"/>
+            </w:tcBorders>
+            <w:hideMark/>
+          </w:tcPr>
+          <w:p>
+            <w:pPr>
+              <w:ind w:firstLine="0"/>
+              <w:rPr>
+                <w:sz w:val="28"/>
+                <w:szCs w:val="28"/>
+                <w:lang w:eastAsia="en-US"/>
+              </w:rPr>
+            </w:pPr>
+            <w:proofErr w:type="spellStart"/>
+            <w:r>
+              <w:rPr>
+                <w:sz w:val="28"/>
+                <w:szCs w:val="28"/>
+                <w:lang w:eastAsia="en-US"/>
+              </w:rPr>
+              <w:t>Сн</w:t>
+            </w:r>
+            <w:proofErr w:type="spellEnd"/>
+            <w:r>
+              <w:rPr>
+                <w:sz w:val="28"/>
+                <w:szCs w:val="28"/>
+                <w:lang w:eastAsia="en-US"/>
+              </w:rPr>
+              <w:t xml:space="preserve"> = 0</w:t>
+            </w:r>
+          </w:p>
+        </w:tc>
+        <w:tc>
+          <w:tcPr>
+            <w:tcW w:w="4786" w:type="dxa"/>
+            <w:tcBorders>
+              <w:top w:val="single" w:sz="4" w:space="0" w:color="auto"/>
+              <w:left w:val="single" w:sz="4" w:space="0" w:color="auto"/>
+              <w:bottom w:val="single" w:sz="4" w:space="0" w:color="auto"/>
+              <w:right w:val="single" w:sz="4" w:space="0" w:color="auto"/>
+            </w:tcBorders>
+          </w:tcPr>
+          <w:p>
+            <w:pPr>
+              <w:ind w:firstLine="0"/>
+              <w:rPr>
+                <w:sz w:val="28"/>
+                <w:szCs w:val="28"/>
+                <w:lang w:eastAsia="en-US"/>
+              </w:rPr>
+            </w:pPr>
+          </w:p>
+        </w:tc>
+      </w:tr>
+      <w:tr>
+        <w:tc>
+          <w:tcPr>
+            <w:tcW w:w="4785" w:type="dxa"/>
+            <w:tcBorders>
+              <w:top w:val="single" w:sz="4" w:space="0" w:color="auto"/>
+              <w:left w:val="single" w:sz="4" w:space="0" w:color="auto"/>
+              <w:bottom w:val="single" w:sz="4" w:space="0" w:color="auto"/>
+              <w:right w:val="single" w:sz="4" w:space="0" w:color="auto"/>
+            </w:tcBorders>
+            <w:hideMark/>
+          </w:tcPr>
+          <w:p>
+            <w:pPr>
+              <w:ind w:firstLine="0"/>
+              <w:rPr>
+                <w:sz w:val="28"/>
+                <w:szCs w:val="28"/>
+                <w:lang w:eastAsia="en-US"/>
+              </w:rPr>
+            </w:pPr>
+            <w:r>
+              <w:rPr>
+                <w:sz w:val="28"/>
+                <w:szCs w:val="28"/>
+                <w:lang w:eastAsia="en-US"/>
+              </w:rPr>
+              <w:t>2</w:t>
+            </w:r>
+            <w:r>
+              <w:rPr>
+                <w:sz w:val="28"/>
+                <w:szCs w:val="28"/>
+                <w:lang w:eastAsia="en-US"/>
+              </w:rPr>
+              <w:t xml:space="preserve">) </w:t>
+            </w:r>
+            <w:r>
+              <w:rPr>
+                <w:sz w:val="28"/>
+                <w:szCs w:val="28"/>
+                <w:lang w:eastAsia="en-US"/>
+              </w:rPr>
+              <w:t>25</w:t>
+            </w:r>
+            <w:r>
+              <w:rPr>
+                <w:sz w:val="28"/>
+                <w:szCs w:val="28"/>
+                <w:lang w:eastAsia="en-US"/>
+              </w:rPr>
+              <w:t xml:space="preserve"> 000</w:t>
+            </w:r>
+          </w:p>
+        </w:tc>
+        <w:tc>
+          <w:tcPr>
+            <w:tcW w:w="4786" w:type="dxa"/>
+            <w:tcBorders>
+              <w:top w:val="single" w:sz="4" w:space="0" w:color="auto"/>
+              <w:left w:val="single" w:sz="4" w:space="0" w:color="auto"/>
+              <w:bottom w:val="single" w:sz="4" w:space="0" w:color="auto"/>
+              <w:right w:val="single" w:sz="4" w:space="0" w:color="auto"/>
+            </w:tcBorders>
+          </w:tcPr>
+          <w:p>
+            <w:pPr>
+              <w:ind w:firstLine="0"/>
+              <w:rPr>
+                <w:sz w:val="28"/>
+                <w:szCs w:val="28"/>
+                <w:lang w:eastAsia="en-US"/>
+              </w:rPr>
+            </w:pPr>
+          </w:p>
+        </w:tc>
+      </w:tr>
+      <w:tr>
+        <w:tc>
+          <w:tcPr>
+            <w:tcW w:w="4785" w:type="dxa"/>
+            <w:tcBorders>
+              <w:top w:val="single" w:sz="4" w:space="0" w:color="auto"/>
+              <w:left w:val="single" w:sz="4" w:space="0" w:color="auto"/>
+              <w:bottom w:val="single" w:sz="4" w:space="0" w:color="auto"/>
+              <w:right w:val="single" w:sz="4" w:space="0" w:color="auto"/>
+            </w:tcBorders>
+          </w:tcPr>
+          <w:p>
+            <w:pPr>
+              <w:ind w:firstLine="0"/>
+              <w:rPr>
+                <w:sz w:val="28"/>
+                <w:szCs w:val="28"/>
+                <w:lang w:eastAsia="en-US"/>
+              </w:rPr>
+            </w:pPr>
+            <w:r>
+              <w:rPr>
+                <w:sz w:val="28"/>
+                <w:szCs w:val="28"/>
+                <w:lang w:eastAsia="en-US"/>
+              </w:rPr>
+              <w:t>1</w:t>
+            </w:r>
+            <w:r>
+              <w:rPr>
+                <w:sz w:val="28"/>
+                <w:szCs w:val="28"/>
+                <w:lang w:eastAsia="en-US"/>
+              </w:rPr>
+              <w:t>3</w:t>
+            </w:r>
+            <w:r>
+              <w:rPr>
+                <w:sz w:val="28"/>
+                <w:szCs w:val="28"/>
+                <w:lang w:eastAsia="en-US"/>
+              </w:rPr>
+              <w:t xml:space="preserve">) </w:t>
+            </w:r>
+            <w:r>
+              <w:rPr>
+                <w:sz w:val="28"/>
+                <w:szCs w:val="28"/>
+                <w:lang w:eastAsia="en-US"/>
+              </w:rPr>
+              <w:t>4</w:t>
+            </w:r>
+            <w:r>
+              <w:rPr>
+                <w:sz w:val="28"/>
+                <w:szCs w:val="28"/>
+                <w:lang w:eastAsia="en-US"/>
+              </w:rPr>
+              <w:t xml:space="preserve"> 000</w:t>
+            </w:r>
+          </w:p>
+        </w:tc>
+        <w:tc>
+          <w:tcPr>
+            <w:tcW w:w="4786" w:type="dxa"/>
+            <w:tcBorders>
+              <w:top w:val="single" w:sz="4" w:space="0" w:color="auto"/>
+              <w:left w:val="single" w:sz="4" w:space="0" w:color="auto"/>
+              <w:bottom w:val="single" w:sz="4" w:space="0" w:color="auto"/>
+              <w:right w:val="single" w:sz="4" w:space="0" w:color="auto"/>
+            </w:tcBorders>
+          </w:tcPr>
+          <w:p>
+            <w:pPr>
+              <w:ind w:firstLine="0"/>
+              <w:rPr>
+                <w:sz w:val="28"/>
+                <w:szCs w:val="28"/>
+                <w:lang w:eastAsia="en-US"/>
+              </w:rPr>
+            </w:pPr>
+          </w:p>
+        </w:tc>
+      </w:tr>
+      <w:tr>
+        <w:tc>
+          <w:tcPr>
+            <w:tcW w:w="4785" w:type="dxa"/>
+            <w:tcBorders>
+              <w:top w:val="single" w:sz="4" w:space="0" w:color="auto"/>
+              <w:left w:val="single" w:sz="4" w:space="0" w:color="auto"/>
+              <w:bottom w:val="single" w:sz="4" w:space="0" w:color="auto"/>
+              <w:right w:val="single" w:sz="4" w:space="0" w:color="auto"/>
+            </w:tcBorders>
+          </w:tcPr>
+          <w:p>
+            <w:pPr>
+              <w:ind w:firstLine="0"/>
+              <w:rPr>
+                <w:sz w:val="28"/>
+                <w:szCs w:val="28"/>
+                <w:lang w:eastAsia="en-US"/>
+              </w:rPr>
+            </w:pPr>
+            <w:r>
+              <w:rPr>
+                <w:sz w:val="28"/>
+                <w:szCs w:val="28"/>
+                <w:lang w:eastAsia="en-US"/>
+              </w:rPr>
+              <w:t>16) 2 000</w:t>
+            </w:r>
+          </w:p>
+        </w:tc>
+        <w:tc>
+          <w:tcPr>
+            <w:tcW w:w="4786" w:type="dxa"/>
+            <w:tcBorders>
+              <w:top w:val="single" w:sz="4" w:space="0" w:color="auto"/>
+              <w:left w:val="single" w:sz="4" w:space="0" w:color="auto"/>
+              <w:bottom w:val="single" w:sz="4" w:space="0" w:color="auto"/>
+              <w:right w:val="single" w:sz="4" w:space="0" w:color="auto"/>
+            </w:tcBorders>
+          </w:tcPr>
+          <w:p>
+            <w:pPr>
+              <w:ind w:firstLine="0"/>
+              <w:rPr>
+                <w:sz w:val="28"/>
+                <w:szCs w:val="28"/>
+                <w:lang w:eastAsia="en-US"/>
+              </w:rPr>
+            </w:pPr>
+          </w:p>
+        </w:tc>
+      </w:tr>
+      <w:tr>
+        <w:tc>
+          <w:tcPr>
+            <w:tcW w:w="4785" w:type="dxa"/>
+            <w:tcBorders>
+              <w:top w:val="single" w:sz="4" w:space="0" w:color="auto"/>
+              <w:left w:val="single" w:sz="4" w:space="0" w:color="auto"/>
+              <w:bottom w:val="single" w:sz="4" w:space="0" w:color="auto"/>
+              <w:right w:val="single" w:sz="4" w:space="0" w:color="auto"/>
+            </w:tcBorders>
+          </w:tcPr>
+          <w:p>
+            <w:pPr>
+              <w:ind w:firstLine="0"/>
+              <w:rPr>
+                <w:sz w:val="28"/>
+                <w:szCs w:val="28"/>
+                <w:lang w:eastAsia="en-US"/>
+              </w:rPr>
+            </w:pPr>
+            <w:r>
+              <w:rPr>
+                <w:sz w:val="28"/>
+                <w:szCs w:val="28"/>
+                <w:lang w:eastAsia="en-US"/>
+              </w:rPr>
+              <w:t>26)1 200</w:t>
+            </w:r>
+          </w:p>
+        </w:tc>
+        <w:tc>
+          <w:tcPr>
+            <w:tcW w:w="4786" w:type="dxa"/>
+            <w:tcBorders>
+              <w:top w:val="single" w:sz="4" w:space="0" w:color="auto"/>
+              <w:left w:val="single" w:sz="4" w:space="0" w:color="auto"/>
+              <w:bottom w:val="single" w:sz="4" w:space="0" w:color="auto"/>
+              <w:right w:val="single" w:sz="4" w:space="0" w:color="auto"/>
+            </w:tcBorders>
+          </w:tcPr>
+          <w:p>
+            <w:pPr>
+              <w:ind w:firstLine="0"/>
+              <w:rPr>
+                <w:sz w:val="28"/>
+                <w:szCs w:val="28"/>
+                <w:lang w:eastAsia="en-US"/>
+              </w:rPr>
+            </w:pPr>
+          </w:p>
+        </w:tc>
+      </w:tr>
+      <w:tr>
+        <w:tc>
+          <w:tcPr>
+            <w:tcW w:w="4785" w:type="dxa"/>
+            <w:tcBorders>
+              <w:top w:val="single" w:sz="4" w:space="0" w:color="auto"/>
+              <w:left w:val="single" w:sz="4" w:space="0" w:color="auto"/>
+              <w:bottom w:val="single" w:sz="4" w:space="0" w:color="auto"/>
+              <w:right w:val="single" w:sz="4" w:space="0" w:color="auto"/>
+            </w:tcBorders>
+            <w:hideMark/>
+          </w:tcPr>
+          <w:p>
+            <w:pPr>
+              <w:ind w:firstLine="0"/>
+              <w:rPr>
+                <w:sz w:val="28"/>
+                <w:szCs w:val="28"/>
+                <w:lang w:eastAsia="en-US"/>
+              </w:rPr>
+            </w:pPr>
+            <w:proofErr w:type="spellStart"/>
+            <w:r>
+              <w:rPr>
+                <w:sz w:val="28"/>
+                <w:szCs w:val="28"/>
+                <w:lang w:eastAsia="en-US"/>
+              </w:rPr>
+              <w:t>Ск</w:t>
+            </w:r>
+            <w:proofErr w:type="spellEnd"/>
+            <w:r>
+              <w:rPr>
+                <w:sz w:val="28"/>
+                <w:szCs w:val="28"/>
+                <w:lang w:eastAsia="en-US"/>
+              </w:rPr>
+              <w:t xml:space="preserve"> = </w:t>
+            </w:r>
+            <w:proofErr w:type="spellStart"/>
+            <w:r>
+              <w:rPr>
+                <w:sz w:val="28"/>
+                <w:szCs w:val="28"/>
+                <w:lang w:eastAsia="en-US"/>
+              </w:rPr>
+              <w:t>Сн</w:t>
+            </w:r>
+            <w:proofErr w:type="spellEnd"/>
+            <w:r>
+              <w:rPr>
+                <w:sz w:val="28"/>
+                <w:szCs w:val="28"/>
+                <w:lang w:eastAsia="en-US"/>
+              </w:rPr>
+              <w:t xml:space="preserve"> + Д - К</w:t>
+            </w:r>
+          </w:p>
+        </w:tc>
+        <w:tc>
+          <w:tcPr>
+            <w:tcW w:w="4786" w:type="dxa"/>
+            <w:tcBorders>
+              <w:top w:val="single" w:sz="4" w:space="0" w:color="auto"/>
+              <w:left w:val="single" w:sz="4" w:space="0" w:color="auto"/>
+              <w:bottom w:val="single" w:sz="4" w:space="0" w:color="auto"/>
+              <w:right w:val="single" w:sz="4" w:space="0" w:color="auto"/>
+            </w:tcBorders>
+            <w:hideMark/>
+          </w:tcPr>
+          <w:p>
+            <w:pPr>
+              <w:ind w:firstLine="0"/>
+              <w:rPr>
+                <w:sz w:val="28"/>
+                <w:szCs w:val="28"/>
+                <w:lang w:eastAsia="en-US"/>
+              </w:rPr>
+            </w:pPr>
+            <w:r>
+              <w:rPr>
+                <w:sz w:val="28"/>
+                <w:szCs w:val="28"/>
+                <w:lang w:eastAsia="en-US"/>
+              </w:rPr>
+              <w:t>0 + 32 </w:t>
+            </w:r>
+            <w:r>
+              <w:rPr>
+                <w:sz w:val="28"/>
+                <w:szCs w:val="28"/>
+                <w:lang w:eastAsia="en-US"/>
+              </w:rPr>
+              <w:t>2</w:t>
+            </w:r>
+            <w:r>
+              <w:rPr>
+                <w:sz w:val="28"/>
+                <w:szCs w:val="28"/>
+                <w:lang w:eastAsia="en-US"/>
+              </w:rPr>
+              <w:t xml:space="preserve">00 = </w:t>
+            </w:r>
+            <w:r>
+              <w:rPr>
+                <w:sz w:val="28"/>
+                <w:szCs w:val="28"/>
+                <w:lang w:eastAsia="en-US"/>
+              </w:rPr>
+              <w:t>32</w:t>
+            </w:r>
+            <w:r>
+              <w:rPr>
+                <w:sz w:val="28"/>
+                <w:szCs w:val="28"/>
+                <w:lang w:eastAsia="en-US"/>
+              </w:rPr>
+              <w:t xml:space="preserve"> </w:t>
+            </w:r>
+            <w:r>
+              <w:rPr>
+                <w:sz w:val="28"/>
+                <w:szCs w:val="28"/>
+                <w:lang w:eastAsia="en-US"/>
+              </w:rPr>
+              <w:t>2</w:t>
+            </w:r>
+            <w:r>
+              <w:rPr>
+                <w:sz w:val="28"/>
+                <w:szCs w:val="28"/>
+                <w:lang w:eastAsia="en-US"/>
+              </w:rPr>
+              <w:t>00</w:t>
+            </w:r>
+          </w:p>
+        </w:tc>
+      </w:tr>
+    </w:tbl>
+    <w:p>
+      <w:pPr>
+        <w:ind w:firstLine="0"/>
+      </w:pPr>
+    </w:p>
+    <w:tbl>
+      <w:tblPr>
+        <w:tblStyle w:val="12"/>
+        <w:tblW w:w="9571" w:type="dxa"/>
+        <w:tblInd w:w="113" w:type="dxa"/>
+        <w:tblLook w:val="04A0" w:firstRow="1" w:lastRow="0" w:firstColumn="1" w:lastColumn="0" w:noHBand="0" w:noVBand="1"/>
+      </w:tblPr>
+      <w:tblGrid>
+        <w:gridCol w:w="4785"/>
+        <w:gridCol w:w="4786"/>
+      </w:tblGrid>
+      <w:tr>
+        <w:tc>
+          <w:tcPr>
+            <w:tcW w:w="9571" w:type="dxa"/>
+            <w:gridSpan w:val="2"/>
+            <w:tcBorders>
+              <w:top w:val="single" w:sz="4" w:space="0" w:color="auto"/>
+              <w:left w:val="single" w:sz="4" w:space="0" w:color="auto"/>
+              <w:bottom w:val="single" w:sz="4" w:space="0" w:color="auto"/>
+              <w:right w:val="single" w:sz="4" w:space="0" w:color="auto"/>
+            </w:tcBorders>
+            <w:hideMark/>
+          </w:tcPr>
+          <w:p>
+            <w:pPr>
+              <w:ind w:firstLine="0"/>
+              <w:rPr>
+                <w:sz w:val="28"/>
+                <w:szCs w:val="28"/>
+                <w:lang w:eastAsia="en-US"/>
+              </w:rPr>
+            </w:pPr>
+            <w:r>
+              <w:rPr>
+                <w:sz w:val="28"/>
+                <w:szCs w:val="28"/>
+                <w:lang w:eastAsia="en-US"/>
+              </w:rPr>
+              <w:t xml:space="preserve">Д                                                               </w:t>
+            </w:r>
+            <w:r>
+              <w:rPr>
+                <w:sz w:val="28"/>
+                <w:szCs w:val="28"/>
+                <w:lang w:eastAsia="en-US"/>
+              </w:rPr>
+              <w:t>71</w:t>
+            </w:r>
+            <w:r>
+              <w:rPr>
+                <w:sz w:val="28"/>
+                <w:szCs w:val="28"/>
+                <w:lang w:eastAsia="en-US"/>
+              </w:rPr>
+              <w:t xml:space="preserve">                                                             К</w:t>
+            </w:r>
+          </w:p>
+        </w:tc>
+      </w:tr>
+      <w:tr>
+        <w:tc>
+          <w:tcPr>
+            <w:tcW w:w="4785" w:type="dxa"/>
+            <w:tcBorders>
+              <w:top w:val="single" w:sz="4" w:space="0" w:color="auto"/>
+              <w:left w:val="single" w:sz="4" w:space="0" w:color="auto"/>
+              <w:bottom w:val="single" w:sz="4" w:space="0" w:color="auto"/>
+              <w:right w:val="single" w:sz="4" w:space="0" w:color="auto"/>
+            </w:tcBorders>
+            <w:hideMark/>
+          </w:tcPr>
+          <w:p>
+            <w:pPr>
+              <w:ind w:firstLine="0"/>
+              <w:rPr>
+                <w:sz w:val="28"/>
+                <w:szCs w:val="28"/>
+                <w:lang w:eastAsia="en-US"/>
+              </w:rPr>
+            </w:pPr>
+          </w:p>
+        </w:tc>
+        <w:tc>
+          <w:tcPr>
+            <w:tcW w:w="4786" w:type="dxa"/>
+            <w:tcBorders>
+              <w:top w:val="single" w:sz="4" w:space="0" w:color="auto"/>
+              <w:left w:val="single" w:sz="4" w:space="0" w:color="auto"/>
+              <w:bottom w:val="single" w:sz="4" w:space="0" w:color="auto"/>
+              <w:right w:val="single" w:sz="4" w:space="0" w:color="auto"/>
+            </w:tcBorders>
+          </w:tcPr>
+          <w:p>
+            <w:pPr>
+              <w:ind w:firstLine="0"/>
+              <w:rPr>
+                <w:sz w:val="28"/>
+                <w:szCs w:val="28"/>
+                <w:lang w:eastAsia="en-US"/>
+              </w:rPr>
+            </w:pPr>
+            <w:proofErr w:type="spellStart"/>
+            <w:r>
+              <w:rPr>
+                <w:sz w:val="28"/>
+                <w:szCs w:val="28"/>
+                <w:lang w:eastAsia="en-US"/>
+              </w:rPr>
+              <w:t>Сн</w:t>
+            </w:r>
+            <w:proofErr w:type="spellEnd"/>
+            <w:r>
+              <w:rPr>
+                <w:sz w:val="28"/>
+                <w:szCs w:val="28"/>
+                <w:lang w:eastAsia="en-US"/>
+              </w:rPr>
+              <w:t xml:space="preserve"> = </w:t>
+            </w:r>
+            <w:r>
+              <w:rPr>
+                <w:sz w:val="28"/>
+                <w:szCs w:val="28"/>
+                <w:lang w:eastAsia="en-US"/>
+              </w:rPr>
+              <w:t>0</w:t>
+            </w:r>
+          </w:p>
+        </w:tc>
+      </w:tr>
+      <w:tr>
+        <w:tc>
+          <w:tcPr>
+            <w:tcW w:w="4785" w:type="dxa"/>
+            <w:tcBorders>
+              <w:top w:val="single" w:sz="4" w:space="0" w:color="auto"/>
+              <w:left w:val="single" w:sz="4" w:space="0" w:color="auto"/>
+              <w:bottom w:val="single" w:sz="4" w:space="0" w:color="auto"/>
+              <w:right w:val="single" w:sz="4" w:space="0" w:color="auto"/>
+            </w:tcBorders>
+            <w:hideMark/>
+          </w:tcPr>
+          <w:p>
+            <w:pPr>
+              <w:ind w:firstLine="0"/>
+              <w:rPr>
+                <w:sz w:val="28"/>
+                <w:szCs w:val="28"/>
+                <w:lang w:eastAsia="en-US"/>
+              </w:rPr>
+            </w:pPr>
+            <w:r>
+              <w:rPr>
+                <w:sz w:val="28"/>
+                <w:szCs w:val="28"/>
+                <w:lang w:eastAsia="en-US"/>
+              </w:rPr>
+              <w:t>2) 25 000</w:t>
+            </w:r>
+          </w:p>
+        </w:tc>
+        <w:tc>
+          <w:tcPr>
+            <w:tcW w:w="4786" w:type="dxa"/>
+            <w:tcBorders>
+              <w:top w:val="single" w:sz="4" w:space="0" w:color="auto"/>
+              <w:left w:val="single" w:sz="4" w:space="0" w:color="auto"/>
+              <w:bottom w:val="single" w:sz="4" w:space="0" w:color="auto"/>
+              <w:right w:val="single" w:sz="4" w:space="0" w:color="auto"/>
+            </w:tcBorders>
+          </w:tcPr>
+          <w:p>
+            <w:pPr>
+              <w:ind w:firstLine="0"/>
+              <w:rPr>
+                <w:sz w:val="28"/>
+                <w:szCs w:val="28"/>
+                <w:lang w:eastAsia="en-US"/>
+              </w:rPr>
+            </w:pPr>
+            <w:r>
+              <w:rPr>
+                <w:sz w:val="28"/>
+                <w:szCs w:val="28"/>
+                <w:lang w:eastAsia="en-US"/>
+              </w:rPr>
+              <w:t>2) 25 000</w:t>
+            </w:r>
+          </w:p>
+        </w:tc>
+      </w:tr>
+      <w:tr>
+        <w:tc>
+          <w:tcPr>
+            <w:tcW w:w="4785" w:type="dxa"/>
+            <w:tcBorders>
+              <w:top w:val="single" w:sz="4" w:space="0" w:color="auto"/>
+              <w:left w:val="single" w:sz="4" w:space="0" w:color="auto"/>
+              <w:bottom w:val="single" w:sz="4" w:space="0" w:color="auto"/>
+              <w:right w:val="single" w:sz="4" w:space="0" w:color="auto"/>
+            </w:tcBorders>
+          </w:tcPr>
+          <w:p>
+            <w:pPr>
+              <w:ind w:firstLine="0"/>
+              <w:rPr>
+                <w:sz w:val="28"/>
+                <w:szCs w:val="28"/>
+                <w:lang w:eastAsia="en-US"/>
+              </w:rPr>
+            </w:pPr>
+            <w:r>
+              <w:rPr>
+                <w:sz w:val="28"/>
+                <w:szCs w:val="28"/>
+                <w:lang w:eastAsia="en-US"/>
+              </w:rPr>
+              <w:t>12) 5 000</w:t>
+            </w:r>
+          </w:p>
+        </w:tc>
+        <w:tc>
+          <w:tcPr>
+            <w:tcW w:w="4786" w:type="dxa"/>
+            <w:tcBorders>
+              <w:top w:val="single" w:sz="4" w:space="0" w:color="auto"/>
+              <w:left w:val="single" w:sz="4" w:space="0" w:color="auto"/>
+              <w:bottom w:val="single" w:sz="4" w:space="0" w:color="auto"/>
+              <w:right w:val="single" w:sz="4" w:space="0" w:color="auto"/>
+            </w:tcBorders>
+          </w:tcPr>
+          <w:p>
+            <w:pPr>
+              <w:ind w:firstLine="0"/>
+              <w:rPr>
+                <w:sz w:val="28"/>
+                <w:szCs w:val="28"/>
+                <w:lang w:eastAsia="en-US"/>
+              </w:rPr>
+            </w:pPr>
+            <w:r>
+              <w:rPr>
+                <w:sz w:val="28"/>
+                <w:szCs w:val="28"/>
+                <w:lang w:eastAsia="en-US"/>
+              </w:rPr>
+              <w:t>13) 4 000</w:t>
+            </w:r>
+          </w:p>
+        </w:tc>
+      </w:tr>
+      <w:tr>
+        <w:tc>
+          <w:tcPr>
+            <w:tcW w:w="4785" w:type="dxa"/>
+            <w:tcBorders>
+              <w:top w:val="single" w:sz="4" w:space="0" w:color="auto"/>
+              <w:left w:val="single" w:sz="4" w:space="0" w:color="auto"/>
+              <w:bottom w:val="single" w:sz="4" w:space="0" w:color="auto"/>
+              <w:right w:val="single" w:sz="4" w:space="0" w:color="auto"/>
+            </w:tcBorders>
+          </w:tcPr>
+          <w:p>
+            <w:pPr>
+              <w:ind w:firstLine="0"/>
+              <w:rPr>
+                <w:sz w:val="28"/>
+                <w:szCs w:val="28"/>
+                <w:lang w:eastAsia="en-US"/>
+              </w:rPr>
+            </w:pPr>
+            <w:r>
+              <w:rPr>
+                <w:sz w:val="28"/>
+                <w:szCs w:val="28"/>
+                <w:lang w:eastAsia="en-US"/>
+              </w:rPr>
+              <w:t>26) 2 000</w:t>
+            </w:r>
+          </w:p>
+        </w:tc>
+        <w:tc>
+          <w:tcPr>
+            <w:tcW w:w="4786" w:type="dxa"/>
+            <w:tcBorders>
+              <w:top w:val="single" w:sz="4" w:space="0" w:color="auto"/>
+              <w:left w:val="single" w:sz="4" w:space="0" w:color="auto"/>
+              <w:bottom w:val="single" w:sz="4" w:space="0" w:color="auto"/>
+              <w:right w:val="single" w:sz="4" w:space="0" w:color="auto"/>
+            </w:tcBorders>
+          </w:tcPr>
+          <w:p>
+            <w:pPr>
+              <w:ind w:firstLine="0"/>
+              <w:rPr>
+                <w:sz w:val="28"/>
+                <w:szCs w:val="28"/>
+                <w:lang w:eastAsia="en-US"/>
+              </w:rPr>
+            </w:pPr>
+            <w:r>
+              <w:rPr>
+                <w:sz w:val="28"/>
+                <w:szCs w:val="28"/>
+                <w:lang w:eastAsia="en-US"/>
+              </w:rPr>
+              <w:t>16) 2 000</w:t>
+            </w:r>
+          </w:p>
+        </w:tc>
+      </w:tr>
+      <w:tr>
+        <w:tc>
+          <w:tcPr>
+            <w:tcW w:w="4785" w:type="dxa"/>
+            <w:tcBorders>
+              <w:top w:val="single" w:sz="4" w:space="0" w:color="auto"/>
+              <w:left w:val="single" w:sz="4" w:space="0" w:color="auto"/>
+              <w:bottom w:val="single" w:sz="4" w:space="0" w:color="auto"/>
+              <w:right w:val="single" w:sz="4" w:space="0" w:color="auto"/>
+            </w:tcBorders>
+          </w:tcPr>
+          <w:p>
+            <w:pPr>
+              <w:ind w:firstLine="0"/>
+              <w:rPr>
+                <w:sz w:val="28"/>
+                <w:szCs w:val="28"/>
+                <w:lang w:eastAsia="en-US"/>
+              </w:rPr>
+            </w:pPr>
+          </w:p>
+        </w:tc>
+        <w:tc>
+          <w:tcPr>
+            <w:tcW w:w="4786" w:type="dxa"/>
+            <w:tcBorders>
+              <w:top w:val="single" w:sz="4" w:space="0" w:color="auto"/>
+              <w:left w:val="single" w:sz="4" w:space="0" w:color="auto"/>
+              <w:bottom w:val="single" w:sz="4" w:space="0" w:color="auto"/>
+              <w:right w:val="single" w:sz="4" w:space="0" w:color="auto"/>
+            </w:tcBorders>
+          </w:tcPr>
+          <w:p>
+            <w:pPr>
+              <w:ind w:firstLine="0"/>
+              <w:rPr>
+                <w:sz w:val="28"/>
+                <w:szCs w:val="28"/>
+                <w:lang w:eastAsia="en-US"/>
+              </w:rPr>
+            </w:pPr>
+            <w:r>
+              <w:rPr>
+                <w:sz w:val="28"/>
+                <w:szCs w:val="28"/>
+                <w:lang w:eastAsia="en-US"/>
+              </w:rPr>
+              <w:t>26) 1 200</w:t>
+            </w:r>
+          </w:p>
+        </w:tc>
+      </w:tr>
+      <w:tr>
+        <w:tc>
+          <w:tcPr>
+            <w:tcW w:w="4785" w:type="dxa"/>
+            <w:tcBorders>
+              <w:top w:val="single" w:sz="4" w:space="0" w:color="auto"/>
+              <w:left w:val="single" w:sz="4" w:space="0" w:color="auto"/>
+              <w:bottom w:val="single" w:sz="4" w:space="0" w:color="auto"/>
+              <w:right w:val="single" w:sz="4" w:space="0" w:color="auto"/>
+            </w:tcBorders>
+            <w:hideMark/>
+          </w:tcPr>
+          <w:p>
+            <w:pPr>
+              <w:ind w:firstLine="0"/>
+              <w:rPr>
+                <w:sz w:val="28"/>
+                <w:szCs w:val="28"/>
+                <w:lang w:eastAsia="en-US"/>
+              </w:rPr>
+            </w:pPr>
+            <w:proofErr w:type="spellStart"/>
+            <w:r>
+              <w:rPr>
+                <w:sz w:val="28"/>
+                <w:szCs w:val="28"/>
+                <w:lang w:eastAsia="en-US"/>
+              </w:rPr>
+              <w:t>Ск</w:t>
+            </w:r>
+            <w:proofErr w:type="spellEnd"/>
+            <w:r>
+              <w:rPr>
+                <w:sz w:val="28"/>
+                <w:szCs w:val="28"/>
+                <w:lang w:eastAsia="en-US"/>
+              </w:rPr>
+              <w:t xml:space="preserve"> = </w:t>
+            </w:r>
+            <w:proofErr w:type="spellStart"/>
+            <w:r>
+              <w:rPr>
+                <w:sz w:val="28"/>
+                <w:szCs w:val="28"/>
+                <w:lang w:eastAsia="en-US"/>
+              </w:rPr>
+              <w:t>Сн</w:t>
+            </w:r>
+            <w:proofErr w:type="spellEnd"/>
+            <w:r>
+              <w:rPr>
+                <w:sz w:val="28"/>
+                <w:szCs w:val="28"/>
+                <w:lang w:eastAsia="en-US"/>
+              </w:rPr>
+              <w:t xml:space="preserve"> - Д + К</w:t>
+            </w:r>
+          </w:p>
+        </w:tc>
+        <w:tc>
+          <w:tcPr>
+            <w:tcW w:w="4786" w:type="dxa"/>
+            <w:tcBorders>
+              <w:top w:val="single" w:sz="4" w:space="0" w:color="auto"/>
+              <w:left w:val="single" w:sz="4" w:space="0" w:color="auto"/>
+              <w:bottom w:val="single" w:sz="4" w:space="0" w:color="auto"/>
+              <w:right w:val="single" w:sz="4" w:space="0" w:color="auto"/>
+            </w:tcBorders>
+            <w:hideMark/>
+          </w:tcPr>
+          <w:p>
+            <w:pPr>
+              <w:ind w:firstLine="0"/>
+              <w:rPr>
+                <w:sz w:val="28"/>
+                <w:szCs w:val="28"/>
+                <w:lang w:eastAsia="en-US"/>
+              </w:rPr>
+            </w:pPr>
+            <w:proofErr w:type="gramStart"/>
+            <w:r>
+              <w:rPr>
+                <w:sz w:val="28"/>
+                <w:szCs w:val="28"/>
+                <w:lang w:eastAsia="en-US"/>
+              </w:rPr>
+              <w:t>32 200 – 32 000</w:t>
+            </w:r>
+            <w:proofErr w:type="gramEnd"/>
+            <w:r>
+              <w:rPr>
+                <w:sz w:val="28"/>
+                <w:szCs w:val="28"/>
+                <w:lang w:eastAsia="en-US"/>
+              </w:rPr>
+              <w:t xml:space="preserve"> = 200</w:t>
+            </w:r>
+          </w:p>
+        </w:tc>
+      </w:tr>
+    </w:tbl>
+    <w:p>
+      <w:pPr>
+        <w:ind w:firstLine="0"/>
+      </w:pPr>
+    </w:p>
+    <w:tbl>
+      <w:tblPr>
+        <w:tblStyle w:val="12"/>
+        <w:tblW w:w="9571" w:type="dxa"/>
+        <w:tblInd w:w="113" w:type="dxa"/>
+        <w:tblLook w:val="04A0" w:firstRow="1" w:lastRow="0" w:firstColumn="1" w:lastColumn="0" w:noHBand="0" w:noVBand="1"/>
+      </w:tblPr>
+      <w:tblGrid>
+        <w:gridCol w:w="4785"/>
+        <w:gridCol w:w="4786"/>
+      </w:tblGrid>
+      <w:tr>
+        <w:tc>
+          <w:tcPr>
+            <w:tcW w:w="9571" w:type="dxa"/>
+            <w:gridSpan w:val="2"/>
+            <w:tcBorders>
+              <w:top w:val="single" w:sz="4" w:space="0" w:color="auto"/>
+              <w:left w:val="single" w:sz="4" w:space="0" w:color="auto"/>
+              <w:bottom w:val="single" w:sz="4" w:space="0" w:color="auto"/>
+              <w:right w:val="single" w:sz="4" w:space="0" w:color="auto"/>
+            </w:tcBorders>
+            <w:hideMark/>
+          </w:tcPr>
+          <w:p>
+            <w:pPr>
+              <w:ind w:firstLine="0"/>
+              <w:rPr>
+                <w:sz w:val="28"/>
+                <w:szCs w:val="28"/>
+                <w:lang w:eastAsia="en-US"/>
+              </w:rPr>
+            </w:pPr>
+            <w:r>
+              <w:rPr>
+                <w:sz w:val="28"/>
+                <w:szCs w:val="28"/>
+                <w:lang w:eastAsia="en-US"/>
+              </w:rPr>
+              <w:t xml:space="preserve">Д                                                               </w:t>
+            </w:r>
+            <w:r>
+              <w:rPr>
+                <w:sz w:val="28"/>
+                <w:szCs w:val="28"/>
+                <w:lang w:eastAsia="en-US"/>
+              </w:rPr>
+              <w:t>6</w:t>
+            </w:r>
+            <w:r>
+              <w:rPr>
+                <w:sz w:val="28"/>
+                <w:szCs w:val="28"/>
+                <w:lang w:eastAsia="en-US"/>
+              </w:rPr>
+              <w:t>0                                                             К</w:t>
+            </w:r>
+          </w:p>
+        </w:tc>
+      </w:tr>
+      <w:tr>
+        <w:tc>
+          <w:tcPr>
+            <w:tcW w:w="4785" w:type="dxa"/>
+            <w:tcBorders>
+              <w:top w:val="single" w:sz="4" w:space="0" w:color="auto"/>
+              <w:left w:val="single" w:sz="4" w:space="0" w:color="auto"/>
+              <w:bottom w:val="single" w:sz="4" w:space="0" w:color="auto"/>
+              <w:right w:val="single" w:sz="4" w:space="0" w:color="auto"/>
+            </w:tcBorders>
+            <w:hideMark/>
+          </w:tcPr>
+          <w:p>
+            <w:pPr>
+              <w:ind w:firstLine="0"/>
+              <w:rPr>
+                <w:sz w:val="28"/>
+                <w:szCs w:val="28"/>
+                <w:lang w:eastAsia="en-US"/>
+              </w:rPr>
+            </w:pPr>
+          </w:p>
+        </w:tc>
+        <w:tc>
+          <w:tcPr>
+            <w:tcW w:w="4786" w:type="dxa"/>
+            <w:tcBorders>
+              <w:top w:val="single" w:sz="4" w:space="0" w:color="auto"/>
+              <w:left w:val="single" w:sz="4" w:space="0" w:color="auto"/>
+              <w:bottom w:val="single" w:sz="4" w:space="0" w:color="auto"/>
+              <w:right w:val="single" w:sz="4" w:space="0" w:color="auto"/>
+            </w:tcBorders>
+          </w:tcPr>
+          <w:p>
+            <w:pPr>
+              <w:ind w:firstLine="0"/>
+              <w:rPr>
+                <w:sz w:val="28"/>
+                <w:szCs w:val="28"/>
+                <w:lang w:eastAsia="en-US"/>
+              </w:rPr>
+            </w:pPr>
+            <w:proofErr w:type="spellStart"/>
+            <w:r>
+              <w:rPr>
+                <w:sz w:val="28"/>
+                <w:szCs w:val="28"/>
+                <w:lang w:eastAsia="en-US"/>
+              </w:rPr>
+              <w:t>Сн</w:t>
+            </w:r>
+            <w:proofErr w:type="spellEnd"/>
+            <w:r>
+              <w:rPr>
+                <w:sz w:val="28"/>
+                <w:szCs w:val="28"/>
+                <w:lang w:eastAsia="en-US"/>
+              </w:rPr>
+              <w:t xml:space="preserve"> = 0</w:t>
+            </w:r>
+          </w:p>
+        </w:tc>
+      </w:tr>
+      <w:tr>
+        <w:tc>
+          <w:tcPr>
+            <w:tcW w:w="4785" w:type="dxa"/>
+            <w:tcBorders>
+              <w:top w:val="single" w:sz="4" w:space="0" w:color="auto"/>
+              <w:left w:val="single" w:sz="4" w:space="0" w:color="auto"/>
+              <w:bottom w:val="single" w:sz="4" w:space="0" w:color="auto"/>
+              <w:right w:val="single" w:sz="4" w:space="0" w:color="auto"/>
+            </w:tcBorders>
+            <w:hideMark/>
+          </w:tcPr>
+          <w:p>
+            <w:pPr>
+              <w:ind w:firstLine="0"/>
+              <w:rPr>
+                <w:sz w:val="28"/>
+                <w:szCs w:val="28"/>
+                <w:lang w:eastAsia="en-US"/>
+              </w:rPr>
+            </w:pPr>
+            <w:r>
+              <w:rPr>
+                <w:sz w:val="28"/>
+                <w:szCs w:val="28"/>
+                <w:lang w:eastAsia="en-US"/>
+              </w:rPr>
+              <w:t>4) 50 000</w:t>
+            </w:r>
+          </w:p>
+        </w:tc>
+        <w:tc>
+          <w:tcPr>
+            <w:tcW w:w="4786" w:type="dxa"/>
+            <w:tcBorders>
+              <w:top w:val="single" w:sz="4" w:space="0" w:color="auto"/>
+              <w:left w:val="single" w:sz="4" w:space="0" w:color="auto"/>
+              <w:bottom w:val="single" w:sz="4" w:space="0" w:color="auto"/>
+              <w:right w:val="single" w:sz="4" w:space="0" w:color="auto"/>
+            </w:tcBorders>
+          </w:tcPr>
+          <w:p>
+            <w:pPr>
+              <w:ind w:firstLine="0"/>
+              <w:rPr>
+                <w:sz w:val="28"/>
+                <w:szCs w:val="28"/>
+                <w:lang w:eastAsia="en-US"/>
+              </w:rPr>
+            </w:pPr>
+            <w:r>
+              <w:rPr>
+                <w:sz w:val="28"/>
+                <w:szCs w:val="28"/>
+                <w:lang w:eastAsia="en-US"/>
+              </w:rPr>
+              <w:t>3) 250 000</w:t>
+            </w:r>
+          </w:p>
+        </w:tc>
+      </w:tr>
+      <w:tr>
+        <w:tc>
+          <w:tcPr>
+            <w:tcW w:w="4785" w:type="dxa"/>
+            <w:tcBorders>
+              <w:top w:val="single" w:sz="4" w:space="0" w:color="auto"/>
+              <w:left w:val="single" w:sz="4" w:space="0" w:color="auto"/>
+              <w:bottom w:val="single" w:sz="4" w:space="0" w:color="auto"/>
+              <w:right w:val="single" w:sz="4" w:space="0" w:color="auto"/>
+            </w:tcBorders>
+          </w:tcPr>
+          <w:p>
+            <w:pPr>
+              <w:ind w:firstLine="0"/>
+              <w:rPr>
+                <w:sz w:val="28"/>
+                <w:szCs w:val="28"/>
+                <w:lang w:eastAsia="en-US"/>
+              </w:rPr>
+            </w:pPr>
+            <w:r>
+              <w:rPr>
+                <w:sz w:val="28"/>
+                <w:szCs w:val="28"/>
+                <w:lang w:eastAsia="en-US"/>
+              </w:rPr>
+              <w:t>5) 45 000</w:t>
+            </w:r>
+          </w:p>
+        </w:tc>
+        <w:tc>
+          <w:tcPr>
+            <w:tcW w:w="4786" w:type="dxa"/>
+            <w:tcBorders>
+              <w:top w:val="single" w:sz="4" w:space="0" w:color="auto"/>
+              <w:left w:val="single" w:sz="4" w:space="0" w:color="auto"/>
+              <w:bottom w:val="single" w:sz="4" w:space="0" w:color="auto"/>
+              <w:right w:val="single" w:sz="4" w:space="0" w:color="auto"/>
+            </w:tcBorders>
+          </w:tcPr>
+          <w:p>
+            <w:pPr>
+              <w:ind w:firstLine="0"/>
+              <w:rPr>
+                <w:sz w:val="28"/>
+                <w:szCs w:val="28"/>
+                <w:lang w:eastAsia="en-US"/>
+              </w:rPr>
+            </w:pPr>
+            <w:r>
+              <w:rPr>
+                <w:sz w:val="28"/>
+                <w:szCs w:val="28"/>
+                <w:lang w:eastAsia="en-US"/>
+              </w:rPr>
+              <w:t>23) 10 000</w:t>
+            </w:r>
+          </w:p>
+        </w:tc>
+      </w:tr>
+      <w:tr>
+        <w:tc>
+          <w:tcPr>
+            <w:tcW w:w="4785" w:type="dxa"/>
+            <w:tcBorders>
+              <w:top w:val="single" w:sz="4" w:space="0" w:color="auto"/>
+              <w:left w:val="single" w:sz="4" w:space="0" w:color="auto"/>
+              <w:bottom w:val="single" w:sz="4" w:space="0" w:color="auto"/>
+              <w:right w:val="single" w:sz="4" w:space="0" w:color="auto"/>
+            </w:tcBorders>
+          </w:tcPr>
+          <w:p>
+            <w:pPr>
+              <w:ind w:firstLine="0"/>
+              <w:rPr>
+                <w:sz w:val="28"/>
+                <w:szCs w:val="28"/>
+                <w:lang w:eastAsia="en-US"/>
+              </w:rPr>
+            </w:pPr>
+            <w:r>
+              <w:rPr>
+                <w:sz w:val="28"/>
+                <w:szCs w:val="28"/>
+                <w:lang w:eastAsia="en-US"/>
+              </w:rPr>
+              <w:t>17) 10 000</w:t>
+            </w:r>
+          </w:p>
+        </w:tc>
+        <w:tc>
+          <w:tcPr>
+            <w:tcW w:w="4786" w:type="dxa"/>
+            <w:tcBorders>
+              <w:top w:val="single" w:sz="4" w:space="0" w:color="auto"/>
+              <w:left w:val="single" w:sz="4" w:space="0" w:color="auto"/>
+              <w:bottom w:val="single" w:sz="4" w:space="0" w:color="auto"/>
+              <w:right w:val="single" w:sz="4" w:space="0" w:color="auto"/>
+            </w:tcBorders>
+          </w:tcPr>
+          <w:p>
+            <w:pPr>
+              <w:ind w:firstLine="0"/>
+              <w:rPr>
+                <w:sz w:val="28"/>
+                <w:szCs w:val="28"/>
+                <w:lang w:eastAsia="en-US"/>
+              </w:rPr>
+            </w:pPr>
+            <w:r>
+              <w:rPr>
+                <w:sz w:val="28"/>
+                <w:szCs w:val="28"/>
+                <w:lang w:eastAsia="en-US"/>
+              </w:rPr>
+              <w:t>24) 50 00</w:t>
+            </w:r>
+          </w:p>
+        </w:tc>
+      </w:tr>
+      <w:tr>
+        <w:tc>
+          <w:tcPr>
+            <w:tcW w:w="4785" w:type="dxa"/>
+            <w:tcBorders>
+              <w:top w:val="single" w:sz="4" w:space="0" w:color="auto"/>
+              <w:left w:val="single" w:sz="4" w:space="0" w:color="auto"/>
+              <w:bottom w:val="single" w:sz="4" w:space="0" w:color="auto"/>
+              <w:right w:val="single" w:sz="4" w:space="0" w:color="auto"/>
+            </w:tcBorders>
+          </w:tcPr>
+          <w:p>
+            <w:pPr>
+              <w:ind w:firstLine="0"/>
+              <w:rPr>
+                <w:sz w:val="28"/>
+                <w:szCs w:val="28"/>
+                <w:lang w:eastAsia="en-US"/>
+              </w:rPr>
+            </w:pPr>
+            <w:r>
+              <w:rPr>
+                <w:sz w:val="28"/>
+                <w:szCs w:val="28"/>
+                <w:lang w:eastAsia="en-US"/>
+              </w:rPr>
+              <w:t>25) 5 000</w:t>
+            </w:r>
+          </w:p>
+        </w:tc>
+        <w:tc>
+          <w:tcPr>
+            <w:tcW w:w="4786" w:type="dxa"/>
+            <w:tcBorders>
+              <w:top w:val="single" w:sz="4" w:space="0" w:color="auto"/>
+              <w:left w:val="single" w:sz="4" w:space="0" w:color="auto"/>
+              <w:bottom w:val="single" w:sz="4" w:space="0" w:color="auto"/>
+              <w:right w:val="single" w:sz="4" w:space="0" w:color="auto"/>
+            </w:tcBorders>
+          </w:tcPr>
+          <w:p>
+            <w:pPr>
+              <w:ind w:firstLine="0"/>
+              <w:rPr>
+                <w:sz w:val="28"/>
+                <w:szCs w:val="28"/>
+                <w:lang w:eastAsia="en-US"/>
+              </w:rPr>
+            </w:pPr>
+            <w:r>
+              <w:rPr>
+                <w:sz w:val="28"/>
+                <w:szCs w:val="28"/>
+                <w:lang w:eastAsia="en-US"/>
+              </w:rPr>
+              <w:t>25) 5 000</w:t>
+            </w:r>
+          </w:p>
+        </w:tc>
+      </w:tr>
+      <w:tr>
+        <w:tc>
+          <w:tcPr>
+            <w:tcW w:w="4785" w:type="dxa"/>
+            <w:tcBorders>
+              <w:top w:val="single" w:sz="4" w:space="0" w:color="auto"/>
+              <w:left w:val="single" w:sz="4" w:space="0" w:color="auto"/>
+              <w:bottom w:val="single" w:sz="4" w:space="0" w:color="auto"/>
+              <w:right w:val="single" w:sz="4" w:space="0" w:color="auto"/>
+            </w:tcBorders>
+            <w:hideMark/>
+          </w:tcPr>
+          <w:p>
+            <w:pPr>
+              <w:ind w:firstLine="0"/>
+              <w:rPr>
+                <w:sz w:val="28"/>
+                <w:szCs w:val="28"/>
+                <w:lang w:eastAsia="en-US"/>
+              </w:rPr>
+            </w:pPr>
+            <w:proofErr w:type="spellStart"/>
+            <w:r>
+              <w:rPr>
+                <w:sz w:val="28"/>
+                <w:szCs w:val="28"/>
+                <w:lang w:eastAsia="en-US"/>
+              </w:rPr>
+              <w:t>Ск</w:t>
+            </w:r>
+            <w:proofErr w:type="spellEnd"/>
+            <w:r>
+              <w:rPr>
+                <w:sz w:val="28"/>
+                <w:szCs w:val="28"/>
+                <w:lang w:eastAsia="en-US"/>
+              </w:rPr>
+              <w:t xml:space="preserve"> = </w:t>
+            </w:r>
+            <w:proofErr w:type="spellStart"/>
+            <w:r>
+              <w:rPr>
+                <w:sz w:val="28"/>
+                <w:szCs w:val="28"/>
+                <w:lang w:eastAsia="en-US"/>
+              </w:rPr>
+              <w:t>Сн</w:t>
+            </w:r>
+            <w:proofErr w:type="spellEnd"/>
+            <w:r>
+              <w:rPr>
+                <w:sz w:val="28"/>
+                <w:szCs w:val="28"/>
+                <w:lang w:eastAsia="en-US"/>
+              </w:rPr>
+              <w:t xml:space="preserve"> - Д + К</w:t>
+            </w:r>
+          </w:p>
+        </w:tc>
+        <w:tc>
+          <w:tcPr>
+            <w:tcW w:w="4786" w:type="dxa"/>
+            <w:tcBorders>
+              <w:top w:val="single" w:sz="4" w:space="0" w:color="auto"/>
+              <w:left w:val="single" w:sz="4" w:space="0" w:color="auto"/>
+              <w:bottom w:val="single" w:sz="4" w:space="0" w:color="auto"/>
+              <w:right w:val="single" w:sz="4" w:space="0" w:color="auto"/>
+            </w:tcBorders>
+            <w:hideMark/>
+          </w:tcPr>
+          <w:p>
+            <w:pPr>
+              <w:ind w:firstLine="0"/>
+              <w:rPr>
+                <w:sz w:val="28"/>
+                <w:szCs w:val="28"/>
+                <w:lang w:eastAsia="en-US"/>
+              </w:rPr>
+            </w:pPr>
+            <w:proofErr w:type="gramStart"/>
+            <w:r>
+              <w:rPr>
+                <w:sz w:val="28"/>
+                <w:szCs w:val="28"/>
+                <w:lang w:eastAsia="en-US"/>
+              </w:rPr>
+              <w:t>315 000 – 110 000</w:t>
+            </w:r>
+            <w:proofErr w:type="gramEnd"/>
+            <w:r>
+              <w:rPr>
+                <w:sz w:val="28"/>
+                <w:szCs w:val="28"/>
+                <w:lang w:eastAsia="en-US"/>
+              </w:rPr>
+              <w:t xml:space="preserve"> = 205 000</w:t>
+            </w:r>
+          </w:p>
+        </w:tc>
+      </w:tr>
+    </w:tbl>
+    <w:p>
+      <w:pPr>
+        <w:ind w:firstLine="0"/>
+      </w:pPr>
+    </w:p>
+    <w:p>
+      <w:pPr>
+        <w:ind w:firstLine="0"/>
+      </w:pPr>
+    </w:p>
+    <w:tbl>
+      <w:tblPr>
+        <w:tblStyle w:val="12"/>
+        <w:tblW w:w="9571" w:type="dxa"/>
+        <w:tblInd w:w="113" w:type="dxa"/>
+        <w:tblLook w:val="04A0" w:firstRow="1" w:lastRow="0" w:firstColumn="1" w:lastColumn="0" w:noHBand="0" w:noVBand="1"/>
+      </w:tblPr>
+      <w:tblGrid>
+        <w:gridCol w:w="4785"/>
+        <w:gridCol w:w="4786"/>
+      </w:tblGrid>
+      <w:tr>
+        <w:tc>
+          <w:tcPr>
+            <w:tcW w:w="9571" w:type="dxa"/>
+            <w:gridSpan w:val="2"/>
+            <w:tcBorders>
+              <w:top w:val="single" w:sz="4" w:space="0" w:color="auto"/>
+              <w:left w:val="single" w:sz="4" w:space="0" w:color="auto"/>
+              <w:bottom w:val="single" w:sz="4" w:space="0" w:color="auto"/>
+              <w:right w:val="single" w:sz="4" w:space="0" w:color="auto"/>
+            </w:tcBorders>
+            <w:hideMark/>
+          </w:tcPr>
+          <w:p>
+            <w:pPr>
+              <w:ind w:firstLine="0"/>
+              <w:rPr>
+                <w:sz w:val="28"/>
+                <w:szCs w:val="28"/>
+                <w:lang w:eastAsia="en-US"/>
+              </w:rPr>
+            </w:pPr>
+            <w:r>
+              <w:rPr>
+                <w:sz w:val="28"/>
+                <w:szCs w:val="28"/>
+                <w:lang w:eastAsia="en-US"/>
+              </w:rPr>
+              <w:lastRenderedPageBreak/>
+              <w:t xml:space="preserve">Д                                                               </w:t>
+            </w:r>
+            <w:r>
+              <w:rPr>
+                <w:sz w:val="28"/>
+                <w:szCs w:val="28"/>
+                <w:lang w:eastAsia="en-US"/>
+              </w:rPr>
+              <w:t>66</w:t>
+            </w:r>
+            <w:r>
+              <w:rPr>
+                <w:sz w:val="28"/>
+                <w:szCs w:val="28"/>
+                <w:lang w:eastAsia="en-US"/>
+              </w:rPr>
+              <w:t xml:space="preserve">                                                             К</w:t>
+            </w:r>
+          </w:p>
+        </w:tc>
+      </w:tr>
+      <w:tr>
+        <w:tc>
+          <w:tcPr>
+            <w:tcW w:w="4785" w:type="dxa"/>
+            <w:tcBorders>
+              <w:top w:val="single" w:sz="4" w:space="0" w:color="auto"/>
+              <w:left w:val="single" w:sz="4" w:space="0" w:color="auto"/>
+              <w:bottom w:val="single" w:sz="4" w:space="0" w:color="auto"/>
+              <w:right w:val="single" w:sz="4" w:space="0" w:color="auto"/>
+            </w:tcBorders>
+            <w:hideMark/>
+          </w:tcPr>
+          <w:p>
+            <w:pPr>
+              <w:ind w:firstLine="0"/>
+              <w:rPr>
+                <w:sz w:val="28"/>
+                <w:szCs w:val="28"/>
+                <w:lang w:eastAsia="en-US"/>
+              </w:rPr>
+            </w:pPr>
+          </w:p>
+        </w:tc>
+        <w:tc>
+          <w:tcPr>
+            <w:tcW w:w="4786" w:type="dxa"/>
+            <w:tcBorders>
+              <w:top w:val="single" w:sz="4" w:space="0" w:color="auto"/>
+              <w:left w:val="single" w:sz="4" w:space="0" w:color="auto"/>
+              <w:bottom w:val="single" w:sz="4" w:space="0" w:color="auto"/>
+              <w:right w:val="single" w:sz="4" w:space="0" w:color="auto"/>
+            </w:tcBorders>
+          </w:tcPr>
+          <w:p>
+            <w:pPr>
+              <w:ind w:firstLine="0"/>
+              <w:rPr>
+                <w:sz w:val="28"/>
+                <w:szCs w:val="28"/>
+                <w:lang w:eastAsia="en-US"/>
+              </w:rPr>
+            </w:pPr>
+            <w:proofErr w:type="spellStart"/>
+            <w:r>
+              <w:rPr>
+                <w:sz w:val="28"/>
+                <w:szCs w:val="28"/>
+                <w:lang w:eastAsia="en-US"/>
+              </w:rPr>
+              <w:t>Сн</w:t>
+            </w:r>
+            <w:proofErr w:type="spellEnd"/>
+            <w:r>
+              <w:rPr>
+                <w:sz w:val="28"/>
+                <w:szCs w:val="28"/>
+                <w:lang w:eastAsia="en-US"/>
+              </w:rPr>
+              <w:t xml:space="preserve"> = </w:t>
+            </w:r>
+            <w:r>
+              <w:rPr>
+                <w:sz w:val="28"/>
+                <w:szCs w:val="28"/>
+                <w:lang w:eastAsia="en-US"/>
+              </w:rPr>
+              <w:t>0</w:t>
+            </w:r>
+          </w:p>
+        </w:tc>
+      </w:tr>
+      <w:tr>
+        <w:tc>
+          <w:tcPr>
+            <w:tcW w:w="4785" w:type="dxa"/>
+            <w:tcBorders>
+              <w:top w:val="single" w:sz="4" w:space="0" w:color="auto"/>
+              <w:left w:val="single" w:sz="4" w:space="0" w:color="auto"/>
+              <w:bottom w:val="single" w:sz="4" w:space="0" w:color="auto"/>
+              <w:right w:val="single" w:sz="4" w:space="0" w:color="auto"/>
+            </w:tcBorders>
+            <w:hideMark/>
+          </w:tcPr>
+          <w:p>
+            <w:pPr>
+              <w:ind w:firstLine="0"/>
+              <w:rPr>
+                <w:sz w:val="28"/>
+                <w:szCs w:val="28"/>
+                <w:lang w:eastAsia="en-US"/>
+              </w:rPr>
+            </w:pPr>
+          </w:p>
+        </w:tc>
+        <w:tc>
+          <w:tcPr>
+            <w:tcW w:w="4786" w:type="dxa"/>
+            <w:tcBorders>
+              <w:top w:val="single" w:sz="4" w:space="0" w:color="auto"/>
+              <w:left w:val="single" w:sz="4" w:space="0" w:color="auto"/>
+              <w:bottom w:val="single" w:sz="4" w:space="0" w:color="auto"/>
+              <w:right w:val="single" w:sz="4" w:space="0" w:color="auto"/>
+            </w:tcBorders>
+          </w:tcPr>
+          <w:p>
+            <w:pPr>
+              <w:ind w:firstLine="0"/>
+              <w:rPr>
+                <w:sz w:val="28"/>
+                <w:szCs w:val="28"/>
+                <w:lang w:eastAsia="en-US"/>
+              </w:rPr>
+            </w:pPr>
+            <w:r>
+              <w:rPr>
+                <w:sz w:val="28"/>
+                <w:szCs w:val="28"/>
+                <w:lang w:eastAsia="en-US"/>
+              </w:rPr>
+              <w:t>10) 220 000</w:t>
+            </w:r>
+          </w:p>
+        </w:tc>
+      </w:tr>
+      <w:tr>
+        <w:tc>
+          <w:tcPr>
+            <w:tcW w:w="4785" w:type="dxa"/>
+            <w:tcBorders>
+              <w:top w:val="single" w:sz="4" w:space="0" w:color="auto"/>
+              <w:left w:val="single" w:sz="4" w:space="0" w:color="auto"/>
+              <w:bottom w:val="single" w:sz="4" w:space="0" w:color="auto"/>
+              <w:right w:val="single" w:sz="4" w:space="0" w:color="auto"/>
+            </w:tcBorders>
+          </w:tcPr>
+          <w:p>
+            <w:pPr>
+              <w:ind w:firstLine="0"/>
+              <w:rPr>
+                <w:sz w:val="28"/>
+                <w:szCs w:val="28"/>
+                <w:lang w:eastAsia="en-US"/>
+              </w:rPr>
+            </w:pPr>
+          </w:p>
+        </w:tc>
+        <w:tc>
+          <w:tcPr>
+            <w:tcW w:w="4786" w:type="dxa"/>
+            <w:tcBorders>
+              <w:top w:val="single" w:sz="4" w:space="0" w:color="auto"/>
+              <w:left w:val="single" w:sz="4" w:space="0" w:color="auto"/>
+              <w:bottom w:val="single" w:sz="4" w:space="0" w:color="auto"/>
+              <w:right w:val="single" w:sz="4" w:space="0" w:color="auto"/>
+            </w:tcBorders>
+          </w:tcPr>
+          <w:p>
+            <w:pPr>
+              <w:ind w:firstLine="0"/>
+              <w:rPr>
+                <w:sz w:val="28"/>
+                <w:szCs w:val="28"/>
+                <w:lang w:eastAsia="en-US"/>
+              </w:rPr>
+            </w:pPr>
+            <w:r>
+              <w:rPr>
+                <w:sz w:val="28"/>
+                <w:szCs w:val="28"/>
+                <w:lang w:eastAsia="en-US"/>
+              </w:rPr>
+              <w:t>20) 2 000 000</w:t>
+            </w:r>
+          </w:p>
+        </w:tc>
+      </w:tr>
+      <w:tr>
+        <w:tc>
+          <w:tcPr>
+            <w:tcW w:w="4785" w:type="dxa"/>
+            <w:tcBorders>
+              <w:top w:val="single" w:sz="4" w:space="0" w:color="auto"/>
+              <w:left w:val="single" w:sz="4" w:space="0" w:color="auto"/>
+              <w:bottom w:val="single" w:sz="4" w:space="0" w:color="auto"/>
+              <w:right w:val="single" w:sz="4" w:space="0" w:color="auto"/>
+            </w:tcBorders>
+            <w:hideMark/>
+          </w:tcPr>
+          <w:p>
+            <w:pPr>
+              <w:ind w:firstLine="0"/>
+              <w:rPr>
+                <w:sz w:val="28"/>
+                <w:szCs w:val="28"/>
+                <w:lang w:eastAsia="en-US"/>
+              </w:rPr>
+            </w:pPr>
+            <w:proofErr w:type="spellStart"/>
+            <w:r>
+              <w:rPr>
+                <w:sz w:val="28"/>
+                <w:szCs w:val="28"/>
+                <w:lang w:eastAsia="en-US"/>
+              </w:rPr>
+              <w:t>Ск</w:t>
+            </w:r>
+            <w:proofErr w:type="spellEnd"/>
+            <w:r>
+              <w:rPr>
+                <w:sz w:val="28"/>
+                <w:szCs w:val="28"/>
+                <w:lang w:eastAsia="en-US"/>
+              </w:rPr>
+              <w:t xml:space="preserve"> = </w:t>
+            </w:r>
+            <w:proofErr w:type="spellStart"/>
+            <w:r>
+              <w:rPr>
+                <w:sz w:val="28"/>
+                <w:szCs w:val="28"/>
+                <w:lang w:eastAsia="en-US"/>
+              </w:rPr>
+              <w:t>Сн</w:t>
+            </w:r>
+            <w:proofErr w:type="spellEnd"/>
+            <w:r>
+              <w:rPr>
+                <w:sz w:val="28"/>
+                <w:szCs w:val="28"/>
+                <w:lang w:eastAsia="en-US"/>
+              </w:rPr>
+              <w:t xml:space="preserve"> - Д + К</w:t>
+            </w:r>
+          </w:p>
+        </w:tc>
+        <w:tc>
+          <w:tcPr>
+            <w:tcW w:w="4786" w:type="dxa"/>
+            <w:tcBorders>
+              <w:top w:val="single" w:sz="4" w:space="0" w:color="auto"/>
+              <w:left w:val="single" w:sz="4" w:space="0" w:color="auto"/>
+              <w:bottom w:val="single" w:sz="4" w:space="0" w:color="auto"/>
+              <w:right w:val="single" w:sz="4" w:space="0" w:color="auto"/>
+            </w:tcBorders>
+            <w:hideMark/>
+          </w:tcPr>
+          <w:p>
+            <w:pPr>
+              <w:ind w:firstLine="0"/>
+              <w:rPr>
+                <w:sz w:val="28"/>
+                <w:szCs w:val="28"/>
+                <w:lang w:eastAsia="en-US"/>
+              </w:rPr>
+            </w:pPr>
+            <w:r>
+              <w:rPr>
+                <w:sz w:val="28"/>
+                <w:szCs w:val="28"/>
+                <w:lang w:eastAsia="en-US"/>
+              </w:rPr>
+              <w:t>2 220 000</w:t>
+            </w:r>
+          </w:p>
+        </w:tc>
+      </w:tr>
+    </w:tbl>
+    <w:p>
+      <w:pPr>
+        <w:ind w:firstLine="0"/>
+      </w:pPr>
+    </w:p>
+    <w:tbl>
+      <w:tblPr>
+        <w:tblStyle w:val="12"/>
+        <w:tblW w:w="9571" w:type="dxa"/>
+        <w:tblInd w:w="113" w:type="dxa"/>
+        <w:tblLook w:val="04A0" w:firstRow="1" w:lastRow="0" w:firstColumn="1" w:lastColumn="0" w:noHBand="0" w:noVBand="1"/>
+      </w:tblPr>
+      <w:tblGrid>
+        <w:gridCol w:w="4785"/>
+        <w:gridCol w:w="4786"/>
+      </w:tblGrid>
+      <w:tr>
+        <w:tc>
+          <w:tcPr>
+            <w:tcW w:w="9571" w:type="dxa"/>
+            <w:gridSpan w:val="2"/>
+            <w:tcBorders>
+              <w:top w:val="single" w:sz="4" w:space="0" w:color="auto"/>
+              <w:left w:val="single" w:sz="4" w:space="0" w:color="auto"/>
+              <w:bottom w:val="single" w:sz="4" w:space="0" w:color="auto"/>
+              <w:right w:val="single" w:sz="4" w:space="0" w:color="auto"/>
+            </w:tcBorders>
+            <w:hideMark/>
+          </w:tcPr>
+          <w:p>
+            <w:pPr>
+              <w:ind w:firstLine="0"/>
+              <w:rPr>
+                <w:sz w:val="28"/>
+                <w:szCs w:val="28"/>
+                <w:lang w:eastAsia="en-US"/>
+              </w:rPr>
+            </w:pPr>
+            <w:r>
+              <w:rPr>
+                <w:sz w:val="28"/>
+                <w:szCs w:val="28"/>
+                <w:lang w:eastAsia="en-US"/>
+              </w:rPr>
+              <w:t xml:space="preserve">Д                                                               </w:t>
+            </w:r>
+            <w:r>
+              <w:rPr>
+                <w:sz w:val="28"/>
+                <w:szCs w:val="28"/>
+                <w:lang w:eastAsia="en-US"/>
+              </w:rPr>
+              <w:t>73</w:t>
+            </w:r>
+            <w:r>
+              <w:rPr>
+                <w:sz w:val="28"/>
+                <w:szCs w:val="28"/>
+                <w:lang w:eastAsia="en-US"/>
+              </w:rPr>
+              <w:t xml:space="preserve">                                                             К</w:t>
+            </w:r>
+          </w:p>
+        </w:tc>
+      </w:tr>
+      <w:tr>
+        <w:tc>
+          <w:tcPr>
+            <w:tcW w:w="4785" w:type="dxa"/>
+            <w:tcBorders>
+              <w:top w:val="single" w:sz="4" w:space="0" w:color="auto"/>
+              <w:left w:val="single" w:sz="4" w:space="0" w:color="auto"/>
+              <w:bottom w:val="single" w:sz="4" w:space="0" w:color="auto"/>
+              <w:right w:val="single" w:sz="4" w:space="0" w:color="auto"/>
+            </w:tcBorders>
+            <w:hideMark/>
+          </w:tcPr>
+          <w:p>
+            <w:pPr>
+              <w:ind w:firstLine="0"/>
+              <w:rPr>
+                <w:sz w:val="28"/>
+                <w:szCs w:val="28"/>
+                <w:lang w:eastAsia="en-US"/>
+              </w:rPr>
+            </w:pPr>
+            <w:proofErr w:type="spellStart"/>
+            <w:r>
+              <w:rPr>
+                <w:sz w:val="28"/>
+                <w:szCs w:val="28"/>
+                <w:lang w:eastAsia="en-US"/>
+              </w:rPr>
+              <w:t>Сн</w:t>
+            </w:r>
+            <w:proofErr w:type="spellEnd"/>
+            <w:r>
+              <w:rPr>
+                <w:sz w:val="28"/>
+                <w:szCs w:val="28"/>
+                <w:lang w:eastAsia="en-US"/>
+              </w:rPr>
+              <w:t xml:space="preserve"> = </w:t>
+            </w:r>
+            <w:r>
+              <w:rPr>
+                <w:sz w:val="28"/>
+                <w:szCs w:val="28"/>
+                <w:lang w:eastAsia="en-US"/>
+              </w:rPr>
+              <w:t>0</w:t>
+            </w:r>
+          </w:p>
+        </w:tc>
+        <w:tc>
+          <w:tcPr>
+            <w:tcW w:w="4786" w:type="dxa"/>
+            <w:tcBorders>
+              <w:top w:val="single" w:sz="4" w:space="0" w:color="auto"/>
+              <w:left w:val="single" w:sz="4" w:space="0" w:color="auto"/>
+              <w:bottom w:val="single" w:sz="4" w:space="0" w:color="auto"/>
+              <w:right w:val="single" w:sz="4" w:space="0" w:color="auto"/>
+            </w:tcBorders>
+          </w:tcPr>
+          <w:p>
+            <w:pPr>
+              <w:ind w:firstLine="0"/>
+              <w:rPr>
+                <w:sz w:val="28"/>
+                <w:szCs w:val="28"/>
+                <w:lang w:eastAsia="en-US"/>
+              </w:rPr>
+            </w:pPr>
+          </w:p>
+        </w:tc>
+      </w:tr>
+      <w:tr>
+        <w:tc>
+          <w:tcPr>
+            <w:tcW w:w="4785" w:type="dxa"/>
+            <w:tcBorders>
+              <w:top w:val="single" w:sz="4" w:space="0" w:color="auto"/>
+              <w:left w:val="single" w:sz="4" w:space="0" w:color="auto"/>
+              <w:bottom w:val="single" w:sz="4" w:space="0" w:color="auto"/>
+              <w:right w:val="single" w:sz="4" w:space="0" w:color="auto"/>
+            </w:tcBorders>
+            <w:hideMark/>
+          </w:tcPr>
+          <w:p>
+            <w:pPr>
+              <w:ind w:firstLine="0"/>
+              <w:rPr>
+                <w:sz w:val="28"/>
+                <w:szCs w:val="28"/>
+                <w:lang w:eastAsia="en-US"/>
+              </w:rPr>
+            </w:pPr>
+            <w:r>
+              <w:rPr>
+                <w:sz w:val="28"/>
+                <w:szCs w:val="28"/>
+                <w:lang w:eastAsia="en-US"/>
+              </w:rPr>
+              <w:t>15) 30 000</w:t>
+            </w:r>
+          </w:p>
+        </w:tc>
+        <w:tc>
+          <w:tcPr>
+            <w:tcW w:w="4786" w:type="dxa"/>
+            <w:tcBorders>
+              <w:top w:val="single" w:sz="4" w:space="0" w:color="auto"/>
+              <w:left w:val="single" w:sz="4" w:space="0" w:color="auto"/>
+              <w:bottom w:val="single" w:sz="4" w:space="0" w:color="auto"/>
+              <w:right w:val="single" w:sz="4" w:space="0" w:color="auto"/>
+            </w:tcBorders>
+          </w:tcPr>
+          <w:p>
+            <w:pPr>
+              <w:ind w:firstLine="0"/>
+              <w:rPr>
+                <w:sz w:val="28"/>
+                <w:szCs w:val="28"/>
+                <w:lang w:eastAsia="en-US"/>
+              </w:rPr>
+            </w:pPr>
+          </w:p>
+        </w:tc>
+      </w:tr>
+      <w:tr>
+        <w:tc>
+          <w:tcPr>
+            <w:tcW w:w="4785" w:type="dxa"/>
+            <w:tcBorders>
+              <w:top w:val="single" w:sz="4" w:space="0" w:color="auto"/>
+              <w:left w:val="single" w:sz="4" w:space="0" w:color="auto"/>
+              <w:bottom w:val="single" w:sz="4" w:space="0" w:color="auto"/>
+              <w:right w:val="single" w:sz="4" w:space="0" w:color="auto"/>
+            </w:tcBorders>
+            <w:hideMark/>
+          </w:tcPr>
+          <w:p>
+            <w:pPr>
+              <w:ind w:firstLine="0"/>
+              <w:rPr>
+                <w:sz w:val="28"/>
+                <w:szCs w:val="28"/>
+                <w:lang w:eastAsia="en-US"/>
+              </w:rPr>
+            </w:pPr>
+            <w:proofErr w:type="spellStart"/>
+            <w:r>
+              <w:rPr>
+                <w:sz w:val="28"/>
+                <w:szCs w:val="28"/>
+                <w:lang w:eastAsia="en-US"/>
+              </w:rPr>
+              <w:t>Ск</w:t>
+            </w:r>
+            <w:proofErr w:type="spellEnd"/>
+            <w:r>
+              <w:rPr>
+                <w:sz w:val="28"/>
+                <w:szCs w:val="28"/>
+                <w:lang w:eastAsia="en-US"/>
+              </w:rPr>
+              <w:t xml:space="preserve"> = </w:t>
+            </w:r>
+            <w:proofErr w:type="spellStart"/>
+            <w:r>
+              <w:rPr>
+                <w:sz w:val="28"/>
+                <w:szCs w:val="28"/>
+                <w:lang w:eastAsia="en-US"/>
+              </w:rPr>
+              <w:t>Сн</w:t>
+            </w:r>
+            <w:proofErr w:type="spellEnd"/>
+            <w:r>
+              <w:rPr>
+                <w:sz w:val="28"/>
+                <w:szCs w:val="28"/>
+                <w:lang w:eastAsia="en-US"/>
+              </w:rPr>
+              <w:t xml:space="preserve"> + Д - К</w:t>
+            </w:r>
+          </w:p>
+        </w:tc>
+        <w:tc>
+          <w:tcPr>
+            <w:tcW w:w="4786" w:type="dxa"/>
+            <w:tcBorders>
+              <w:top w:val="single" w:sz="4" w:space="0" w:color="auto"/>
+              <w:left w:val="single" w:sz="4" w:space="0" w:color="auto"/>
+              <w:bottom w:val="single" w:sz="4" w:space="0" w:color="auto"/>
+              <w:right w:val="single" w:sz="4" w:space="0" w:color="auto"/>
+            </w:tcBorders>
+            <w:hideMark/>
+          </w:tcPr>
+          <w:p>
+            <w:pPr>
+              <w:ind w:firstLine="0"/>
+              <w:rPr>
+                <w:sz w:val="28"/>
+                <w:szCs w:val="28"/>
+                <w:lang w:eastAsia="en-US"/>
+              </w:rPr>
+            </w:pPr>
+            <w:r>
+              <w:rPr>
+                <w:sz w:val="28"/>
+                <w:szCs w:val="28"/>
+                <w:lang w:eastAsia="en-US"/>
+              </w:rPr>
+              <w:t>30 000</w:t>
+            </w:r>
+          </w:p>
+        </w:tc>
+      </w:tr>
+    </w:tbl>
+    <w:p>
+      <w:pPr>
+        <w:ind w:firstLine="0"/>
+      </w:pPr>
+    </w:p>
+    <w:tbl>
+      <w:tblPr>
+        <w:tblStyle w:val="12"/>
+        <w:tblW w:w="9571" w:type="dxa"/>
+        <w:tblInd w:w="113" w:type="dxa"/>
+        <w:tblLook w:val="04A0" w:firstRow="1" w:lastRow="0" w:firstColumn="1" w:lastColumn="0" w:noHBand="0" w:noVBand="1"/>
+      </w:tblPr>
+      <w:tblGrid>
+        <w:gridCol w:w="4785"/>
+        <w:gridCol w:w="4786"/>
+      </w:tblGrid>
+      <w:tr>
+        <w:tc>
+          <w:tcPr>
+            <w:tcW w:w="9571" w:type="dxa"/>
+            <w:gridSpan w:val="2"/>
+            <w:tcBorders>
+              <w:top w:val="single" w:sz="4" w:space="0" w:color="auto"/>
+              <w:left w:val="single" w:sz="4" w:space="0" w:color="auto"/>
+              <w:bottom w:val="single" w:sz="4" w:space="0" w:color="auto"/>
+              <w:right w:val="single" w:sz="4" w:space="0" w:color="auto"/>
+            </w:tcBorders>
+            <w:hideMark/>
+          </w:tcPr>
+          <w:p>
+            <w:pPr>
+              <w:ind w:firstLine="0"/>
+              <w:rPr>
+                <w:sz w:val="28"/>
+                <w:szCs w:val="28"/>
+                <w:lang w:eastAsia="en-US"/>
+              </w:rPr>
+            </w:pPr>
+            <w:r>
+              <w:rPr>
+                <w:sz w:val="28"/>
+                <w:szCs w:val="28"/>
+                <w:lang w:eastAsia="en-US"/>
+              </w:rPr>
+              <w:t xml:space="preserve">Д                                                               </w:t>
+            </w:r>
+            <w:r>
+              <w:rPr>
+                <w:sz w:val="28"/>
+                <w:szCs w:val="28"/>
+                <w:lang w:eastAsia="en-US"/>
+              </w:rPr>
+              <w:t>76</w:t>
+            </w:r>
+            <w:r>
+              <w:rPr>
+                <w:sz w:val="28"/>
+                <w:szCs w:val="28"/>
+                <w:lang w:eastAsia="en-US"/>
+              </w:rPr>
+              <w:t xml:space="preserve">                                                             К</w:t>
+            </w:r>
+          </w:p>
+        </w:tc>
+      </w:tr>
+      <w:tr>
+        <w:tc>
+          <w:tcPr>
+            <w:tcW w:w="4785" w:type="dxa"/>
+            <w:tcBorders>
+              <w:top w:val="single" w:sz="4" w:space="0" w:color="auto"/>
+              <w:left w:val="single" w:sz="4" w:space="0" w:color="auto"/>
+              <w:bottom w:val="single" w:sz="4" w:space="0" w:color="auto"/>
+              <w:right w:val="single" w:sz="4" w:space="0" w:color="auto"/>
+            </w:tcBorders>
+            <w:hideMark/>
+          </w:tcPr>
+          <w:p>
+            <w:pPr>
+              <w:ind w:firstLine="0"/>
+              <w:rPr>
+                <w:sz w:val="28"/>
+                <w:szCs w:val="28"/>
+                <w:lang w:eastAsia="en-US"/>
+              </w:rPr>
+            </w:pPr>
+            <w:proofErr w:type="spellStart"/>
+            <w:r>
+              <w:rPr>
+                <w:sz w:val="28"/>
+                <w:szCs w:val="28"/>
+                <w:lang w:eastAsia="en-US"/>
+              </w:rPr>
+              <w:t>Сн</w:t>
+            </w:r>
+            <w:proofErr w:type="spellEnd"/>
+            <w:r>
+              <w:rPr>
+                <w:sz w:val="28"/>
+                <w:szCs w:val="28"/>
+                <w:lang w:eastAsia="en-US"/>
+              </w:rPr>
+              <w:t xml:space="preserve"> = </w:t>
+            </w:r>
+            <w:r>
+              <w:rPr>
+                <w:sz w:val="28"/>
+                <w:szCs w:val="28"/>
+                <w:lang w:eastAsia="en-US"/>
+              </w:rPr>
+              <w:t>0</w:t>
+            </w:r>
+          </w:p>
+        </w:tc>
+        <w:tc>
+          <w:tcPr>
+            <w:tcW w:w="4786" w:type="dxa"/>
+            <w:tcBorders>
+              <w:top w:val="single" w:sz="4" w:space="0" w:color="auto"/>
+              <w:left w:val="single" w:sz="4" w:space="0" w:color="auto"/>
+              <w:bottom w:val="single" w:sz="4" w:space="0" w:color="auto"/>
+              <w:right w:val="single" w:sz="4" w:space="0" w:color="auto"/>
+            </w:tcBorders>
+          </w:tcPr>
+          <w:p>
+            <w:pPr>
+              <w:ind w:firstLine="0"/>
+              <w:rPr>
+                <w:sz w:val="28"/>
+                <w:szCs w:val="28"/>
+                <w:lang w:eastAsia="en-US"/>
+              </w:rPr>
+            </w:pPr>
+          </w:p>
+        </w:tc>
+      </w:tr>
+      <w:tr>
+        <w:tc>
+          <w:tcPr>
+            <w:tcW w:w="4785" w:type="dxa"/>
+            <w:tcBorders>
+              <w:top w:val="single" w:sz="4" w:space="0" w:color="auto"/>
+              <w:left w:val="single" w:sz="4" w:space="0" w:color="auto"/>
+              <w:bottom w:val="single" w:sz="4" w:space="0" w:color="auto"/>
+              <w:right w:val="single" w:sz="4" w:space="0" w:color="auto"/>
+            </w:tcBorders>
+            <w:hideMark/>
+          </w:tcPr>
+          <w:p>
+            <w:pPr>
+              <w:ind w:firstLine="0"/>
+              <w:rPr>
+                <w:sz w:val="28"/>
+                <w:szCs w:val="28"/>
+                <w:lang w:eastAsia="en-US"/>
+              </w:rPr>
+            </w:pPr>
+            <w:r>
+              <w:rPr>
+                <w:sz w:val="28"/>
+                <w:szCs w:val="28"/>
+                <w:lang w:eastAsia="en-US"/>
+              </w:rPr>
+              <w:t>21) 2 000 000</w:t>
+            </w:r>
+          </w:p>
+        </w:tc>
+        <w:tc>
+          <w:tcPr>
+            <w:tcW w:w="4786" w:type="dxa"/>
+            <w:tcBorders>
+              <w:top w:val="single" w:sz="4" w:space="0" w:color="auto"/>
+              <w:left w:val="single" w:sz="4" w:space="0" w:color="auto"/>
+              <w:bottom w:val="single" w:sz="4" w:space="0" w:color="auto"/>
+              <w:right w:val="single" w:sz="4" w:space="0" w:color="auto"/>
+            </w:tcBorders>
+          </w:tcPr>
+          <w:p>
+            <w:pPr>
+              <w:ind w:firstLine="0"/>
+              <w:rPr>
+                <w:sz w:val="28"/>
+                <w:szCs w:val="28"/>
+                <w:lang w:eastAsia="en-US"/>
+              </w:rPr>
+            </w:pPr>
+            <w:r>
+              <w:rPr>
+                <w:sz w:val="28"/>
+                <w:szCs w:val="28"/>
+                <w:lang w:eastAsia="en-US"/>
+              </w:rPr>
+              <w:t>23) 2 000 000</w:t>
+            </w:r>
+          </w:p>
+        </w:tc>
+      </w:tr>
+      <w:tr>
+        <w:tc>
+          <w:tcPr>
+            <w:tcW w:w="4785" w:type="dxa"/>
+            <w:tcBorders>
+              <w:top w:val="single" w:sz="4" w:space="0" w:color="auto"/>
+              <w:left w:val="single" w:sz="4" w:space="0" w:color="auto"/>
+              <w:bottom w:val="single" w:sz="4" w:space="0" w:color="auto"/>
+              <w:right w:val="single" w:sz="4" w:space="0" w:color="auto"/>
+            </w:tcBorders>
+            <w:hideMark/>
+          </w:tcPr>
+          <w:p>
+            <w:pPr>
+              <w:ind w:firstLine="0"/>
+              <w:rPr>
+                <w:sz w:val="28"/>
+                <w:szCs w:val="28"/>
+                <w:lang w:eastAsia="en-US"/>
+              </w:rPr>
+            </w:pPr>
+            <w:proofErr w:type="spellStart"/>
+            <w:r>
+              <w:rPr>
+                <w:sz w:val="28"/>
+                <w:szCs w:val="28"/>
+                <w:lang w:eastAsia="en-US"/>
+              </w:rPr>
+              <w:t>Ск</w:t>
+            </w:r>
+            <w:proofErr w:type="spellEnd"/>
+            <w:r>
+              <w:rPr>
+                <w:sz w:val="28"/>
+                <w:szCs w:val="28"/>
+                <w:lang w:eastAsia="en-US"/>
+              </w:rPr>
+              <w:t xml:space="preserve"> = </w:t>
+            </w:r>
+            <w:proofErr w:type="spellStart"/>
+            <w:r>
+              <w:rPr>
+                <w:sz w:val="28"/>
+                <w:szCs w:val="28"/>
+                <w:lang w:eastAsia="en-US"/>
+              </w:rPr>
+              <w:t>Сн</w:t>
+            </w:r>
+            <w:proofErr w:type="spellEnd"/>
+            <w:r>
+              <w:rPr>
+                <w:sz w:val="28"/>
+                <w:szCs w:val="28"/>
+                <w:lang w:eastAsia="en-US"/>
+              </w:rPr>
+              <w:t xml:space="preserve"> + Д - К</w:t>
+            </w:r>
+          </w:p>
+        </w:tc>
+        <w:tc>
+          <w:tcPr>
+            <w:tcW w:w="4786" w:type="dxa"/>
+            <w:tcBorders>
+              <w:top w:val="single" w:sz="4" w:space="0" w:color="auto"/>
+              <w:left w:val="single" w:sz="4" w:space="0" w:color="auto"/>
+              <w:bottom w:val="single" w:sz="4" w:space="0" w:color="auto"/>
+              <w:right w:val="single" w:sz="4" w:space="0" w:color="auto"/>
+            </w:tcBorders>
+            <w:hideMark/>
+          </w:tcPr>
+          <w:p>
+            <w:pPr>
+              <w:ind w:firstLine="0"/>
+              <w:rPr>
+                <w:sz w:val="28"/>
+                <w:szCs w:val="28"/>
+                <w:lang w:eastAsia="en-US"/>
+              </w:rPr>
+            </w:pPr>
+            <w:proofErr w:type="gramStart"/>
+            <w:r>
+              <w:rPr>
+                <w:sz w:val="28"/>
+                <w:szCs w:val="28"/>
+                <w:lang w:eastAsia="en-US"/>
+              </w:rPr>
+              <w:t>2 000 000 – 2 000 000</w:t>
+            </w:r>
+            <w:proofErr w:type="gramEnd"/>
+            <w:r>
+              <w:rPr>
+                <w:sz w:val="28"/>
+                <w:szCs w:val="28"/>
+                <w:lang w:eastAsia="en-US"/>
+              </w:rPr>
+              <w:t xml:space="preserve"> = 0</w:t>
+            </w:r>
+          </w:p>
+        </w:tc>
+      </w:tr>
+    </w:tbl>
+    <w:p>
+      <w:pPr>
+        <w:ind w:firstLine="0"/>
+      </w:pPr>
+    </w:p>
+    <w:tbl>
+      <w:tblPr>
+        <w:tblStyle w:val="12"/>
+        <w:tblW w:w="9571" w:type="dxa"/>
+        <w:tblInd w:w="113" w:type="dxa"/>
+        <w:tblLook w:val="04A0" w:firstRow="1" w:lastRow="0" w:firstColumn="1" w:lastColumn="0" w:noHBand="0" w:noVBand="1"/>
+      </w:tblPr>
+      <w:tblGrid>
+        <w:gridCol w:w="4785"/>
+        <w:gridCol w:w="4786"/>
+      </w:tblGrid>
+      <w:tr>
+        <w:tc>
+          <w:tcPr>
+            <w:tcW w:w="9571" w:type="dxa"/>
+            <w:gridSpan w:val="2"/>
+            <w:tcBorders>
+              <w:top w:val="single" w:sz="4" w:space="0" w:color="auto"/>
+              <w:left w:val="single" w:sz="4" w:space="0" w:color="auto"/>
+              <w:bottom w:val="single" w:sz="4" w:space="0" w:color="auto"/>
+              <w:right w:val="single" w:sz="4" w:space="0" w:color="auto"/>
+            </w:tcBorders>
+            <w:hideMark/>
+          </w:tcPr>
+          <w:p>
+            <w:pPr>
+              <w:ind w:firstLine="0"/>
+              <w:rPr>
+                <w:sz w:val="28"/>
+                <w:szCs w:val="28"/>
+                <w:lang w:eastAsia="en-US"/>
+              </w:rPr>
+            </w:pPr>
+            <w:r>
+              <w:rPr>
+                <w:sz w:val="28"/>
+                <w:szCs w:val="28"/>
+                <w:lang w:eastAsia="en-US"/>
+              </w:rPr>
+              <w:t xml:space="preserve">Д                                                               </w:t>
+            </w:r>
+            <w:r>
+              <w:rPr>
+                <w:sz w:val="28"/>
+                <w:szCs w:val="28"/>
+                <w:lang w:eastAsia="en-US"/>
+              </w:rPr>
+              <w:t>58</w:t>
+            </w:r>
+            <w:r>
+              <w:rPr>
+                <w:sz w:val="28"/>
+                <w:szCs w:val="28"/>
+                <w:lang w:eastAsia="en-US"/>
+              </w:rPr>
+              <w:t xml:space="preserve">                                                             К</w:t>
+            </w:r>
+          </w:p>
+        </w:tc>
+      </w:tr>
+      <w:tr>
+        <w:tc>
+          <w:tcPr>
+            <w:tcW w:w="4785" w:type="dxa"/>
+            <w:tcBorders>
+              <w:top w:val="single" w:sz="4" w:space="0" w:color="auto"/>
+              <w:left w:val="single" w:sz="4" w:space="0" w:color="auto"/>
+              <w:bottom w:val="single" w:sz="4" w:space="0" w:color="auto"/>
+              <w:right w:val="single" w:sz="4" w:space="0" w:color="auto"/>
+            </w:tcBorders>
+            <w:hideMark/>
+          </w:tcPr>
+          <w:p>
+            <w:pPr>
+              <w:ind w:firstLine="0"/>
+              <w:rPr>
+                <w:sz w:val="28"/>
+                <w:szCs w:val="28"/>
+                <w:lang w:eastAsia="en-US"/>
+              </w:rPr>
+            </w:pPr>
+            <w:proofErr w:type="spellStart"/>
+            <w:r>
+              <w:rPr>
+                <w:sz w:val="28"/>
+                <w:szCs w:val="28"/>
+                <w:lang w:eastAsia="en-US"/>
+              </w:rPr>
+              <w:t>Сн</w:t>
+            </w:r>
+            <w:proofErr w:type="spellEnd"/>
+            <w:r>
+              <w:rPr>
+                <w:sz w:val="28"/>
+                <w:szCs w:val="28"/>
+                <w:lang w:eastAsia="en-US"/>
+              </w:rPr>
+              <w:t xml:space="preserve"> = </w:t>
+            </w:r>
+            <w:r>
+              <w:rPr>
+                <w:sz w:val="28"/>
+                <w:szCs w:val="28"/>
+                <w:lang w:eastAsia="en-US"/>
+              </w:rPr>
+              <w:t>0</w:t>
+            </w:r>
+          </w:p>
+        </w:tc>
+        <w:tc>
+          <w:tcPr>
+            <w:tcW w:w="4786" w:type="dxa"/>
+            <w:tcBorders>
+              <w:top w:val="single" w:sz="4" w:space="0" w:color="auto"/>
+              <w:left w:val="single" w:sz="4" w:space="0" w:color="auto"/>
+              <w:bottom w:val="single" w:sz="4" w:space="0" w:color="auto"/>
+              <w:right w:val="single" w:sz="4" w:space="0" w:color="auto"/>
+            </w:tcBorders>
+          </w:tcPr>
+          <w:p>
+            <w:pPr>
+              <w:ind w:firstLine="0"/>
+              <w:rPr>
+                <w:sz w:val="28"/>
+                <w:szCs w:val="28"/>
+                <w:lang w:eastAsia="en-US"/>
+              </w:rPr>
+            </w:pPr>
+          </w:p>
+        </w:tc>
+      </w:tr>
+      <w:tr>
+        <w:tc>
+          <w:tcPr>
+            <w:tcW w:w="4785" w:type="dxa"/>
+            <w:tcBorders>
+              <w:top w:val="single" w:sz="4" w:space="0" w:color="auto"/>
+              <w:left w:val="single" w:sz="4" w:space="0" w:color="auto"/>
+              <w:bottom w:val="single" w:sz="4" w:space="0" w:color="auto"/>
+              <w:right w:val="single" w:sz="4" w:space="0" w:color="auto"/>
+            </w:tcBorders>
+            <w:hideMark/>
+          </w:tcPr>
+          <w:p>
+            <w:pPr>
+              <w:ind w:firstLine="0"/>
+              <w:rPr>
+                <w:sz w:val="28"/>
+                <w:szCs w:val="28"/>
+                <w:lang w:eastAsia="en-US"/>
+              </w:rPr>
+            </w:pPr>
+            <w:r>
+              <w:rPr>
+                <w:sz w:val="28"/>
+                <w:szCs w:val="28"/>
+                <w:lang w:eastAsia="en-US"/>
+              </w:rPr>
+              <w:t>23) 2 000 000</w:t>
+            </w:r>
+          </w:p>
+        </w:tc>
+        <w:tc>
+          <w:tcPr>
+            <w:tcW w:w="4786" w:type="dxa"/>
+            <w:tcBorders>
+              <w:top w:val="single" w:sz="4" w:space="0" w:color="auto"/>
+              <w:left w:val="single" w:sz="4" w:space="0" w:color="auto"/>
+              <w:bottom w:val="single" w:sz="4" w:space="0" w:color="auto"/>
+              <w:right w:val="single" w:sz="4" w:space="0" w:color="auto"/>
+            </w:tcBorders>
+          </w:tcPr>
+          <w:p>
+            <w:pPr>
+              <w:ind w:firstLine="0"/>
+              <w:rPr>
+                <w:sz w:val="28"/>
+                <w:szCs w:val="28"/>
+                <w:lang w:eastAsia="en-US"/>
+              </w:rPr>
+            </w:pPr>
+          </w:p>
+        </w:tc>
+      </w:tr>
+      <w:tr>
+        <w:tc>
+          <w:tcPr>
+            <w:tcW w:w="4785" w:type="dxa"/>
+            <w:tcBorders>
+              <w:top w:val="single" w:sz="4" w:space="0" w:color="auto"/>
+              <w:left w:val="single" w:sz="4" w:space="0" w:color="auto"/>
+              <w:bottom w:val="single" w:sz="4" w:space="0" w:color="auto"/>
+              <w:right w:val="single" w:sz="4" w:space="0" w:color="auto"/>
+            </w:tcBorders>
+          </w:tcPr>
+          <w:p>
+            <w:pPr>
+              <w:ind w:firstLine="0"/>
+              <w:rPr>
+                <w:sz w:val="28"/>
+                <w:szCs w:val="28"/>
+                <w:lang w:eastAsia="en-US"/>
+              </w:rPr>
+            </w:pPr>
+            <w:r>
+              <w:rPr>
+                <w:sz w:val="28"/>
+                <w:szCs w:val="28"/>
+                <w:lang w:eastAsia="en-US"/>
+              </w:rPr>
+              <w:t>23) 10 000</w:t>
+            </w:r>
+          </w:p>
+        </w:tc>
+        <w:tc>
+          <w:tcPr>
+            <w:tcW w:w="4786" w:type="dxa"/>
+            <w:tcBorders>
+              <w:top w:val="single" w:sz="4" w:space="0" w:color="auto"/>
+              <w:left w:val="single" w:sz="4" w:space="0" w:color="auto"/>
+              <w:bottom w:val="single" w:sz="4" w:space="0" w:color="auto"/>
+              <w:right w:val="single" w:sz="4" w:space="0" w:color="auto"/>
+            </w:tcBorders>
+          </w:tcPr>
+          <w:p>
+            <w:pPr>
+              <w:ind w:firstLine="0"/>
+              <w:rPr>
+                <w:sz w:val="28"/>
+                <w:szCs w:val="28"/>
+                <w:lang w:eastAsia="en-US"/>
+              </w:rPr>
+            </w:pPr>
+          </w:p>
+        </w:tc>
+      </w:tr>
+      <w:tr>
+        <w:tc>
+          <w:tcPr>
+            <w:tcW w:w="4785" w:type="dxa"/>
+            <w:tcBorders>
+              <w:top w:val="single" w:sz="4" w:space="0" w:color="auto"/>
+              <w:left w:val="single" w:sz="4" w:space="0" w:color="auto"/>
+              <w:bottom w:val="single" w:sz="4" w:space="0" w:color="auto"/>
+              <w:right w:val="single" w:sz="4" w:space="0" w:color="auto"/>
+            </w:tcBorders>
+            <w:hideMark/>
+          </w:tcPr>
+          <w:p>
+            <w:pPr>
+              <w:ind w:firstLine="0"/>
+              <w:rPr>
+                <w:sz w:val="28"/>
+                <w:szCs w:val="28"/>
+                <w:lang w:eastAsia="en-US"/>
+              </w:rPr>
+            </w:pPr>
+            <w:proofErr w:type="spellStart"/>
+            <w:r>
+              <w:rPr>
+                <w:sz w:val="28"/>
+                <w:szCs w:val="28"/>
+                <w:lang w:eastAsia="en-US"/>
+              </w:rPr>
+              <w:t>Ск</w:t>
+            </w:r>
+            <w:proofErr w:type="spellEnd"/>
+            <w:r>
+              <w:rPr>
+                <w:sz w:val="28"/>
+                <w:szCs w:val="28"/>
+                <w:lang w:eastAsia="en-US"/>
+              </w:rPr>
+              <w:t xml:space="preserve"> = </w:t>
+            </w:r>
+            <w:proofErr w:type="spellStart"/>
+            <w:r>
+              <w:rPr>
+                <w:sz w:val="28"/>
+                <w:szCs w:val="28"/>
+                <w:lang w:eastAsia="en-US"/>
+              </w:rPr>
+              <w:t>Сн</w:t>
+            </w:r>
+            <w:proofErr w:type="spellEnd"/>
+            <w:r>
+              <w:rPr>
+                <w:sz w:val="28"/>
+                <w:szCs w:val="28"/>
+                <w:lang w:eastAsia="en-US"/>
+              </w:rPr>
+              <w:t xml:space="preserve"> + Д - К</w:t>
+            </w:r>
+          </w:p>
+        </w:tc>
+        <w:tc>
+          <w:tcPr>
+            <w:tcW w:w="4786" w:type="dxa"/>
+            <w:tcBorders>
+              <w:top w:val="single" w:sz="4" w:space="0" w:color="auto"/>
+              <w:left w:val="single" w:sz="4" w:space="0" w:color="auto"/>
+              <w:bottom w:val="single" w:sz="4" w:space="0" w:color="auto"/>
+              <w:right w:val="single" w:sz="4" w:space="0" w:color="auto"/>
+            </w:tcBorders>
+            <w:hideMark/>
+          </w:tcPr>
+          <w:p>
+            <w:pPr>
+              <w:ind w:firstLine="0"/>
+              <w:rPr>
+                <w:sz w:val="28"/>
+                <w:szCs w:val="28"/>
+                <w:lang w:eastAsia="en-US"/>
+              </w:rPr>
+            </w:pPr>
+            <w:r>
+              <w:rPr>
+                <w:sz w:val="28"/>
+                <w:szCs w:val="28"/>
+                <w:lang w:eastAsia="en-US"/>
+              </w:rPr>
+              <w:t>2</w:t>
+            </w:r>
+            <w:r>
+              <w:rPr>
+                <w:sz w:val="28"/>
+                <w:szCs w:val="28"/>
+                <w:lang w:eastAsia="en-US"/>
+              </w:rPr>
+              <w:t xml:space="preserve"> 01</w:t>
+            </w:r>
+            <w:r>
+              <w:rPr>
+                <w:sz w:val="28"/>
+                <w:szCs w:val="28"/>
+                <w:lang w:eastAsia="en-US"/>
+              </w:rPr>
+              <w:t>0 000</w:t>
+            </w:r>
+          </w:p>
+        </w:tc>
+      </w:tr>
+    </w:tbl>
+    <w:p>
+      <w:pPr>
+        <w:ind w:firstLine="0"/>
+      </w:pPr>
+    </w:p>
+    <w:p>
+      <w:pPr>
+        <w:ind w:firstLine="0"/>
+      </w:pPr>
+    </w:p>
+    <w:p>
+      <w:pPr>
+        <w:ind w:firstLine="0"/>
+      </w:pPr>
+    </w:p>
+    <w:p>
+      <w:pPr>
+        <w:ind w:firstLine="0"/>
+      </w:pPr>
+    </w:p>
+    <w:p>
+      <w:pPr>
+        <w:ind w:firstLine="0"/>
+      </w:pPr>
+    </w:p>
+    <w:p>
+      <w:pPr>
+        <w:ind w:firstLine="0"/>
+      </w:pPr>
+    </w:p>
+    <w:p>
+      <w:pPr>
+        <w:ind w:firstLine="0"/>
+      </w:pPr>
+    </w:p>
+    <w:p>
+      <w:pPr>
+        <w:ind w:firstLine="0"/>
+      </w:pPr>
+    </w:p>
+    <w:p>
+      <w:pPr>
+        <w:ind w:firstLine="0"/>
+      </w:pPr>
+    </w:p>
+    <w:p>
+      <w:pPr>
+        <w:ind w:firstLine="0"/>
+      </w:pPr>
+    </w:p>
+    <w:p>
+      <w:pPr>
+        <w:ind w:firstLine="0"/>
+      </w:pPr>
+    </w:p>
+    <w:p>
+      <w:pPr>
+        <w:ind w:firstLine="0"/>
+      </w:pPr>
+    </w:p>
+    <w:p>
+      <w:pPr>
+        <w:ind w:firstLine="0"/>
+      </w:pPr>
+    </w:p>
+    <w:p>
+      <w:pPr>
+        <w:ind w:firstLine="0"/>
+      </w:pPr>
+    </w:p>
+    <w:p>
+      <w:pPr>
+        <w:ind w:firstLine="0"/>
+      </w:pPr>
+    </w:p>
+    <w:tbl>
+      <w:tblPr>
+        <w:tblStyle w:val="ab"/>
+        <w:tblW w:w="0" w:type="auto"/>
+        <w:tblInd w:w="0" w:type="dxa"/>
+        <w:tblLook w:val="04A0" w:firstRow="1" w:lastRow="0" w:firstColumn="1" w:lastColumn="0" w:noHBand="0" w:noVBand="1"/>
+      </w:tblPr>
+      <w:tblGrid>
+        <w:gridCol w:w="2336"/>
+        <w:gridCol w:w="1628"/>
+        <w:gridCol w:w="3044"/>
+        <w:gridCol w:w="2337"/>
+      </w:tblGrid>
+      <w:tr>
+        <w:tc>
+          <w:tcPr>
+            <w:tcW w:w="2336" w:type="dxa"/>
+            <w:tcBorders>
+              <w:top w:val="single" w:sz="4" w:space="0" w:color="auto"/>
+              <w:left w:val="single" w:sz="4" w:space="0" w:color="auto"/>
+              <w:bottom w:val="single" w:sz="4" w:space="0" w:color="auto"/>
+              <w:right w:val="single" w:sz="4" w:space="0" w:color="auto"/>
+            </w:tcBorders>
+            <w:hideMark/>
+          </w:tcPr>
+          <w:p>
+            <w:pPr>
+              <w:spacing w:before="0" w:after="0"/>
+              <w:ind w:firstLine="0"/>
+              <w:jc w:val="left"/>
+              <w:rPr>
+                <w:rFonts w:ascii="Times New Roman" w:eastAsia="Arial Unicode MS" w:hAnsi="Times New Roman"/>
+                <w:b/>
+                <w:sz w:val="28"/>
+                <w:szCs w:val="28"/>
+                <w:lang w:eastAsia="en-US"/>
+              </w:rPr>
+            </w:pPr>
+            <w:r>
+              <w:rPr>
+                <w:rFonts w:ascii="Times New Roman" w:eastAsia="Arial Unicode MS" w:hAnsi="Times New Roman"/>
+                <w:b/>
+                <w:sz w:val="28"/>
+                <w:szCs w:val="28"/>
+                <w:lang w:eastAsia="en-US"/>
+              </w:rPr>
+              <w:lastRenderedPageBreak/>
+              <w:t>Актив</w:t>
+            </w:r>
+          </w:p>
+        </w:tc>
+        <w:tc>
+          <w:tcPr>
+            <w:tcW w:w="1628" w:type="dxa"/>
+            <w:tcBorders>
+              <w:top w:val="single" w:sz="4" w:space="0" w:color="auto"/>
+              <w:left w:val="single" w:sz="4" w:space="0" w:color="auto"/>
+              <w:bottom w:val="single" w:sz="4" w:space="0" w:color="auto"/>
+              <w:right w:val="single" w:sz="4" w:space="0" w:color="auto"/>
+            </w:tcBorders>
+            <w:hideMark/>
+          </w:tcPr>
+          <w:p>
+            <w:pPr>
+              <w:spacing w:before="0" w:after="0"/>
+              <w:ind w:firstLine="0"/>
+              <w:jc w:val="left"/>
+              <w:rPr>
+                <w:rFonts w:ascii="Times New Roman" w:eastAsia="Arial Unicode MS" w:hAnsi="Times New Roman"/>
+                <w:b/>
+                <w:sz w:val="28"/>
+                <w:szCs w:val="28"/>
+                <w:lang w:eastAsia="en-US"/>
+              </w:rPr>
+            </w:pPr>
+            <w:r>
+              <w:rPr>
+                <w:rFonts w:ascii="Times New Roman" w:eastAsia="Arial Unicode MS" w:hAnsi="Times New Roman"/>
+                <w:b/>
+                <w:sz w:val="28"/>
+                <w:szCs w:val="28"/>
+                <w:lang w:eastAsia="en-US"/>
+              </w:rPr>
+              <w:t>∑</w:t>
+            </w:r>
+          </w:p>
+        </w:tc>
+        <w:tc>
+          <w:tcPr>
+            <w:tcW w:w="3044" w:type="dxa"/>
+            <w:tcBorders>
+              <w:top w:val="single" w:sz="4" w:space="0" w:color="auto"/>
+              <w:left w:val="single" w:sz="4" w:space="0" w:color="auto"/>
+              <w:bottom w:val="single" w:sz="4" w:space="0" w:color="auto"/>
+              <w:right w:val="single" w:sz="4" w:space="0" w:color="auto"/>
+            </w:tcBorders>
+            <w:hideMark/>
+          </w:tcPr>
+          <w:p>
+            <w:pPr>
+              <w:spacing w:before="0" w:after="0"/>
+              <w:ind w:firstLine="0"/>
+              <w:jc w:val="left"/>
+              <w:rPr>
+                <w:rFonts w:ascii="Times New Roman" w:eastAsia="Arial Unicode MS" w:hAnsi="Times New Roman"/>
+                <w:b/>
+                <w:sz w:val="28"/>
+                <w:szCs w:val="28"/>
+                <w:lang w:eastAsia="en-US"/>
+              </w:rPr>
+            </w:pPr>
+            <w:r>
+              <w:rPr>
+                <w:rFonts w:ascii="Times New Roman" w:eastAsia="Arial Unicode MS" w:hAnsi="Times New Roman"/>
+                <w:b/>
+                <w:sz w:val="28"/>
+                <w:szCs w:val="28"/>
+                <w:lang w:eastAsia="en-US"/>
+              </w:rPr>
+              <w:t>Пассив</w:t>
+            </w:r>
+          </w:p>
+        </w:tc>
+        <w:tc>
+          <w:tcPr>
+            <w:tcW w:w="2337" w:type="dxa"/>
+            <w:tcBorders>
+              <w:top w:val="single" w:sz="4" w:space="0" w:color="auto"/>
+              <w:left w:val="single" w:sz="4" w:space="0" w:color="auto"/>
+              <w:bottom w:val="single" w:sz="4" w:space="0" w:color="auto"/>
+              <w:right w:val="single" w:sz="4" w:space="0" w:color="auto"/>
+            </w:tcBorders>
+            <w:hideMark/>
+          </w:tcPr>
+          <w:p>
+            <w:pPr>
+              <w:spacing w:before="0" w:after="0"/>
+              <w:ind w:firstLine="0"/>
+              <w:jc w:val="left"/>
+              <w:rPr>
+                <w:rFonts w:ascii="Times New Roman" w:eastAsia="Arial Unicode MS" w:hAnsi="Times New Roman"/>
+                <w:b/>
+                <w:sz w:val="28"/>
+                <w:szCs w:val="28"/>
+                <w:lang w:eastAsia="en-US"/>
+              </w:rPr>
+            </w:pPr>
+            <w:r>
+              <w:rPr>
+                <w:rFonts w:ascii="Times New Roman" w:eastAsia="Arial Unicode MS" w:hAnsi="Times New Roman"/>
+                <w:b/>
+                <w:sz w:val="28"/>
+                <w:szCs w:val="28"/>
+                <w:lang w:eastAsia="en-US"/>
+              </w:rPr>
+              <w:t>∑</w:t>
+            </w:r>
+          </w:p>
+        </w:tc>
+      </w:tr>
+      <w:tr>
+        <w:trPr>
+          <w:trHeight w:val="929"/>
+        </w:trPr>
+        <w:tc>
+          <w:tcPr>
+            <w:tcW w:w="2336" w:type="dxa"/>
+            <w:tcBorders>
+              <w:top w:val="single" w:sz="4" w:space="0" w:color="auto"/>
+              <w:left w:val="single" w:sz="4" w:space="0" w:color="auto"/>
+              <w:bottom w:val="single" w:sz="4" w:space="0" w:color="auto"/>
+              <w:right w:val="single" w:sz="4" w:space="0" w:color="auto"/>
+            </w:tcBorders>
+            <w:hideMark/>
+          </w:tcPr>
+          <w:p>
+            <w:pPr>
+              <w:spacing w:before="0" w:after="0"/>
+              <w:ind w:firstLine="0"/>
+              <w:jc w:val="left"/>
+              <w:rPr>
+                <w:rFonts w:ascii="Times New Roman" w:eastAsia="Arial Unicode MS" w:hAnsi="Times New Roman"/>
+                <w:sz w:val="28"/>
+                <w:szCs w:val="28"/>
+                <w:lang w:eastAsia="en-US"/>
+              </w:rPr>
+            </w:pPr>
+            <w:r>
+              <w:rPr>
+                <w:rFonts w:ascii="Times New Roman" w:eastAsia="Arial Unicode MS" w:hAnsi="Times New Roman"/>
+                <w:sz w:val="28"/>
+                <w:szCs w:val="28"/>
+                <w:lang w:eastAsia="en-US"/>
+              </w:rPr>
+              <w:t>Расчетный счет (51)</w:t>
+            </w:r>
+          </w:p>
+        </w:tc>
+        <w:tc>
+          <w:tcPr>
+            <w:tcW w:w="1628" w:type="dxa"/>
+            <w:tcBorders>
+              <w:top w:val="single" w:sz="4" w:space="0" w:color="auto"/>
+              <w:left w:val="single" w:sz="4" w:space="0" w:color="auto"/>
+              <w:bottom w:val="single" w:sz="4" w:space="0" w:color="auto"/>
+              <w:right w:val="single" w:sz="4" w:space="0" w:color="auto"/>
+            </w:tcBorders>
+            <w:hideMark/>
+          </w:tcPr>
+          <w:p>
+            <w:pPr>
+              <w:spacing w:before="0" w:after="0"/>
+              <w:ind w:firstLine="0"/>
+              <w:jc w:val="left"/>
+              <w:rPr>
+                <w:rFonts w:ascii="Times New Roman" w:eastAsia="Arial Unicode MS" w:hAnsi="Times New Roman"/>
+                <w:sz w:val="28"/>
+                <w:szCs w:val="28"/>
+                <w:lang w:eastAsia="en-US"/>
+              </w:rPr>
+            </w:pPr>
+            <w:r>
+              <w:rPr>
+                <w:rFonts w:ascii="Times New Roman" w:eastAsia="Arial Unicode MS" w:hAnsi="Times New Roman"/>
+                <w:sz w:val="28"/>
+                <w:szCs w:val="28"/>
+                <w:lang w:eastAsia="en-US"/>
+              </w:rPr>
+              <w:t>155 000</w:t>
+            </w:r>
+          </w:p>
+        </w:tc>
+        <w:tc>
+          <w:tcPr>
+            <w:tcW w:w="3044" w:type="dxa"/>
+            <w:tcBorders>
+              <w:top w:val="single" w:sz="4" w:space="0" w:color="auto"/>
+              <w:left w:val="single" w:sz="4" w:space="0" w:color="auto"/>
+              <w:bottom w:val="single" w:sz="4" w:space="0" w:color="auto"/>
+              <w:right w:val="single" w:sz="4" w:space="0" w:color="auto"/>
+            </w:tcBorders>
+            <w:hideMark/>
+          </w:tcPr>
+          <w:p>
+            <w:pPr>
+              <w:spacing w:before="0" w:after="0"/>
+              <w:ind w:firstLine="0"/>
+              <w:jc w:val="left"/>
+              <w:rPr>
+                <w:rFonts w:ascii="Times New Roman" w:eastAsia="Arial Unicode MS" w:hAnsi="Times New Roman"/>
+                <w:sz w:val="28"/>
+                <w:szCs w:val="28"/>
+                <w:lang w:eastAsia="en-US"/>
+              </w:rPr>
+            </w:pPr>
+            <w:r>
+              <w:rPr>
+                <w:rFonts w:ascii="Times New Roman" w:eastAsia="Arial Unicode MS" w:hAnsi="Times New Roman"/>
+                <w:sz w:val="28"/>
+                <w:szCs w:val="28"/>
+                <w:lang w:eastAsia="en-US"/>
+              </w:rPr>
+              <w:t>Уставный капитал (80)</w:t>
+            </w:r>
+          </w:p>
+        </w:tc>
+        <w:tc>
+          <w:tcPr>
+            <w:tcW w:w="2337" w:type="dxa"/>
+            <w:tcBorders>
+              <w:top w:val="single" w:sz="4" w:space="0" w:color="auto"/>
+              <w:left w:val="single" w:sz="4" w:space="0" w:color="auto"/>
+              <w:bottom w:val="single" w:sz="4" w:space="0" w:color="auto"/>
+              <w:right w:val="single" w:sz="4" w:space="0" w:color="auto"/>
+            </w:tcBorders>
+            <w:hideMark/>
+          </w:tcPr>
+          <w:p>
+            <w:pPr>
+              <w:spacing w:before="0" w:after="0"/>
+              <w:ind w:firstLine="0"/>
+              <w:jc w:val="left"/>
+              <w:rPr>
+                <w:rFonts w:ascii="Times New Roman" w:eastAsia="Arial Unicode MS" w:hAnsi="Times New Roman"/>
+                <w:sz w:val="28"/>
+                <w:szCs w:val="28"/>
+                <w:lang w:eastAsia="en-US"/>
+              </w:rPr>
+            </w:pPr>
+            <w:r>
+              <w:rPr>
+                <w:rFonts w:ascii="Times New Roman" w:eastAsia="Arial Unicode MS" w:hAnsi="Times New Roman"/>
+                <w:sz w:val="28"/>
+                <w:szCs w:val="28"/>
+                <w:lang w:eastAsia="en-US"/>
+              </w:rPr>
+              <w:t>400 000</w:t>
+            </w:r>
+          </w:p>
+        </w:tc>
+      </w:tr>
+      <w:tr>
+        <w:tc>
+          <w:tcPr>
+            <w:tcW w:w="2336" w:type="dxa"/>
+            <w:tcBorders>
+              <w:top w:val="single" w:sz="4" w:space="0" w:color="auto"/>
+              <w:left w:val="single" w:sz="4" w:space="0" w:color="auto"/>
+              <w:bottom w:val="single" w:sz="4" w:space="0" w:color="auto"/>
+              <w:right w:val="single" w:sz="4" w:space="0" w:color="auto"/>
+            </w:tcBorders>
+            <w:hideMark/>
+          </w:tcPr>
+          <w:p>
+            <w:pPr>
+              <w:spacing w:before="0" w:after="0"/>
+              <w:ind w:firstLine="0"/>
+              <w:jc w:val="left"/>
+              <w:rPr>
+                <w:rFonts w:ascii="Times New Roman" w:eastAsia="Arial Unicode MS" w:hAnsi="Times New Roman"/>
+                <w:sz w:val="28"/>
+                <w:szCs w:val="28"/>
+                <w:lang w:eastAsia="en-US"/>
+              </w:rPr>
+            </w:pPr>
+            <w:r>
+              <w:rPr>
+                <w:rFonts w:ascii="Times New Roman" w:eastAsia="Arial Unicode MS" w:hAnsi="Times New Roman"/>
+                <w:sz w:val="28"/>
+                <w:szCs w:val="28"/>
+                <w:lang w:eastAsia="en-US"/>
+              </w:rPr>
+              <w:t>Товары (41)</w:t>
+            </w:r>
+          </w:p>
+        </w:tc>
+        <w:tc>
+          <w:tcPr>
+            <w:tcW w:w="1628" w:type="dxa"/>
+            <w:tcBorders>
+              <w:top w:val="single" w:sz="4" w:space="0" w:color="auto"/>
+              <w:left w:val="single" w:sz="4" w:space="0" w:color="auto"/>
+              <w:bottom w:val="single" w:sz="4" w:space="0" w:color="auto"/>
+              <w:right w:val="single" w:sz="4" w:space="0" w:color="auto"/>
+            </w:tcBorders>
+            <w:hideMark/>
+          </w:tcPr>
+          <w:p>
+            <w:pPr>
+              <w:spacing w:before="0" w:after="0"/>
+              <w:ind w:firstLine="0"/>
+              <w:jc w:val="left"/>
+              <w:rPr>
+                <w:rFonts w:ascii="Times New Roman" w:eastAsia="Arial Unicode MS" w:hAnsi="Times New Roman"/>
+                <w:sz w:val="28"/>
+                <w:szCs w:val="28"/>
+                <w:lang w:eastAsia="en-US"/>
+              </w:rPr>
+            </w:pPr>
+            <w:r>
+              <w:rPr>
+                <w:rFonts w:ascii="Times New Roman" w:eastAsia="Arial Unicode MS" w:hAnsi="Times New Roman"/>
+                <w:sz w:val="28"/>
+                <w:szCs w:val="28"/>
+                <w:lang w:eastAsia="en-US"/>
+              </w:rPr>
+              <w:t>375 000</w:t>
+            </w:r>
+          </w:p>
+        </w:tc>
+        <w:tc>
+          <w:tcPr>
+            <w:tcW w:w="3044" w:type="dxa"/>
+            <w:tcBorders>
+              <w:top w:val="single" w:sz="4" w:space="0" w:color="auto"/>
+              <w:left w:val="single" w:sz="4" w:space="0" w:color="auto"/>
+              <w:bottom w:val="single" w:sz="4" w:space="0" w:color="auto"/>
+              <w:right w:val="single" w:sz="4" w:space="0" w:color="auto"/>
+            </w:tcBorders>
+            <w:hideMark/>
+          </w:tcPr>
+          <w:p>
+            <w:pPr>
+              <w:spacing w:before="0" w:after="0"/>
+              <w:ind w:firstLine="0"/>
+              <w:jc w:val="left"/>
+              <w:rPr>
+                <w:rFonts w:ascii="Times New Roman" w:eastAsia="Arial Unicode MS" w:hAnsi="Times New Roman"/>
+                <w:sz w:val="28"/>
+                <w:szCs w:val="28"/>
+                <w:lang w:eastAsia="en-US"/>
+              </w:rPr>
+            </w:pPr>
+            <w:r>
+              <w:rPr>
+                <w:rFonts w:ascii="Times New Roman" w:eastAsia="Arial Unicode MS" w:hAnsi="Times New Roman"/>
+                <w:sz w:val="28"/>
+                <w:szCs w:val="28"/>
+                <w:lang w:eastAsia="en-US"/>
+              </w:rPr>
+              <w:t>Расчеты с подотчетными лицами (71)</w:t>
+            </w:r>
+          </w:p>
+        </w:tc>
+        <w:tc>
+          <w:tcPr>
+            <w:tcW w:w="2337" w:type="dxa"/>
+            <w:tcBorders>
+              <w:top w:val="single" w:sz="4" w:space="0" w:color="auto"/>
+              <w:left w:val="single" w:sz="4" w:space="0" w:color="auto"/>
+              <w:bottom w:val="single" w:sz="4" w:space="0" w:color="auto"/>
+              <w:right w:val="single" w:sz="4" w:space="0" w:color="auto"/>
+            </w:tcBorders>
+            <w:hideMark/>
+          </w:tcPr>
+          <w:p>
+            <w:pPr>
+              <w:spacing w:before="0" w:after="0"/>
+              <w:ind w:firstLine="0"/>
+              <w:jc w:val="left"/>
+              <w:rPr>
+                <w:rFonts w:ascii="Times New Roman" w:eastAsia="Arial Unicode MS" w:hAnsi="Times New Roman"/>
+                <w:sz w:val="28"/>
+                <w:szCs w:val="28"/>
+                <w:lang w:eastAsia="en-US"/>
+              </w:rPr>
+            </w:pPr>
+            <w:r>
+              <w:rPr>
+                <w:rFonts w:ascii="Times New Roman" w:eastAsia="Arial Unicode MS" w:hAnsi="Times New Roman"/>
+                <w:sz w:val="28"/>
+                <w:szCs w:val="28"/>
+                <w:lang w:eastAsia="en-US"/>
+              </w:rPr>
+              <w:t>200</w:t>
+            </w:r>
+          </w:p>
+        </w:tc>
+      </w:tr>
+      <w:tr>
+        <w:tc>
+          <w:tcPr>
+            <w:tcW w:w="2336" w:type="dxa"/>
+            <w:tcBorders>
+              <w:top w:val="single" w:sz="4" w:space="0" w:color="auto"/>
+              <w:left w:val="single" w:sz="4" w:space="0" w:color="auto"/>
+              <w:bottom w:val="single" w:sz="4" w:space="0" w:color="auto"/>
+              <w:right w:val="single" w:sz="4" w:space="0" w:color="auto"/>
+            </w:tcBorders>
+            <w:hideMark/>
+          </w:tcPr>
+          <w:p>
+            <w:pPr>
+              <w:spacing w:before="0" w:after="0"/>
+              <w:ind w:firstLine="0"/>
+              <w:jc w:val="left"/>
+              <w:rPr>
+                <w:rFonts w:ascii="Times New Roman" w:eastAsia="Arial Unicode MS" w:hAnsi="Times New Roman"/>
+                <w:sz w:val="28"/>
+                <w:szCs w:val="28"/>
+                <w:lang w:eastAsia="en-US"/>
+              </w:rPr>
+            </w:pPr>
+            <w:r>
+              <w:rPr>
+                <w:rFonts w:ascii="Times New Roman" w:eastAsia="Arial Unicode MS" w:hAnsi="Times New Roman"/>
+                <w:sz w:val="28"/>
+                <w:szCs w:val="28"/>
+                <w:lang w:eastAsia="en-US"/>
+              </w:rPr>
+              <w:t>Основные средства (01)</w:t>
+            </w:r>
+          </w:p>
+        </w:tc>
+        <w:tc>
+          <w:tcPr>
+            <w:tcW w:w="1628" w:type="dxa"/>
+            <w:tcBorders>
+              <w:top w:val="single" w:sz="4" w:space="0" w:color="auto"/>
+              <w:left w:val="single" w:sz="4" w:space="0" w:color="auto"/>
+              <w:bottom w:val="single" w:sz="4" w:space="0" w:color="auto"/>
+              <w:right w:val="single" w:sz="4" w:space="0" w:color="auto"/>
+            </w:tcBorders>
+            <w:hideMark/>
+          </w:tcPr>
+          <w:p>
+            <w:pPr>
+              <w:spacing w:before="0" w:after="0"/>
+              <w:ind w:firstLine="0"/>
+              <w:jc w:val="left"/>
+              <w:rPr>
+                <w:rFonts w:ascii="Times New Roman" w:eastAsia="Arial Unicode MS" w:hAnsi="Times New Roman"/>
+                <w:sz w:val="28"/>
+                <w:szCs w:val="28"/>
+                <w:lang w:eastAsia="en-US"/>
+              </w:rPr>
+            </w:pPr>
+            <w:r>
+              <w:rPr>
+                <w:rFonts w:ascii="Times New Roman" w:eastAsia="Arial Unicode MS" w:hAnsi="Times New Roman"/>
+                <w:sz w:val="28"/>
+                <w:szCs w:val="28"/>
+                <w:lang w:eastAsia="en-US"/>
+              </w:rPr>
+              <w:t>200 000</w:t>
+            </w:r>
+          </w:p>
+        </w:tc>
+        <w:tc>
+          <w:tcPr>
+            <w:tcW w:w="3044" w:type="dxa"/>
+            <w:tcBorders>
+              <w:top w:val="single" w:sz="4" w:space="0" w:color="auto"/>
+              <w:left w:val="single" w:sz="4" w:space="0" w:color="auto"/>
+              <w:bottom w:val="single" w:sz="4" w:space="0" w:color="auto"/>
+              <w:right w:val="single" w:sz="4" w:space="0" w:color="auto"/>
+            </w:tcBorders>
+            <w:hideMark/>
+          </w:tcPr>
+          <w:p>
+            <w:pPr>
+              <w:spacing w:before="0" w:after="0"/>
+              <w:ind w:firstLine="0"/>
+              <w:jc w:val="left"/>
+              <w:rPr>
+                <w:rFonts w:ascii="Times New Roman" w:eastAsia="Arial Unicode MS" w:hAnsi="Times New Roman"/>
+                <w:sz w:val="28"/>
+                <w:szCs w:val="28"/>
+                <w:lang w:eastAsia="en-US"/>
+              </w:rPr>
+            </w:pPr>
+            <w:r>
+              <w:rPr>
+                <w:rFonts w:ascii="Times New Roman" w:eastAsia="Arial Unicode MS" w:hAnsi="Times New Roman"/>
+                <w:sz w:val="28"/>
+                <w:szCs w:val="28"/>
+                <w:lang w:eastAsia="en-US"/>
+              </w:rPr>
+              <w:t>Расчеты с поставщиками и подрядчиками (60)</w:t>
+            </w:r>
+          </w:p>
+        </w:tc>
+        <w:tc>
+          <w:tcPr>
+            <w:tcW w:w="2337" w:type="dxa"/>
+            <w:tcBorders>
+              <w:top w:val="single" w:sz="4" w:space="0" w:color="auto"/>
+              <w:left w:val="single" w:sz="4" w:space="0" w:color="auto"/>
+              <w:bottom w:val="single" w:sz="4" w:space="0" w:color="auto"/>
+              <w:right w:val="single" w:sz="4" w:space="0" w:color="auto"/>
+            </w:tcBorders>
+            <w:hideMark/>
+          </w:tcPr>
+          <w:p>
+            <w:pPr>
+              <w:spacing w:before="0" w:after="0"/>
+              <w:ind w:firstLine="0"/>
+              <w:jc w:val="left"/>
+              <w:rPr>
+                <w:rFonts w:ascii="Times New Roman" w:eastAsia="Arial Unicode MS" w:hAnsi="Times New Roman"/>
+                <w:sz w:val="28"/>
+                <w:szCs w:val="28"/>
+                <w:lang w:eastAsia="en-US"/>
+              </w:rPr>
+            </w:pPr>
+            <w:r>
+              <w:rPr>
+                <w:rFonts w:ascii="Times New Roman" w:eastAsia="Arial Unicode MS" w:hAnsi="Times New Roman"/>
+                <w:sz w:val="28"/>
+                <w:szCs w:val="28"/>
+                <w:lang w:eastAsia="en-US"/>
+              </w:rPr>
+              <w:t>205 000</w:t>
+            </w:r>
+          </w:p>
+        </w:tc>
+      </w:tr>
+      <w:tr>
+        <w:tc>
+          <w:tcPr>
+            <w:tcW w:w="2336" w:type="dxa"/>
+            <w:tcBorders>
+              <w:top w:val="single" w:sz="4" w:space="0" w:color="auto"/>
+              <w:left w:val="single" w:sz="4" w:space="0" w:color="auto"/>
+              <w:bottom w:val="single" w:sz="4" w:space="0" w:color="auto"/>
+              <w:right w:val="single" w:sz="4" w:space="0" w:color="auto"/>
+            </w:tcBorders>
+            <w:hideMark/>
+          </w:tcPr>
+          <w:p>
+            <w:pPr>
+              <w:spacing w:before="0" w:after="0"/>
+              <w:ind w:firstLine="0"/>
+              <w:jc w:val="left"/>
+              <w:rPr>
+                <w:rFonts w:ascii="Times New Roman" w:eastAsia="Arial Unicode MS" w:hAnsi="Times New Roman"/>
+                <w:sz w:val="28"/>
+                <w:szCs w:val="28"/>
+                <w:lang w:eastAsia="en-US"/>
+              </w:rPr>
+            </w:pPr>
+            <w:r>
+              <w:rPr>
+                <w:rFonts w:ascii="Times New Roman" w:eastAsia="Arial Unicode MS" w:hAnsi="Times New Roman"/>
+                <w:sz w:val="28"/>
+                <w:szCs w:val="28"/>
+                <w:lang w:eastAsia="en-US"/>
+              </w:rPr>
+              <w:t>Касса (50)</w:t>
+            </w:r>
+          </w:p>
+        </w:tc>
+        <w:tc>
+          <w:tcPr>
+            <w:tcW w:w="1628" w:type="dxa"/>
+            <w:tcBorders>
+              <w:top w:val="single" w:sz="4" w:space="0" w:color="auto"/>
+              <w:left w:val="single" w:sz="4" w:space="0" w:color="auto"/>
+              <w:bottom w:val="single" w:sz="4" w:space="0" w:color="auto"/>
+              <w:right w:val="single" w:sz="4" w:space="0" w:color="auto"/>
+            </w:tcBorders>
+            <w:hideMark/>
+          </w:tcPr>
+          <w:p>
+            <w:pPr>
+              <w:spacing w:before="0" w:after="0"/>
+              <w:ind w:firstLine="0"/>
+              <w:jc w:val="left"/>
+              <w:rPr>
+                <w:rFonts w:ascii="Times New Roman" w:eastAsia="Arial Unicode MS" w:hAnsi="Times New Roman"/>
+                <w:sz w:val="28"/>
+                <w:szCs w:val="28"/>
+                <w:lang w:eastAsia="en-US"/>
+              </w:rPr>
+            </w:pPr>
+            <w:r>
+              <w:rPr>
+                <w:rFonts w:ascii="Times New Roman" w:eastAsia="Arial Unicode MS" w:hAnsi="Times New Roman"/>
+                <w:sz w:val="28"/>
+                <w:szCs w:val="28"/>
+                <w:lang w:eastAsia="en-US"/>
+              </w:rPr>
+              <w:t>23 000</w:t>
+            </w:r>
+          </w:p>
+        </w:tc>
+        <w:tc>
+          <w:tcPr>
+            <w:tcW w:w="3044" w:type="dxa"/>
+            <w:tcBorders>
+              <w:top w:val="single" w:sz="4" w:space="0" w:color="auto"/>
+              <w:left w:val="single" w:sz="4" w:space="0" w:color="auto"/>
+              <w:bottom w:val="single" w:sz="4" w:space="0" w:color="auto"/>
+              <w:right w:val="single" w:sz="4" w:space="0" w:color="auto"/>
+            </w:tcBorders>
+            <w:hideMark/>
+          </w:tcPr>
+          <w:p>
+            <w:pPr>
+              <w:spacing w:before="0" w:after="0"/>
+              <w:ind w:firstLine="0"/>
+              <w:jc w:val="left"/>
+              <w:rPr>
+                <w:rFonts w:ascii="Times New Roman" w:eastAsia="Arial Unicode MS" w:hAnsi="Times New Roman"/>
+                <w:sz w:val="28"/>
+                <w:szCs w:val="28"/>
+                <w:lang w:eastAsia="en-US"/>
+              </w:rPr>
+            </w:pPr>
+            <w:r>
+              <w:rPr>
+                <w:rFonts w:ascii="Times New Roman" w:eastAsia="Arial Unicode MS" w:hAnsi="Times New Roman"/>
+                <w:sz w:val="28"/>
+                <w:szCs w:val="28"/>
+                <w:lang w:eastAsia="en-US"/>
+              </w:rPr>
+              <w:t>Кредиторская задолженность банку (66)</w:t>
+            </w:r>
+          </w:p>
+        </w:tc>
+        <w:tc>
+          <w:tcPr>
+            <w:tcW w:w="2337" w:type="dxa"/>
+            <w:tcBorders>
+              <w:top w:val="single" w:sz="4" w:space="0" w:color="auto"/>
+              <w:left w:val="single" w:sz="4" w:space="0" w:color="auto"/>
+              <w:bottom w:val="single" w:sz="4" w:space="0" w:color="auto"/>
+              <w:right w:val="single" w:sz="4" w:space="0" w:color="auto"/>
+            </w:tcBorders>
+            <w:hideMark/>
+          </w:tcPr>
+          <w:p>
+            <w:pPr>
+              <w:spacing w:before="0" w:after="0"/>
+              <w:ind w:firstLine="0"/>
+              <w:jc w:val="left"/>
+              <w:rPr>
+                <w:rFonts w:ascii="Times New Roman" w:eastAsia="Arial Unicode MS" w:hAnsi="Times New Roman"/>
+                <w:sz w:val="28"/>
+                <w:szCs w:val="28"/>
+                <w:lang w:eastAsia="en-US"/>
+              </w:rPr>
+            </w:pPr>
+            <w:r>
+              <w:rPr>
+                <w:rFonts w:ascii="Times New Roman" w:eastAsia="Arial Unicode MS" w:hAnsi="Times New Roman"/>
+                <w:sz w:val="28"/>
+                <w:szCs w:val="28"/>
+                <w:lang w:eastAsia="en-US"/>
+              </w:rPr>
+              <w:t>2 220 000</w:t>
+            </w:r>
+          </w:p>
+        </w:tc>
+      </w:tr>
+      <w:tr>
+        <w:trPr>
+          <w:trHeight w:val="1036"/>
+        </w:trPr>
+        <w:tc>
+          <w:tcPr>
+            <w:tcW w:w="2336" w:type="dxa"/>
+            <w:tcBorders>
+              <w:top w:val="single" w:sz="4" w:space="0" w:color="auto"/>
+              <w:left w:val="single" w:sz="4" w:space="0" w:color="auto"/>
+              <w:bottom w:val="single" w:sz="4" w:space="0" w:color="auto"/>
+              <w:right w:val="single" w:sz="4" w:space="0" w:color="auto"/>
+            </w:tcBorders>
+            <w:hideMark/>
+          </w:tcPr>
+          <w:p>
+            <w:pPr>
+              <w:spacing w:before="0" w:after="0"/>
+              <w:ind w:firstLine="0"/>
+              <w:jc w:val="left"/>
+              <w:rPr>
+                <w:rFonts w:ascii="Times New Roman" w:eastAsia="Arial Unicode MS" w:hAnsi="Times New Roman"/>
+                <w:sz w:val="28"/>
+                <w:szCs w:val="28"/>
+                <w:lang w:eastAsia="en-US"/>
+              </w:rPr>
+            </w:pPr>
+            <w:r>
+              <w:rPr>
+                <w:rFonts w:ascii="Times New Roman" w:eastAsia="Arial Unicode MS" w:hAnsi="Times New Roman"/>
+                <w:sz w:val="28"/>
+                <w:szCs w:val="28"/>
+                <w:lang w:eastAsia="en-US"/>
+              </w:rPr>
+              <w:t>Материалы (10)</w:t>
+            </w:r>
+          </w:p>
+        </w:tc>
+        <w:tc>
+          <w:tcPr>
+            <w:tcW w:w="1628" w:type="dxa"/>
+            <w:tcBorders>
+              <w:top w:val="single" w:sz="4" w:space="0" w:color="auto"/>
+              <w:left w:val="single" w:sz="4" w:space="0" w:color="auto"/>
+              <w:bottom w:val="single" w:sz="4" w:space="0" w:color="auto"/>
+              <w:right w:val="single" w:sz="4" w:space="0" w:color="auto"/>
+            </w:tcBorders>
+            <w:hideMark/>
+          </w:tcPr>
+          <w:p>
+            <w:pPr>
+              <w:spacing w:before="0" w:after="0"/>
+              <w:ind w:firstLine="0"/>
+              <w:jc w:val="left"/>
+              <w:rPr>
+                <w:rFonts w:ascii="Times New Roman" w:eastAsia="Arial Unicode MS" w:hAnsi="Times New Roman"/>
+                <w:sz w:val="28"/>
+                <w:szCs w:val="28"/>
+                <w:lang w:eastAsia="en-US"/>
+              </w:rPr>
+            </w:pPr>
+            <w:r>
+              <w:rPr>
+                <w:rFonts w:ascii="Times New Roman" w:eastAsia="Arial Unicode MS" w:hAnsi="Times New Roman"/>
+                <w:sz w:val="28"/>
+                <w:szCs w:val="28"/>
+                <w:lang w:eastAsia="en-US"/>
+              </w:rPr>
+              <w:t>32 200</w:t>
+            </w:r>
+          </w:p>
+        </w:tc>
+        <w:tc>
+          <w:tcPr>
+            <w:tcW w:w="3044" w:type="dxa"/>
+            <w:tcBorders>
+              <w:top w:val="single" w:sz="4" w:space="0" w:color="auto"/>
+              <w:left w:val="single" w:sz="4" w:space="0" w:color="auto"/>
+              <w:bottom w:val="single" w:sz="4" w:space="0" w:color="auto"/>
+              <w:right w:val="single" w:sz="4" w:space="0" w:color="auto"/>
+            </w:tcBorders>
+          </w:tcPr>
+          <w:p>
+            <w:pPr>
+              <w:spacing w:before="0" w:after="0"/>
+              <w:ind w:firstLine="0"/>
+              <w:jc w:val="left"/>
+              <w:rPr>
+                <w:rFonts w:ascii="Times New Roman" w:eastAsia="Arial Unicode MS" w:hAnsi="Times New Roman"/>
+                <w:sz w:val="28"/>
+                <w:szCs w:val="28"/>
+                <w:lang w:eastAsia="en-US"/>
+              </w:rPr>
+            </w:pPr>
+          </w:p>
+        </w:tc>
+        <w:tc>
+          <w:tcPr>
+            <w:tcW w:w="2337" w:type="dxa"/>
+            <w:tcBorders>
+              <w:top w:val="single" w:sz="4" w:space="0" w:color="auto"/>
+              <w:left w:val="single" w:sz="4" w:space="0" w:color="auto"/>
+              <w:bottom w:val="single" w:sz="4" w:space="0" w:color="auto"/>
+              <w:right w:val="single" w:sz="4" w:space="0" w:color="auto"/>
+            </w:tcBorders>
+          </w:tcPr>
+          <w:p>
+            <w:pPr>
+              <w:spacing w:before="0" w:after="0"/>
+              <w:ind w:firstLine="0"/>
+              <w:jc w:val="left"/>
+              <w:rPr>
+                <w:rFonts w:ascii="Times New Roman" w:eastAsia="Arial Unicode MS" w:hAnsi="Times New Roman"/>
+                <w:sz w:val="28"/>
+                <w:szCs w:val="28"/>
+                <w:lang w:eastAsia="en-US"/>
+              </w:rPr>
+            </w:pPr>
+          </w:p>
+        </w:tc>
+      </w:tr>
+      <w:tr>
+        <w:tc>
+          <w:tcPr>
+            <w:tcW w:w="2336" w:type="dxa"/>
+            <w:tcBorders>
+              <w:top w:val="single" w:sz="4" w:space="0" w:color="auto"/>
+              <w:left w:val="single" w:sz="4" w:space="0" w:color="auto"/>
+              <w:bottom w:val="single" w:sz="4" w:space="0" w:color="auto"/>
+              <w:right w:val="single" w:sz="4" w:space="0" w:color="auto"/>
+            </w:tcBorders>
+            <w:hideMark/>
+          </w:tcPr>
+          <w:p>
+            <w:pPr>
+              <w:spacing w:before="0" w:after="0"/>
+              <w:ind w:firstLine="0"/>
+              <w:jc w:val="left"/>
+              <w:rPr>
+                <w:rFonts w:ascii="Times New Roman" w:eastAsia="Arial Unicode MS" w:hAnsi="Times New Roman"/>
+                <w:sz w:val="28"/>
+                <w:szCs w:val="28"/>
+                <w:lang w:eastAsia="en-US"/>
+              </w:rPr>
+            </w:pPr>
+            <w:r>
+              <w:rPr>
+                <w:rFonts w:ascii="Times New Roman" w:eastAsia="Arial Unicode MS" w:hAnsi="Times New Roman"/>
+                <w:sz w:val="28"/>
+                <w:szCs w:val="28"/>
+                <w:lang w:eastAsia="en-US"/>
+              </w:rPr>
+              <w:t>Расчеты с персоналом по прочим операциям (73)</w:t>
+            </w:r>
+          </w:p>
+        </w:tc>
+        <w:tc>
+          <w:tcPr>
+            <w:tcW w:w="1628" w:type="dxa"/>
+            <w:tcBorders>
+              <w:top w:val="single" w:sz="4" w:space="0" w:color="auto"/>
+              <w:left w:val="single" w:sz="4" w:space="0" w:color="auto"/>
+              <w:bottom w:val="single" w:sz="4" w:space="0" w:color="auto"/>
+              <w:right w:val="single" w:sz="4" w:space="0" w:color="auto"/>
+            </w:tcBorders>
+            <w:hideMark/>
+          </w:tcPr>
+          <w:p>
+            <w:pPr>
+              <w:spacing w:before="0" w:after="0"/>
+              <w:ind w:firstLine="0"/>
+              <w:jc w:val="left"/>
+              <w:rPr>
+                <w:rFonts w:ascii="Times New Roman" w:eastAsia="Arial Unicode MS" w:hAnsi="Times New Roman"/>
+                <w:sz w:val="28"/>
+                <w:szCs w:val="28"/>
+                <w:lang w:eastAsia="en-US"/>
+              </w:rPr>
+            </w:pPr>
+            <w:r>
+              <w:rPr>
+                <w:rFonts w:ascii="Times New Roman" w:eastAsia="Arial Unicode MS" w:hAnsi="Times New Roman"/>
+                <w:sz w:val="28"/>
+                <w:szCs w:val="28"/>
+                <w:lang w:eastAsia="en-US"/>
+              </w:rPr>
+              <w:t>30 000</w:t>
+            </w:r>
+          </w:p>
+        </w:tc>
+        <w:tc>
+          <w:tcPr>
+            <w:tcW w:w="3044" w:type="dxa"/>
+            <w:tcBorders>
+              <w:top w:val="single" w:sz="4" w:space="0" w:color="auto"/>
+              <w:left w:val="single" w:sz="4" w:space="0" w:color="auto"/>
+              <w:bottom w:val="single" w:sz="4" w:space="0" w:color="auto"/>
+              <w:right w:val="single" w:sz="4" w:space="0" w:color="auto"/>
+            </w:tcBorders>
+          </w:tcPr>
+          <w:p>
+            <w:pPr>
+              <w:spacing w:before="0" w:after="0"/>
+              <w:ind w:firstLine="0"/>
+              <w:jc w:val="left"/>
+              <w:rPr>
+                <w:rFonts w:ascii="Times New Roman" w:eastAsia="Arial Unicode MS" w:hAnsi="Times New Roman"/>
+                <w:sz w:val="28"/>
+                <w:szCs w:val="28"/>
+                <w:lang w:eastAsia="en-US"/>
+              </w:rPr>
+            </w:pPr>
+          </w:p>
+        </w:tc>
+        <w:tc>
+          <w:tcPr>
+            <w:tcW w:w="2337" w:type="dxa"/>
+            <w:tcBorders>
+              <w:top w:val="single" w:sz="4" w:space="0" w:color="auto"/>
+              <w:left w:val="single" w:sz="4" w:space="0" w:color="auto"/>
+              <w:bottom w:val="single" w:sz="4" w:space="0" w:color="auto"/>
+              <w:right w:val="single" w:sz="4" w:space="0" w:color="auto"/>
+            </w:tcBorders>
+          </w:tcPr>
+          <w:p>
+            <w:pPr>
+              <w:spacing w:before="0" w:after="0"/>
+              <w:ind w:firstLine="0"/>
+              <w:jc w:val="left"/>
+              <w:rPr>
+                <w:rFonts w:ascii="Times New Roman" w:eastAsia="Arial Unicode MS" w:hAnsi="Times New Roman"/>
+                <w:sz w:val="28"/>
+                <w:szCs w:val="28"/>
+                <w:lang w:eastAsia="en-US"/>
+              </w:rPr>
+            </w:pPr>
+          </w:p>
+        </w:tc>
+      </w:tr>
+      <w:tr>
+        <w:tc>
+          <w:tcPr>
+            <w:tcW w:w="2336" w:type="dxa"/>
+            <w:tcBorders>
+              <w:top w:val="single" w:sz="4" w:space="0" w:color="auto"/>
+              <w:left w:val="single" w:sz="4" w:space="0" w:color="auto"/>
+              <w:bottom w:val="single" w:sz="4" w:space="0" w:color="auto"/>
+              <w:right w:val="single" w:sz="4" w:space="0" w:color="auto"/>
+            </w:tcBorders>
+            <w:hideMark/>
+          </w:tcPr>
+          <w:p>
+            <w:pPr>
+              <w:spacing w:before="0" w:after="0"/>
+              <w:ind w:firstLine="0"/>
+              <w:jc w:val="left"/>
+              <w:rPr>
+                <w:rFonts w:ascii="Times New Roman" w:eastAsia="Arial Unicode MS" w:hAnsi="Times New Roman"/>
+                <w:sz w:val="28"/>
+                <w:szCs w:val="28"/>
+                <w:lang w:eastAsia="en-US"/>
+              </w:rPr>
+            </w:pPr>
+            <w:r>
+              <w:rPr>
+                <w:rFonts w:ascii="Times New Roman" w:eastAsia="Arial Unicode MS" w:hAnsi="Times New Roman"/>
+                <w:sz w:val="28"/>
+                <w:szCs w:val="28"/>
+                <w:lang w:eastAsia="en-US"/>
+              </w:rPr>
+              <w:t>Расчеты с прочими контрагентами (76)</w:t>
+            </w:r>
+          </w:p>
+        </w:tc>
+        <w:tc>
+          <w:tcPr>
+            <w:tcW w:w="1628" w:type="dxa"/>
+            <w:tcBorders>
+              <w:top w:val="single" w:sz="4" w:space="0" w:color="auto"/>
+              <w:left w:val="single" w:sz="4" w:space="0" w:color="auto"/>
+              <w:bottom w:val="single" w:sz="4" w:space="0" w:color="auto"/>
+              <w:right w:val="single" w:sz="4" w:space="0" w:color="auto"/>
+            </w:tcBorders>
+            <w:hideMark/>
+          </w:tcPr>
+          <w:p>
+            <w:pPr>
+              <w:spacing w:before="0" w:after="0"/>
+              <w:ind w:firstLine="0"/>
+              <w:jc w:val="left"/>
+              <w:rPr>
+                <w:rFonts w:ascii="Times New Roman" w:eastAsia="Arial Unicode MS" w:hAnsi="Times New Roman"/>
+                <w:sz w:val="28"/>
+                <w:szCs w:val="28"/>
+                <w:lang w:eastAsia="en-US"/>
+              </w:rPr>
+            </w:pPr>
+            <w:r>
+              <w:rPr>
+                <w:rFonts w:ascii="Times New Roman" w:eastAsia="Arial Unicode MS" w:hAnsi="Times New Roman"/>
+                <w:sz w:val="28"/>
+                <w:szCs w:val="28"/>
+                <w:lang w:eastAsia="en-US"/>
+              </w:rPr>
+              <w:t>0</w:t>
+            </w:r>
+          </w:p>
+        </w:tc>
+        <w:tc>
+          <w:tcPr>
+            <w:tcW w:w="3044" w:type="dxa"/>
+            <w:tcBorders>
+              <w:top w:val="single" w:sz="4" w:space="0" w:color="auto"/>
+              <w:left w:val="single" w:sz="4" w:space="0" w:color="auto"/>
+              <w:bottom w:val="single" w:sz="4" w:space="0" w:color="auto"/>
+              <w:right w:val="single" w:sz="4" w:space="0" w:color="auto"/>
+            </w:tcBorders>
+          </w:tcPr>
+          <w:p>
+            <w:pPr>
+              <w:spacing w:before="0" w:after="0"/>
+              <w:ind w:firstLine="0"/>
+              <w:jc w:val="left"/>
+              <w:rPr>
+                <w:rFonts w:ascii="Times New Roman" w:eastAsia="Arial Unicode MS" w:hAnsi="Times New Roman"/>
+                <w:sz w:val="28"/>
+                <w:szCs w:val="28"/>
+                <w:lang w:eastAsia="en-US"/>
+              </w:rPr>
+            </w:pPr>
+          </w:p>
+        </w:tc>
+        <w:tc>
+          <w:tcPr>
+            <w:tcW w:w="2337" w:type="dxa"/>
+            <w:tcBorders>
+              <w:top w:val="single" w:sz="4" w:space="0" w:color="auto"/>
+              <w:left w:val="single" w:sz="4" w:space="0" w:color="auto"/>
+              <w:bottom w:val="single" w:sz="4" w:space="0" w:color="auto"/>
+              <w:right w:val="single" w:sz="4" w:space="0" w:color="auto"/>
+            </w:tcBorders>
+          </w:tcPr>
+          <w:p>
+            <w:pPr>
+              <w:spacing w:before="0" w:after="0"/>
+              <w:ind w:firstLine="0"/>
+              <w:jc w:val="left"/>
+              <w:rPr>
+                <w:rFonts w:ascii="Times New Roman" w:eastAsia="Arial Unicode MS" w:hAnsi="Times New Roman"/>
+                <w:sz w:val="28"/>
+                <w:szCs w:val="28"/>
+                <w:lang w:eastAsia="en-US"/>
+              </w:rPr>
+            </w:pPr>
+          </w:p>
+        </w:tc>
+      </w:tr>
+      <w:tr>
+        <w:trPr>
+          <w:trHeight w:val="1074"/>
+        </w:trPr>
+        <w:tc>
+          <w:tcPr>
+            <w:tcW w:w="2336" w:type="dxa"/>
+            <w:tcBorders>
+              <w:top w:val="single" w:sz="4" w:space="0" w:color="auto"/>
+              <w:left w:val="single" w:sz="4" w:space="0" w:color="auto"/>
+              <w:bottom w:val="single" w:sz="4" w:space="0" w:color="auto"/>
+              <w:right w:val="single" w:sz="4" w:space="0" w:color="auto"/>
+            </w:tcBorders>
+            <w:hideMark/>
+          </w:tcPr>
+          <w:p>
+            <w:pPr>
+              <w:spacing w:before="0" w:after="0"/>
+              <w:ind w:firstLine="0"/>
+              <w:jc w:val="left"/>
+              <w:rPr>
+                <w:rFonts w:ascii="Times New Roman" w:eastAsia="Arial Unicode MS" w:hAnsi="Times New Roman"/>
+                <w:sz w:val="28"/>
+                <w:szCs w:val="28"/>
+                <w:lang w:eastAsia="en-US"/>
+              </w:rPr>
+            </w:pPr>
+            <w:r>
+              <w:rPr>
+                <w:rFonts w:ascii="Times New Roman" w:eastAsia="Arial Unicode MS" w:hAnsi="Times New Roman"/>
+                <w:sz w:val="28"/>
+                <w:szCs w:val="28"/>
+                <w:lang w:eastAsia="en-US"/>
+              </w:rPr>
+              <w:t>Финансовые вложения (58)</w:t>
+            </w:r>
+          </w:p>
+        </w:tc>
+        <w:tc>
+          <w:tcPr>
+            <w:tcW w:w="1628" w:type="dxa"/>
+            <w:tcBorders>
+              <w:top w:val="single" w:sz="4" w:space="0" w:color="auto"/>
+              <w:left w:val="single" w:sz="4" w:space="0" w:color="auto"/>
+              <w:bottom w:val="single" w:sz="4" w:space="0" w:color="auto"/>
+              <w:right w:val="single" w:sz="4" w:space="0" w:color="auto"/>
+            </w:tcBorders>
+            <w:hideMark/>
+          </w:tcPr>
+          <w:p>
+            <w:pPr>
+              <w:spacing w:before="0" w:after="0"/>
+              <w:ind w:firstLine="0"/>
+              <w:jc w:val="left"/>
+              <w:rPr>
+                <w:rFonts w:ascii="Times New Roman" w:eastAsia="Arial Unicode MS" w:hAnsi="Times New Roman"/>
+                <w:sz w:val="28"/>
+                <w:szCs w:val="28"/>
+                <w:lang w:eastAsia="en-US"/>
+              </w:rPr>
+            </w:pPr>
+            <w:r>
+              <w:rPr>
+                <w:rFonts w:ascii="Times New Roman" w:eastAsia="Arial Unicode MS" w:hAnsi="Times New Roman"/>
+                <w:sz w:val="28"/>
+                <w:szCs w:val="28"/>
+                <w:lang w:eastAsia="en-US"/>
+              </w:rPr>
+              <w:t>2 010 000</w:t>
+            </w:r>
+          </w:p>
+        </w:tc>
+        <w:tc>
+          <w:tcPr>
+            <w:tcW w:w="3044" w:type="dxa"/>
+            <w:tcBorders>
+              <w:top w:val="single" w:sz="4" w:space="0" w:color="auto"/>
+              <w:left w:val="single" w:sz="4" w:space="0" w:color="auto"/>
+              <w:bottom w:val="single" w:sz="4" w:space="0" w:color="auto"/>
+              <w:right w:val="single" w:sz="4" w:space="0" w:color="auto"/>
+            </w:tcBorders>
+          </w:tcPr>
+          <w:p>
+            <w:pPr>
+              <w:spacing w:before="0" w:after="0"/>
+              <w:ind w:firstLine="0"/>
+              <w:jc w:val="left"/>
+              <w:rPr>
+                <w:rFonts w:ascii="Times New Roman" w:eastAsia="Arial Unicode MS" w:hAnsi="Times New Roman"/>
+                <w:sz w:val="28"/>
+                <w:szCs w:val="28"/>
+                <w:lang w:eastAsia="en-US"/>
+              </w:rPr>
+            </w:pPr>
+          </w:p>
+        </w:tc>
+        <w:tc>
+          <w:tcPr>
+            <w:tcW w:w="2337" w:type="dxa"/>
+            <w:tcBorders>
+              <w:top w:val="single" w:sz="4" w:space="0" w:color="auto"/>
+              <w:left w:val="single" w:sz="4" w:space="0" w:color="auto"/>
+              <w:bottom w:val="single" w:sz="4" w:space="0" w:color="auto"/>
+              <w:right w:val="single" w:sz="4" w:space="0" w:color="auto"/>
+            </w:tcBorders>
+          </w:tcPr>
+          <w:p>
+            <w:pPr>
+              <w:spacing w:before="0" w:after="0"/>
+              <w:ind w:firstLine="0"/>
+              <w:jc w:val="left"/>
+              <w:rPr>
+                <w:rFonts w:ascii="Times New Roman" w:eastAsia="Arial Unicode MS" w:hAnsi="Times New Roman"/>
+                <w:sz w:val="28"/>
+                <w:szCs w:val="28"/>
+                <w:lang w:eastAsia="en-US"/>
+              </w:rPr>
+            </w:pPr>
+          </w:p>
+        </w:tc>
+      </w:tr>
+      <w:tr>
+        <w:tc>
+          <w:tcPr>
+            <w:tcW w:w="2336" w:type="dxa"/>
+            <w:tcBorders>
+              <w:top w:val="single" w:sz="4" w:space="0" w:color="auto"/>
+              <w:left w:val="single" w:sz="4" w:space="0" w:color="auto"/>
+              <w:bottom w:val="single" w:sz="4" w:space="0" w:color="auto"/>
+              <w:right w:val="single" w:sz="4" w:space="0" w:color="auto"/>
+            </w:tcBorders>
+            <w:hideMark/>
+          </w:tcPr>
+          <w:p>
+            <w:pPr>
+              <w:spacing w:before="0" w:after="0"/>
+              <w:ind w:firstLine="0"/>
+              <w:jc w:val="left"/>
+              <w:rPr>
+                <w:rFonts w:ascii="Times New Roman" w:eastAsia="Arial Unicode MS" w:hAnsi="Times New Roman"/>
+                <w:b/>
+                <w:sz w:val="28"/>
+                <w:szCs w:val="28"/>
+                <w:lang w:eastAsia="en-US"/>
+              </w:rPr>
+            </w:pPr>
+            <w:r>
+              <w:rPr>
+                <w:rFonts w:ascii="Times New Roman" w:eastAsia="Arial Unicode MS" w:hAnsi="Times New Roman"/>
+                <w:b/>
+                <w:sz w:val="28"/>
+                <w:szCs w:val="28"/>
+                <w:lang w:eastAsia="en-US"/>
+              </w:rPr>
+              <w:t>Итого</w:t>
+            </w:r>
+          </w:p>
+        </w:tc>
+        <w:tc>
+          <w:tcPr>
+            <w:tcW w:w="1628" w:type="dxa"/>
+            <w:tcBorders>
+              <w:top w:val="single" w:sz="4" w:space="0" w:color="auto"/>
+              <w:left w:val="single" w:sz="4" w:space="0" w:color="auto"/>
+              <w:bottom w:val="single" w:sz="4" w:space="0" w:color="auto"/>
+              <w:right w:val="single" w:sz="4" w:space="0" w:color="auto"/>
+            </w:tcBorders>
+            <w:hideMark/>
+          </w:tcPr>
+          <w:p>
+            <w:pPr>
+              <w:spacing w:before="0" w:after="0"/>
+              <w:ind w:firstLine="0"/>
+              <w:jc w:val="left"/>
+              <w:rPr>
+                <w:rFonts w:ascii="Times New Roman" w:eastAsia="Arial Unicode MS" w:hAnsi="Times New Roman"/>
+                <w:sz w:val="28"/>
+                <w:szCs w:val="28"/>
+                <w:lang w:eastAsia="en-US"/>
+              </w:rPr>
+            </w:pPr>
+            <w:r>
+              <w:rPr>
+                <w:rFonts w:ascii="Times New Roman" w:eastAsia="Arial Unicode MS" w:hAnsi="Times New Roman"/>
+                <w:sz w:val="28"/>
+                <w:szCs w:val="28"/>
+                <w:lang w:eastAsia="en-US"/>
+              </w:rPr>
+              <w:t>2 825 200</w:t>
+            </w:r>
+          </w:p>
+        </w:tc>
+        <w:tc>
+          <w:tcPr>
+            <w:tcW w:w="3044" w:type="dxa"/>
+            <w:tcBorders>
+              <w:top w:val="single" w:sz="4" w:space="0" w:color="auto"/>
+              <w:left w:val="single" w:sz="4" w:space="0" w:color="auto"/>
+              <w:bottom w:val="single" w:sz="4" w:space="0" w:color="auto"/>
+              <w:right w:val="single" w:sz="4" w:space="0" w:color="auto"/>
+            </w:tcBorders>
+            <w:hideMark/>
+          </w:tcPr>
+          <w:p>
+            <w:pPr>
+              <w:spacing w:before="0" w:after="0"/>
+              <w:ind w:firstLine="0"/>
+              <w:jc w:val="left"/>
+              <w:rPr>
+                <w:rFonts w:ascii="Times New Roman" w:eastAsia="Arial Unicode MS" w:hAnsi="Times New Roman"/>
+                <w:b/>
+                <w:sz w:val="28"/>
+                <w:szCs w:val="28"/>
+                <w:lang w:eastAsia="en-US"/>
+              </w:rPr>
+            </w:pPr>
+            <w:r>
+              <w:rPr>
+                <w:rFonts w:ascii="Times New Roman" w:eastAsia="Arial Unicode MS" w:hAnsi="Times New Roman"/>
+                <w:b/>
+                <w:sz w:val="28"/>
+                <w:szCs w:val="28"/>
+                <w:lang w:eastAsia="en-US"/>
+              </w:rPr>
+              <w:t>Итого</w:t>
+            </w:r>
+          </w:p>
+        </w:tc>
+        <w:tc>
+          <w:tcPr>
+            <w:tcW w:w="2337" w:type="dxa"/>
+            <w:tcBorders>
+              <w:top w:val="single" w:sz="4" w:space="0" w:color="auto"/>
+              <w:left w:val="single" w:sz="4" w:space="0" w:color="auto"/>
+              <w:bottom w:val="single" w:sz="4" w:space="0" w:color="auto"/>
+              <w:right w:val="single" w:sz="4" w:space="0" w:color="auto"/>
+            </w:tcBorders>
+            <w:hideMark/>
+          </w:tcPr>
+          <w:p>
+            <w:pPr>
+              <w:spacing w:before="0" w:after="0"/>
+              <w:ind w:firstLine="0"/>
+              <w:jc w:val="left"/>
+              <w:rPr>
+                <w:rFonts w:ascii="Times New Roman" w:eastAsia="Arial Unicode MS" w:hAnsi="Times New Roman"/>
+                <w:sz w:val="28"/>
+                <w:szCs w:val="28"/>
+                <w:lang w:eastAsia="en-US"/>
+              </w:rPr>
+            </w:pPr>
+            <w:r>
+              <w:rPr>
+                <w:rFonts w:ascii="Times New Roman" w:eastAsia="Arial Unicode MS" w:hAnsi="Times New Roman"/>
+                <w:sz w:val="28"/>
+                <w:szCs w:val="28"/>
+                <w:lang w:eastAsia="en-US"/>
+              </w:rPr>
+              <w:t>2 825 200</w:t>
+            </w:r>
+          </w:p>
+        </w:tc>
+      </w:tr>
+    </w:tbl>
     <w:p>
       <w:pPr>
         <w:ind w:firstLine="0"/>
@@ -2419,7 +8975,7 @@
 </file>
 
 <file path=word/numbering.xml><?xml version="1.0" encoding="utf-8"?>
-<w:numbering xmlns:wpc="http://schemas.microsoft.com/office/word/2010/wordprocessingCanvas" xmlns:mc="http://schemas.openxmlformats.org/markup-compatibility/2006" xmlns:o="urn:schemas-microsoft-com:office:office" xmlns:r="http://schemas.openxmlformats.org/officeDocument/2006/relationships" xmlns:m="http://schemas.openxmlformats.org/officeDocument/2006/math" xmlns:v="urn:schemas-microsoft-com:vml" xmlns:wp14="http://schemas.microsoft.com/office/word/2010/wordprocessingDrawing" xmlns:wp="http://schemas.openxmlformats.org/drawingml/2006/wordprocessingDrawing" xmlns:w10="urn:schemas-microsoft-com:office:word" xmlns:w="http://schemas.openxmlformats.org/wordprocessingml/2006/main" xmlns:w14="http://schemas.microsoft.com/office/word/2010/wordml" xmlns:w15="http://schemas.microsoft.com/office/word/2012/wordml" xmlns:wpg="http://schemas.microsoft.com/office/word/2010/wordprocessingGroup" xmlns:wpi="http://schemas.microsoft.com/office/word/2010/wordprocessingInk" xmlns:wne="http://schemas.microsoft.com/office/word/2006/wordml" xmlns:wps="http://schemas.microsoft.com/office/word/2010/wordprocessingShape" mc:Ignorable="w14 w15 wp14">
+<w:numbering xmlns:wpc="http://schemas.microsoft.com/office/word/2010/wordprocessingCanvas" xmlns:cx="http://schemas.microsoft.com/office/drawing/2014/chartex" xmlns:cx1="http://schemas.microsoft.com/office/drawing/2015/9/8/chartex" xmlns:cx2="http://schemas.microsoft.com/office/drawing/2015/10/21/chartex" xmlns:cx3="http://schemas.microsoft.com/office/drawing/2016/5/9/chartex" xmlns:cx4="http://schemas.microsoft.com/office/drawing/2016/5/10/chartex" xmlns:cx5="http://schemas.microsoft.com/office/drawing/2016/5/11/chartex" xmlns:cx6="http://schemas.microsoft.com/office/drawing/2016/5/12/chartex" xmlns:cx7="http://schemas.microsoft.com/office/drawing/2016/5/13/chartex" xmlns:cx8="http://schemas.microsoft.com/office/drawing/2016/5/14/chartex" xmlns:mc="http://schemas.openxmlformats.org/markup-compatibility/2006" xmlns:aink="http://schemas.microsoft.com/office/drawing/2016/ink" xmlns:am3d="http://schemas.microsoft.com/office/drawing/2017/model3d" xmlns:o="urn:schemas-microsoft-com:office:office" xmlns:r="http://schemas.openxmlformats.org/officeDocument/2006/relationships" xmlns:m="http://schemas.openxmlformats.org/officeDocument/2006/math" xmlns:v="urn:schemas-microsoft-com:vml" xmlns:wp14="http://schemas.microsoft.com/office/word/2010/wordprocessingDrawing" xmlns:wp="http://schemas.openxmlformats.org/drawingml/2006/wordprocessingDrawing" xmlns:w10="urn:schemas-microsoft-com:office:word" xmlns:w="http://schemas.openxmlformats.org/wordprocessingml/2006/main" xmlns:w14="http://schemas.microsoft.com/office/word/2010/wordml" xmlns:w15="http://schemas.microsoft.com/office/word/2012/wordml" xmlns:w16cex="http://schemas.microsoft.com/office/word/2018/wordml/cex" xmlns:w16cid="http://schemas.microsoft.com/office/word/2016/wordml/cid" xmlns:w16="http://schemas.microsoft.com/office/word/2018/wordml" xmlns:w16se="http://schemas.microsoft.com/office/word/2015/wordml/symex" xmlns:wpg="http://schemas.microsoft.com/office/word/2010/wordprocessingGroup" xmlns:wpi="http://schemas.microsoft.com/office/word/2010/wordprocessingInk" xmlns:wne="http://schemas.microsoft.com/office/word/2006/wordml" xmlns:wps="http://schemas.microsoft.com/office/word/2010/wordprocessingShape" mc:Ignorable="w14 w15 w16se w16cid w16 w16cex wp14">
   <w:abstractNum w:abstractNumId="0" w15:restartNumberingAfterBreak="0">
     <w:nsid w:val="0A6C7CBC"/>
     <w:multiLevelType w:val="multilevel"/>
@@ -2721,7 +9277,7 @@
 </file>
 
 <file path=word/styles.xml><?xml version="1.0" encoding="utf-8"?>
-<w:styles xmlns:mc="http://schemas.openxmlformats.org/markup-compatibility/2006" xmlns:r="http://schemas.openxmlformats.org/officeDocument/2006/relationships" xmlns:w="http://schemas.openxmlformats.org/wordprocessingml/2006/main" xmlns:w14="http://schemas.microsoft.com/office/word/2010/wordml" xmlns:w15="http://schemas.microsoft.com/office/word/2012/wordml" mc:Ignorable="w14 w15">
+<w:styles xmlns:mc="http://schemas.openxmlformats.org/markup-compatibility/2006" xmlns:r="http://schemas.openxmlformats.org/officeDocument/2006/relationships" xmlns:w="http://schemas.openxmlformats.org/wordprocessingml/2006/main" xmlns:w14="http://schemas.microsoft.com/office/word/2010/wordml" xmlns:w15="http://schemas.microsoft.com/office/word/2012/wordml" xmlns:w16cex="http://schemas.microsoft.com/office/word/2018/wordml/cex" xmlns:w16cid="http://schemas.microsoft.com/office/word/2016/wordml/cid" xmlns:w16="http://schemas.microsoft.com/office/word/2018/wordml" xmlns:w16se="http://schemas.microsoft.com/office/word/2015/wordml/symex" mc:Ignorable="w14 w15 w16se w16cid w16 w16cex">
   <w:docDefaults>
     <w:rPrDefault>
       <w:rPr>
@@ -2731,7 +9287,7 @@
     </w:rPrDefault>
     <w:pPrDefault/>
   </w:docDefaults>
-  <w:latentStyles w:defLockedState="0" w:defUIPriority="99" w:defSemiHidden="0" w:defUnhideWhenUsed="0" w:defQFormat="0" w:count="371">
+  <w:latentStyles w:defLockedState="0" w:defUIPriority="99" w:defSemiHidden="0" w:defUnhideWhenUsed="0" w:defQFormat="0" w:count="376">
     <w:lsdException w:name="Normal" w:uiPriority="0" w:qFormat="1"/>
     <w:lsdException w:name="heading 1" w:uiPriority="0" w:qFormat="1"/>
     <w:lsdException w:name="heading 2" w:semiHidden="1" w:uiPriority="0" w:unhideWhenUsed="1" w:qFormat="1"/>
@@ -2837,7 +9393,6 @@
     <w:lsdException w:name="HTML Sample" w:semiHidden="1" w:unhideWhenUsed="1"/>
     <w:lsdException w:name="HTML Typewriter" w:semiHidden="1" w:unhideWhenUsed="1"/>
     <w:lsdException w:name="HTML Variable" w:semiHidden="1" w:unhideWhenUsed="1"/>
-    <w:lsdException w:name="Normal Table" w:semiHidden="1" w:unhideWhenUsed="1"/>
     <w:lsdException w:name="annotation subject" w:semiHidden="1" w:unhideWhenUsed="1"/>
     <w:lsdException w:name="No List" w:semiHidden="1" w:unhideWhenUsed="1"/>
     <w:lsdException w:name="Outline List 1" w:semiHidden="1" w:unhideWhenUsed="1"/>
@@ -2880,11 +9435,8 @@
     <w:lsdException w:name="Table Contemporary" w:semiHidden="1" w:unhideWhenUsed="1"/>
     <w:lsdException w:name="Table Elegant" w:semiHidden="1" w:unhideWhenUsed="1"/>
     <w:lsdException w:name="Table Professional" w:semiHidden="1" w:unhideWhenUsed="1"/>
-    <w:lsdException w:name="Table Subtle 1" w:semiHidden="1" w:unhideWhenUsed="1"/>
     <w:lsdException w:name="Table Subtle 2" w:semiHidden="1" w:unhideWhenUsed="1"/>
     <w:lsdException w:name="Table Web 1" w:semiHidden="1" w:unhideWhenUsed="1"/>
-    <w:lsdException w:name="Table Web 2" w:semiHidden="1" w:unhideWhenUsed="1"/>
-    <w:lsdException w:name="Table Web 3" w:semiHidden="1" w:unhideWhenUsed="1"/>
     <w:lsdException w:name="Balloon Text" w:semiHidden="1" w:unhideWhenUsed="1"/>
     <w:lsdException w:name="Table Grid" w:uiPriority="59"/>
     <w:lsdException w:name="Table Theme" w:semiHidden="1" w:unhideWhenUsed="1"/>
@@ -3103,6 +9655,11 @@
     <w:lsdException w:name="List Table 5 Dark Accent 6" w:uiPriority="50"/>
     <w:lsdException w:name="List Table 6 Colorful Accent 6" w:uiPriority="51"/>
     <w:lsdException w:name="List Table 7 Colorful Accent 6" w:uiPriority="52"/>
+    <w:lsdException w:name="Mention" w:semiHidden="1" w:unhideWhenUsed="1"/>
+    <w:lsdException w:name="Smart Hyperlink" w:semiHidden="1" w:unhideWhenUsed="1"/>
+    <w:lsdException w:name="Hashtag" w:semiHidden="1" w:unhideWhenUsed="1"/>
+    <w:lsdException w:name="Unresolved Mention" w:semiHidden="1" w:unhideWhenUsed="1"/>
+    <w:lsdException w:name="Smart Link" w:semiHidden="1" w:unhideWhenUsed="1"/>
   </w:latentStyles>
   <w:style w:type="paragraph" w:default="1" w:styleId="a">
     <w:name w:val="Normal"/>
@@ -3325,6 +9882,7 @@
   <w:style w:type="character" w:default="1" w:styleId="a0">
     <w:name w:val="Default Paragraph Font"/>
     <w:uiPriority w:val="1"/>
+    <w:semiHidden/>
     <w:unhideWhenUsed/>
   </w:style>
   <w:style w:type="table" w:default="1" w:styleId="a1">
@@ -3554,7 +10112,7 @@
     </w:rPr>
   </w:style>
   <w:style w:type="character" w:customStyle="1" w:styleId="a5">
-    <w:name w:val="Название Знак"/>
+    <w:name w:val="Заголовок Знак"/>
     <w:link w:val="a4"/>
     <w:rsid w:val="009E070B"/>
     <w:rPr>
@@ -3629,6 +10187,62 @@
       <w:szCs w:val="28"/>
       <w:lang w:eastAsia="ru-RU"/>
     </w:rPr>
+  </w:style>
+  <w:style w:type="table" w:styleId="ab">
+    <w:name w:val="Table Grid"/>
+    <w:basedOn w:val="a1"/>
+    <w:uiPriority w:val="59"/>
+    <w:rsid w:val="0054798D"/>
+    <w:rPr>
+      <w:rFonts w:ascii="Calibri" w:hAnsi="Calibri"/>
+      <w:sz w:val="22"/>
+      <w:szCs w:val="22"/>
+    </w:rPr>
+    <w:tblPr>
+      <w:tblInd w:w="0" w:type="nil"/>
+      <w:tblBorders>
+        <w:top w:val="single" w:sz="4" w:space="0" w:color="auto"/>
+        <w:left w:val="single" w:sz="4" w:space="0" w:color="auto"/>
+        <w:bottom w:val="single" w:sz="4" w:space="0" w:color="auto"/>
+        <w:right w:val="single" w:sz="4" w:space="0" w:color="auto"/>
+        <w:insideH w:val="single" w:sz="4" w:space="0" w:color="auto"/>
+        <w:insideV w:val="single" w:sz="4" w:space="0" w:color="auto"/>
+      </w:tblBorders>
+    </w:tblPr>
+  </w:style>
+  <w:style w:type="table" w:styleId="ac">
+    <w:name w:val="Grid Table Light"/>
+    <w:basedOn w:val="a1"/>
+    <w:uiPriority w:val="40"/>
+    <w:rsid w:val="0054798D"/>
+    <w:tblPr>
+      <w:tblBorders>
+        <w:top w:val="single" w:sz="4" w:space="0" w:color="BFBFBF" w:themeColor="background1" w:themeShade="BF"/>
+        <w:left w:val="single" w:sz="4" w:space="0" w:color="BFBFBF" w:themeColor="background1" w:themeShade="BF"/>
+        <w:bottom w:val="single" w:sz="4" w:space="0" w:color="BFBFBF" w:themeColor="background1" w:themeShade="BF"/>
+        <w:right w:val="single" w:sz="4" w:space="0" w:color="BFBFBF" w:themeColor="background1" w:themeShade="BF"/>
+        <w:insideH w:val="single" w:sz="4" w:space="0" w:color="BFBFBF" w:themeColor="background1" w:themeShade="BF"/>
+        <w:insideV w:val="single" w:sz="4" w:space="0" w:color="BFBFBF" w:themeColor="background1" w:themeShade="BF"/>
+      </w:tblBorders>
+    </w:tblPr>
+  </w:style>
+  <w:style w:type="table" w:customStyle="1" w:styleId="12">
+    <w:name w:val="Сетка таблицы1"/>
+    <w:basedOn w:val="a1"/>
+    <w:next w:val="ab"/>
+    <w:uiPriority w:val="59"/>
+    <w:rsid w:val="0054798D"/>
+    <w:tblPr>
+      <w:tblInd w:w="0" w:type="nil"/>
+      <w:tblBorders>
+        <w:top w:val="single" w:sz="4" w:space="0" w:color="auto"/>
+        <w:left w:val="single" w:sz="4" w:space="0" w:color="auto"/>
+        <w:bottom w:val="single" w:sz="4" w:space="0" w:color="auto"/>
+        <w:right w:val="single" w:sz="4" w:space="0" w:color="auto"/>
+        <w:insideH w:val="single" w:sz="4" w:space="0" w:color="auto"/>
+        <w:insideV w:val="single" w:sz="4" w:space="0" w:color="auto"/>
+      </w:tblBorders>
+    </w:tblPr>
   </w:style>
 </w:styles>
 </file>
